--- a/api.docx
+++ b/api.docx
@@ -5,19 +5,20 @@
     <w:tbl>
       <w:tblPr>
         <w:tblStyle w:val="TableGrid"/>
-        <w:tblW w:w="10710" w:type="dxa"/>
+        <w:tblW w:w="11340" w:type="dxa"/>
         <w:tblInd w:w="-252" w:type="dxa"/>
+        <w:tblLayout w:type="fixed"/>
         <w:tblLook w:val="04A0" w:firstRow="1" w:lastRow="0" w:firstColumn="1" w:lastColumn="0" w:noHBand="0" w:noVBand="1"/>
       </w:tblPr>
       <w:tblGrid>
-        <w:gridCol w:w="3420"/>
-        <w:gridCol w:w="2340"/>
-        <w:gridCol w:w="4950"/>
+        <w:gridCol w:w="2430"/>
+        <w:gridCol w:w="2430"/>
+        <w:gridCol w:w="6480"/>
       </w:tblGrid>
       <w:tr>
         <w:tc>
           <w:tcPr>
-            <w:tcW w:w="3420" w:type="dxa"/>
+            <w:tcW w:w="2430" w:type="dxa"/>
           </w:tcPr>
           <w:p>
             <w:pPr>
@@ -26,17 +27,13 @@
                 <w:rFonts w:cstheme="minorHAnsi"/>
                 <w:b/>
                 <w:bCs/>
-                <w:sz w:val="20"/>
-                <w:szCs w:val="20"/>
-              </w:rPr>
-            </w:pPr>
-            <w:r>
-              <w:rPr>
-                <w:rFonts w:cstheme="minorHAnsi"/>
-                <w:b/>
-                <w:bCs/>
-                <w:sz w:val="20"/>
-                <w:szCs w:val="20"/>
+              </w:rPr>
+            </w:pPr>
+            <w:r>
+              <w:rPr>
+                <w:rFonts w:cstheme="minorHAnsi"/>
+                <w:b/>
+                <w:bCs/>
               </w:rPr>
               <w:t>Description</w:t>
             </w:r>
@@ -44,7 +41,7 @@
         </w:tc>
         <w:tc>
           <w:tcPr>
-            <w:tcW w:w="2340" w:type="dxa"/>
+            <w:tcW w:w="2430" w:type="dxa"/>
           </w:tcPr>
           <w:p>
             <w:pPr>
@@ -52,17 +49,13 @@
                 <w:rFonts w:cstheme="minorHAnsi"/>
                 <w:b/>
                 <w:bCs/>
-                <w:sz w:val="20"/>
-                <w:szCs w:val="20"/>
-              </w:rPr>
-            </w:pPr>
-            <w:r>
-              <w:rPr>
-                <w:rFonts w:cstheme="minorHAnsi"/>
-                <w:b/>
-                <w:bCs/>
-                <w:sz w:val="20"/>
-                <w:szCs w:val="20"/>
+              </w:rPr>
+            </w:pPr>
+            <w:r>
+              <w:rPr>
+                <w:rFonts w:cstheme="minorHAnsi"/>
+                <w:b/>
+                <w:bCs/>
               </w:rPr>
               <w:t xml:space="preserve">Method + Path </w:t>
             </w:r>
@@ -73,25 +66,31 @@
                 <w:rFonts w:cstheme="minorHAnsi"/>
                 <w:b/>
                 <w:bCs/>
-                <w:sz w:val="20"/>
-                <w:szCs w:val="20"/>
-              </w:rPr>
-            </w:pPr>
-            <w:r>
-              <w:rPr>
-                <w:rFonts w:cstheme="minorHAnsi"/>
-                <w:b/>
-                <w:bCs/>
-                <w:sz w:val="20"/>
-                <w:szCs w:val="20"/>
-              </w:rPr>
-              <w:t>(path is always /api.php)</w:t>
-            </w:r>
+              </w:rPr>
+            </w:pPr>
+            <w:r>
+              <w:rPr>
+                <w:rFonts w:cstheme="minorHAnsi"/>
+                <w:b/>
+                <w:bCs/>
+              </w:rPr>
+              <w:t xml:space="preserve">path is always </w:t>
+            </w:r>
+            <w:r>
+              <w:rPr>
+                <w:rFonts w:cstheme="minorHAnsi"/>
+                <w:b/>
+                <w:bCs/>
+              </w:rPr>
+              <w:t>http://localhost:8085/</w:t>
+            </w:r>
+            <w:bookmarkStart w:id="0" w:name="_GoBack"/>
+            <w:bookmarkEnd w:id="0"/>
           </w:p>
         </w:tc>
         <w:tc>
           <w:tcPr>
-            <w:tcW w:w="4950" w:type="dxa"/>
+            <w:tcW w:w="6480" w:type="dxa"/>
           </w:tcPr>
           <w:p>
             <w:pPr>
@@ -99,17 +98,13 @@
                 <w:rFonts w:cstheme="minorHAnsi"/>
                 <w:b/>
                 <w:bCs/>
-                <w:sz w:val="20"/>
-                <w:szCs w:val="20"/>
-              </w:rPr>
-            </w:pPr>
-            <w:r>
-              <w:rPr>
-                <w:rFonts w:cstheme="minorHAnsi"/>
-                <w:b/>
-                <w:bCs/>
-                <w:sz w:val="20"/>
-                <w:szCs w:val="20"/>
+              </w:rPr>
+            </w:pPr>
+            <w:r>
+              <w:rPr>
+                <w:rFonts w:cstheme="minorHAnsi"/>
+                <w:b/>
+                <w:bCs/>
               </w:rPr>
               <w:t>Request/Response</w:t>
             </w:r>
@@ -119,161 +114,180 @@
       <w:tr>
         <w:tc>
           <w:tcPr>
-            <w:tcW w:w="3420" w:type="dxa"/>
+            <w:tcW w:w="2430" w:type="dxa"/>
           </w:tcPr>
           <w:p>
             <w:pPr>
               <w:rPr>
                 <w:rFonts w:cstheme="minorHAnsi"/>
-                <w:i/>
-                <w:iCs/>
-                <w:sz w:val="20"/>
-                <w:szCs w:val="20"/>
-              </w:rPr>
-            </w:pPr>
-            <w:r>
-              <w:rPr>
-                <w:rFonts w:cstheme="minorHAnsi"/>
-                <w:i/>
-                <w:iCs/>
-                <w:sz w:val="20"/>
-                <w:szCs w:val="20"/>
-              </w:rPr>
-              <w:t xml:space="preserve">Check login status (is </w:t>
+                <w:sz w:val="20"/>
+                <w:szCs w:val="20"/>
+              </w:rPr>
+            </w:pPr>
+            <w:r>
+              <w:rPr>
+                <w:rFonts w:cstheme="minorHAnsi"/>
+                <w:sz w:val="20"/>
+                <w:szCs w:val="20"/>
+              </w:rPr>
+              <w:t xml:space="preserve">Get Store Statistics (displayed on home page -right hand </w:t>
             </w:r>
             <w:proofErr w:type="gramStart"/>
             <w:r>
               <w:rPr>
                 <w:rFonts w:cstheme="minorHAnsi"/>
-                <w:i/>
-                <w:iCs/>
-                <w:sz w:val="20"/>
-                <w:szCs w:val="20"/>
-              </w:rPr>
-              <w:t>a</w:t>
+                <w:sz w:val="20"/>
+                <w:szCs w:val="20"/>
+              </w:rPr>
+              <w:t>side )</w:t>
             </w:r>
             <w:proofErr w:type="gramEnd"/>
             <w:r>
               <w:rPr>
                 <w:rFonts w:cstheme="minorHAnsi"/>
-                <w:i/>
-                <w:iCs/>
-                <w:sz w:val="20"/>
-                <w:szCs w:val="20"/>
-              </w:rPr>
-              <w:t xml:space="preserve"> administrator logged in or not)</w:t>
+                <w:sz w:val="20"/>
+                <w:szCs w:val="20"/>
+              </w:rPr>
+              <w:t xml:space="preserve">  </w:t>
             </w:r>
           </w:p>
         </w:tc>
         <w:tc>
           <w:tcPr>
-            <w:tcW w:w="2340" w:type="dxa"/>
+            <w:tcW w:w="2430" w:type="dxa"/>
           </w:tcPr>
           <w:p>
             <w:pPr>
               <w:rPr>
                 <w:rFonts w:cstheme="minorHAnsi"/>
-                <w:i/>
-                <w:iCs/>
-                <w:sz w:val="20"/>
-                <w:szCs w:val="20"/>
-              </w:rPr>
-            </w:pPr>
-            <w:r>
-              <w:rPr>
-                <w:rFonts w:cstheme="minorHAnsi"/>
-                <w:i/>
-                <w:iCs/>
+                <w:sz w:val="20"/>
+                <w:szCs w:val="20"/>
+              </w:rPr>
+            </w:pPr>
+            <w:r>
+              <w:rPr>
+                <w:rFonts w:cstheme="minorHAnsi"/>
                 <w:sz w:val="20"/>
                 <w:szCs w:val="20"/>
               </w:rPr>
               <w:t>GET</w:t>
             </w:r>
-            <w:bookmarkStart w:id="0" w:name="_GoBack"/>
-            <w:bookmarkEnd w:id="0"/>
+            <w:r>
+              <w:rPr>
+                <w:rFonts w:cstheme="minorHAnsi"/>
+                <w:sz w:val="20"/>
+                <w:szCs w:val="20"/>
+              </w:rPr>
+              <w:t>/</w:t>
+            </w:r>
+            <w:r>
+              <w:rPr>
+                <w:rFonts w:cstheme="minorHAnsi"/>
+                <w:color w:val="222222"/>
+                <w:sz w:val="20"/>
+                <w:szCs w:val="20"/>
+              </w:rPr>
+              <w:t>store</w:t>
+            </w:r>
           </w:p>
         </w:tc>
         <w:tc>
           <w:tcPr>
-            <w:tcW w:w="4950" w:type="dxa"/>
+            <w:tcW w:w="6480" w:type="dxa"/>
           </w:tcPr>
           <w:p>
             <w:pPr>
               <w:rPr>
                 <w:rFonts w:cstheme="minorHAnsi"/>
-                <w:i/>
-                <w:iCs/>
-                <w:sz w:val="20"/>
-                <w:szCs w:val="20"/>
-              </w:rPr>
-            </w:pPr>
-            <w:r>
-              <w:rPr>
-                <w:rFonts w:cstheme="minorHAnsi"/>
-                <w:b/>
-                <w:bCs/>
-                <w:i/>
-                <w:iCs/>
-                <w:sz w:val="20"/>
-                <w:szCs w:val="20"/>
+                <w:sz w:val="20"/>
+                <w:szCs w:val="20"/>
+              </w:rPr>
+            </w:pPr>
+            <w:r>
+              <w:rPr>
+                <w:rFonts w:cstheme="minorHAnsi"/>
+                <w:b/>
+                <w:bCs/>
               </w:rPr>
               <w:t>Request</w:t>
             </w:r>
             <w:r>
               <w:rPr>
                 <w:rFonts w:cstheme="minorHAnsi"/>
-                <w:i/>
-                <w:iCs/>
-                <w:sz w:val="20"/>
-                <w:szCs w:val="20"/>
-              </w:rPr>
-              <w:t xml:space="preserve"> {</w:t>
-            </w:r>
-            <w:r>
-              <w:rPr>
-                <w:rFonts w:cstheme="minorHAnsi"/>
-                <w:b/>
-                <w:bCs/>
-                <w:i/>
-                <w:iCs/>
-                <w:sz w:val="20"/>
-                <w:szCs w:val="20"/>
-                <w:highlight w:val="yellow"/>
-              </w:rPr>
-              <w:t>ctrl</w:t>
-            </w:r>
-            <w:r>
-              <w:rPr>
-                <w:rFonts w:cstheme="minorHAnsi"/>
-                <w:i/>
-                <w:iCs/>
-                <w:sz w:val="20"/>
-                <w:szCs w:val="20"/>
-                <w:highlight w:val="yellow"/>
-              </w:rPr>
-              <w:t xml:space="preserve">: </w:t>
-            </w:r>
+              </w:rPr>
+              <w:t xml:space="preserve"> </w:t>
+            </w:r>
+            <w:r>
+              <w:rPr>
+                <w:rFonts w:cstheme="minorHAnsi"/>
+                <w:sz w:val="20"/>
+                <w:szCs w:val="20"/>
+              </w:rPr>
+              <w:t>{</w:t>
+            </w:r>
+            <w:r>
+              <w:rPr>
+                <w:rFonts w:cstheme="minorHAnsi"/>
+                <w:color w:val="222222"/>
+                <w:sz w:val="20"/>
+                <w:szCs w:val="20"/>
+                <w:highlight w:val="red"/>
+              </w:rPr>
+              <w:t>store</w:t>
+            </w:r>
+            <w:r>
+              <w:rPr>
+                <w:rFonts w:cstheme="minorHAnsi"/>
+                <w:sz w:val="20"/>
+                <w:szCs w:val="20"/>
+              </w:rPr>
+              <w:t>}</w:t>
+            </w:r>
+          </w:p>
+          <w:p>
+            <w:pPr>
+              <w:rPr>
+                <w:rFonts w:cstheme="minorHAnsi"/>
+                <w:b/>
+                <w:bCs/>
+                <w:sz w:val="20"/>
+                <w:szCs w:val="20"/>
+              </w:rPr>
+            </w:pPr>
             <w:proofErr w:type="gramStart"/>
             <w:r>
               <w:rPr>
                 <w:rFonts w:cstheme="minorHAnsi"/>
-                <w:i/>
-                <w:iCs/>
-                <w:sz w:val="20"/>
-                <w:szCs w:val="20"/>
-                <w:highlight w:val="yellow"/>
-              </w:rPr>
-              <w:t>login</w:t>
-            </w:r>
-            <w:r>
-              <w:rPr>
-                <w:rFonts w:cstheme="minorHAnsi"/>
-                <w:i/>
-                <w:iCs/>
-                <w:sz w:val="20"/>
-                <w:szCs w:val="20"/>
-              </w:rPr>
-              <w:t xml:space="preserve"> }</w:t>
+                <w:b/>
+                <w:bCs/>
+              </w:rPr>
+              <w:t>Response</w:t>
+            </w:r>
+            <w:r>
+              <w:rPr>
+                <w:rFonts w:cstheme="minorHAnsi"/>
+                <w:b/>
+                <w:bCs/>
+              </w:rPr>
+              <w:t xml:space="preserve"> </w:t>
+            </w:r>
+            <w:r>
+              <w:rPr>
+                <w:rFonts w:cstheme="minorHAnsi"/>
+                <w:b/>
+                <w:bCs/>
+              </w:rPr>
+              <w:t xml:space="preserve"> </w:t>
+            </w:r>
+            <w:r>
+              <w:rPr>
+                <w:rFonts w:cstheme="minorHAnsi"/>
+                <w:b/>
+                <w:bCs/>
+                <w:sz w:val="20"/>
+                <w:szCs w:val="20"/>
+              </w:rPr>
+              <w:t>{</w:t>
             </w:r>
             <w:proofErr w:type="gramEnd"/>
           </w:p>
@@ -281,34 +295,107 @@
             <w:pPr>
               <w:rPr>
                 <w:rFonts w:cstheme="minorHAnsi"/>
-                <w:b/>
-                <w:bCs/>
-                <w:i/>
-                <w:iCs/>
-                <w:sz w:val="20"/>
-                <w:szCs w:val="20"/>
-              </w:rPr>
-            </w:pPr>
+                <w:sz w:val="20"/>
+                <w:szCs w:val="20"/>
+              </w:rPr>
+            </w:pPr>
+            <w:r>
+              <w:rPr>
+                <w:rFonts w:cstheme="minorHAnsi"/>
+                <w:sz w:val="20"/>
+                <w:szCs w:val="20"/>
+              </w:rPr>
+              <w:t>"</w:t>
+            </w:r>
+            <w:proofErr w:type="spellStart"/>
+            <w:r>
+              <w:rPr>
+                <w:rFonts w:cstheme="minorHAnsi"/>
+                <w:b/>
+                <w:bCs/>
+                <w:sz w:val="20"/>
+                <w:szCs w:val="20"/>
+              </w:rPr>
+              <w:t>status</w:t>
+            </w:r>
+            <w:r>
+              <w:rPr>
+                <w:rFonts w:cstheme="minorHAnsi"/>
+                <w:sz w:val="20"/>
+                <w:szCs w:val="20"/>
+              </w:rPr>
+              <w:t>":"ok</w:t>
+            </w:r>
+            <w:proofErr w:type="spellEnd"/>
+            <w:r>
+              <w:rPr>
+                <w:rFonts w:cstheme="minorHAnsi"/>
+                <w:sz w:val="20"/>
+                <w:szCs w:val="20"/>
+              </w:rPr>
+              <w:t>",</w:t>
+            </w:r>
+          </w:p>
+          <w:p>
+            <w:pPr>
+              <w:rPr>
+                <w:rFonts w:cstheme="minorHAnsi"/>
+                <w:sz w:val="20"/>
+                <w:szCs w:val="20"/>
+              </w:rPr>
+            </w:pPr>
+            <w:r>
+              <w:rPr>
+                <w:rFonts w:cstheme="minorHAnsi"/>
+                <w:sz w:val="20"/>
+                <w:szCs w:val="20"/>
+              </w:rPr>
+              <w:t>"</w:t>
+            </w:r>
+            <w:r>
+              <w:rPr>
+                <w:rFonts w:cstheme="minorHAnsi"/>
+                <w:b/>
+                <w:bCs/>
+                <w:sz w:val="20"/>
+                <w:szCs w:val="20"/>
+              </w:rPr>
+              <w:t>content</w:t>
+            </w:r>
             <w:proofErr w:type="gramStart"/>
             <w:r>
               <w:rPr>
                 <w:rFonts w:cstheme="minorHAnsi"/>
-                <w:b/>
-                <w:bCs/>
-                <w:i/>
-                <w:iCs/>
-                <w:sz w:val="20"/>
-                <w:szCs w:val="20"/>
-              </w:rPr>
-              <w:t>Response</w:t>
-            </w:r>
-            <w:r>
-              <w:rPr>
-                <w:rFonts w:cstheme="minorHAnsi"/>
-                <w:b/>
-                <w:bCs/>
-                <w:i/>
-                <w:iCs/>
+                <w:sz w:val="20"/>
+                <w:szCs w:val="20"/>
+              </w:rPr>
+              <w:t>":{</w:t>
+            </w:r>
+            <w:proofErr w:type="gramEnd"/>
+            <w:r>
+              <w:rPr>
+                <w:rFonts w:cstheme="minorHAnsi"/>
+                <w:sz w:val="20"/>
+                <w:szCs w:val="20"/>
+              </w:rPr>
+              <w:t>"numberProducts":70,"numberOrders":45}</w:t>
+            </w:r>
+          </w:p>
+          <w:p>
+            <w:pPr>
+              <w:rPr>
+                <w:rFonts w:cstheme="minorHAnsi"/>
+                <w:b/>
+                <w:bCs/>
+                <w:sz w:val="20"/>
+                <w:szCs w:val="20"/>
+              </w:rPr>
+            </w:pPr>
+            <w:r>
+              <w:rPr>
+                <w:rFonts w:cstheme="minorHAnsi"/>
+                <w:b/>
+                <w:bCs/>
                 <w:sz w:val="20"/>
                 <w:szCs w:val="20"/>
               </w:rPr>
@@ -319,209 +406,10 @@
                 <w:rFonts w:cstheme="minorHAnsi"/>
                 <w:b/>
                 <w:bCs/>
-                <w:i/>
-                <w:iCs/>
-                <w:sz w:val="20"/>
-                <w:szCs w:val="20"/>
-              </w:rPr>
-              <w:t xml:space="preserve"> {</w:t>
-            </w:r>
-            <w:proofErr w:type="gramEnd"/>
-          </w:p>
-          <w:p>
-            <w:pPr>
-              <w:rPr>
-                <w:rFonts w:cstheme="minorHAnsi"/>
-                <w:i/>
-                <w:iCs/>
-                <w:sz w:val="20"/>
-                <w:szCs w:val="20"/>
-              </w:rPr>
-            </w:pPr>
-            <w:r>
-              <w:rPr>
-                <w:rFonts w:cstheme="minorHAnsi"/>
-                <w:i/>
-                <w:iCs/>
-                <w:sz w:val="20"/>
-                <w:szCs w:val="20"/>
-              </w:rPr>
-              <w:t xml:space="preserve">  </w:t>
-            </w:r>
-            <w:r>
-              <w:rPr>
-                <w:rFonts w:cstheme="minorHAnsi"/>
-                <w:i/>
-                <w:iCs/>
-                <w:sz w:val="20"/>
-                <w:szCs w:val="20"/>
-              </w:rPr>
-              <w:t>"</w:t>
-            </w:r>
-            <w:proofErr w:type="spellStart"/>
-            <w:r>
-              <w:rPr>
-                <w:rFonts w:cstheme="minorHAnsi"/>
-                <w:i/>
-                <w:iCs/>
-                <w:sz w:val="20"/>
-                <w:szCs w:val="20"/>
-              </w:rPr>
-              <w:t>loginStatus</w:t>
-            </w:r>
-            <w:proofErr w:type="spellEnd"/>
-            <w:r>
-              <w:rPr>
-                <w:rFonts w:cstheme="minorHAnsi"/>
-                <w:i/>
-                <w:iCs/>
-                <w:sz w:val="20"/>
-                <w:szCs w:val="20"/>
-              </w:rPr>
-              <w:t>":"no one logged in"</w:t>
-            </w:r>
-          </w:p>
-          <w:p>
-            <w:pPr>
-              <w:rPr>
-                <w:rFonts w:cstheme="minorHAnsi"/>
-                <w:i/>
-                <w:iCs/>
-                <w:sz w:val="20"/>
-                <w:szCs w:val="20"/>
-              </w:rPr>
-            </w:pPr>
-            <w:r>
-              <w:rPr>
-                <w:rFonts w:cstheme="minorHAnsi"/>
-                <w:i/>
-                <w:iCs/>
-                <w:sz w:val="20"/>
-                <w:szCs w:val="20"/>
-              </w:rPr>
-              <w:t xml:space="preserve"> </w:t>
-            </w:r>
-            <w:r>
-              <w:rPr>
-                <w:rFonts w:cstheme="minorHAnsi"/>
-                <w:i/>
-                <w:iCs/>
                 <w:sz w:val="20"/>
                 <w:szCs w:val="20"/>
               </w:rPr>
               <w:t>}</w:t>
-            </w:r>
-          </w:p>
-          <w:p>
-            <w:pPr>
-              <w:rPr>
-                <w:rFonts w:cstheme="minorHAnsi"/>
-                <w:i/>
-                <w:iCs/>
-                <w:sz w:val="20"/>
-                <w:szCs w:val="20"/>
-              </w:rPr>
-            </w:pPr>
-            <w:r>
-              <w:rPr>
-                <w:rFonts w:cstheme="minorHAnsi"/>
-                <w:i/>
-                <w:iCs/>
-                <w:sz w:val="20"/>
-                <w:szCs w:val="20"/>
-              </w:rPr>
-              <w:t>Or</w:t>
-            </w:r>
-          </w:p>
-          <w:p>
-            <w:pPr>
-              <w:rPr>
-                <w:rFonts w:cstheme="minorHAnsi"/>
-                <w:b/>
-                <w:bCs/>
-                <w:i/>
-                <w:iCs/>
-                <w:sz w:val="20"/>
-                <w:szCs w:val="20"/>
-              </w:rPr>
-            </w:pPr>
-            <w:proofErr w:type="gramStart"/>
-            <w:r>
-              <w:rPr>
-                <w:rFonts w:cstheme="minorHAnsi"/>
-                <w:b/>
-                <w:bCs/>
-                <w:i/>
-                <w:iCs/>
-                <w:sz w:val="20"/>
-                <w:szCs w:val="20"/>
-              </w:rPr>
-              <w:t>Response  {</w:t>
-            </w:r>
-            <w:proofErr w:type="gramEnd"/>
-          </w:p>
-          <w:p>
-            <w:pPr>
-              <w:rPr>
-                <w:rFonts w:cstheme="minorHAnsi"/>
-                <w:i/>
-                <w:iCs/>
-                <w:sz w:val="20"/>
-                <w:szCs w:val="20"/>
-              </w:rPr>
-            </w:pPr>
-            <w:r>
-              <w:rPr>
-                <w:rFonts w:cstheme="minorHAnsi"/>
-                <w:i/>
-                <w:iCs/>
-                <w:sz w:val="20"/>
-                <w:szCs w:val="20"/>
-              </w:rPr>
-              <w:t xml:space="preserve">  "</w:t>
-            </w:r>
-            <w:proofErr w:type="spellStart"/>
-            <w:r>
-              <w:rPr>
-                <w:rFonts w:cstheme="minorHAnsi"/>
-                <w:i/>
-                <w:iCs/>
-                <w:sz w:val="20"/>
-                <w:szCs w:val="20"/>
-              </w:rPr>
-              <w:t>loginStatus</w:t>
-            </w:r>
-            <w:proofErr w:type="spellEnd"/>
-            <w:r>
-              <w:rPr>
-                <w:rFonts w:cstheme="minorHAnsi"/>
-                <w:i/>
-                <w:iCs/>
-                <w:sz w:val="20"/>
-                <w:szCs w:val="20"/>
-              </w:rPr>
-              <w:t>":"user logged in"</w:t>
-            </w:r>
-          </w:p>
-          <w:p>
-            <w:pPr>
-              <w:rPr>
-                <w:rFonts w:cstheme="minorHAnsi"/>
-                <w:i/>
-                <w:iCs/>
-                <w:sz w:val="20"/>
-                <w:szCs w:val="20"/>
-              </w:rPr>
-            </w:pPr>
-            <w:r>
-              <w:rPr>
-                <w:rFonts w:cstheme="minorHAnsi"/>
-                <w:i/>
-                <w:iCs/>
-                <w:sz w:val="20"/>
-                <w:szCs w:val="20"/>
-              </w:rPr>
-              <w:t xml:space="preserve"> }</w:t>
             </w:r>
           </w:p>
         </w:tc>
@@ -529,103 +417,139 @@
       <w:tr>
         <w:tc>
           <w:tcPr>
-            <w:tcW w:w="3420" w:type="dxa"/>
+            <w:tcW w:w="2430" w:type="dxa"/>
           </w:tcPr>
           <w:p>
             <w:pPr>
               <w:rPr>
                 <w:rFonts w:cstheme="minorHAnsi"/>
-                <w:i/>
-                <w:iCs/>
-                <w:sz w:val="20"/>
-                <w:szCs w:val="20"/>
-              </w:rPr>
-            </w:pPr>
-            <w:r>
-              <w:rPr>
-                <w:rFonts w:cstheme="minorHAnsi"/>
-                <w:i/>
-                <w:iCs/>
-                <w:sz w:val="20"/>
-                <w:szCs w:val="20"/>
-              </w:rPr>
-              <w:t>Login (send admin email &amp; password to server)</w:t>
-            </w:r>
-          </w:p>
-          <w:p>
-            <w:pPr>
-              <w:rPr>
-                <w:rFonts w:cstheme="minorHAnsi"/>
-                <w:i/>
-                <w:iCs/>
-                <w:sz w:val="20"/>
-                <w:szCs w:val="20"/>
-              </w:rPr>
-            </w:pPr>
-            <w:r>
-              <w:rPr>
-                <w:rFonts w:cstheme="minorHAnsi"/>
-                <w:i/>
-                <w:iCs/>
-                <w:sz w:val="20"/>
-                <w:szCs w:val="20"/>
-              </w:rPr>
-              <w:t>If login successful admin object</w:t>
-            </w:r>
-          </w:p>
-          <w:p>
-            <w:pPr>
-              <w:rPr>
-                <w:rFonts w:cstheme="minorHAnsi"/>
-                <w:i/>
-                <w:iCs/>
-                <w:sz w:val="20"/>
-                <w:szCs w:val="20"/>
-              </w:rPr>
-            </w:pPr>
-            <w:r>
-              <w:rPr>
-                <w:rFonts w:cstheme="minorHAnsi"/>
-                <w:i/>
-                <w:iCs/>
-                <w:sz w:val="20"/>
-                <w:szCs w:val="20"/>
-              </w:rPr>
-              <w:t>Of administrator who logged in returned- else message returned that no such admin exists</w:t>
-            </w:r>
+                <w:sz w:val="20"/>
+                <w:szCs w:val="20"/>
+              </w:rPr>
+            </w:pPr>
+            <w:r>
+              <w:rPr>
+                <w:rFonts w:cstheme="minorHAnsi"/>
+                <w:sz w:val="20"/>
+                <w:szCs w:val="20"/>
+              </w:rPr>
+              <w:t>Check if user (customer or administrator) Logged in</w:t>
+            </w:r>
+          </w:p>
+          <w:p>
+            <w:pPr>
+              <w:rPr>
+                <w:rFonts w:cstheme="minorHAnsi"/>
+                <w:sz w:val="20"/>
+                <w:szCs w:val="20"/>
+              </w:rPr>
+            </w:pPr>
+            <w:r>
+              <w:rPr>
+                <w:rFonts w:cstheme="minorHAnsi"/>
+                <w:sz w:val="20"/>
+                <w:szCs w:val="20"/>
+              </w:rPr>
+              <w:t>Need to know what to display on home page</w:t>
+            </w:r>
+          </w:p>
+          <w:p>
+            <w:pPr>
+              <w:rPr>
+                <w:rFonts w:cstheme="minorHAnsi"/>
+                <w:sz w:val="20"/>
+                <w:szCs w:val="20"/>
+              </w:rPr>
+            </w:pPr>
+            <w:r>
+              <w:rPr>
+                <w:rFonts w:cstheme="minorHAnsi"/>
+                <w:sz w:val="20"/>
+                <w:szCs w:val="20"/>
+              </w:rPr>
+              <w:t>If logged in user found</w:t>
+            </w:r>
+          </w:p>
+          <w:p>
+            <w:pPr>
+              <w:rPr>
+                <w:rFonts w:cstheme="minorHAnsi"/>
+                <w:sz w:val="20"/>
+                <w:szCs w:val="20"/>
+              </w:rPr>
+            </w:pPr>
+            <w:r>
+              <w:rPr>
+                <w:rFonts w:cstheme="minorHAnsi"/>
+                <w:sz w:val="20"/>
+                <w:szCs w:val="20"/>
+              </w:rPr>
+              <w:t xml:space="preserve">Response object contains </w:t>
+            </w:r>
+            <w:proofErr w:type="spellStart"/>
+            <w:r>
+              <w:rPr>
+                <w:rFonts w:cstheme="minorHAnsi"/>
+                <w:b/>
+                <w:bCs/>
+                <w:sz w:val="20"/>
+                <w:szCs w:val="20"/>
+              </w:rPr>
+              <w:t>customerInfo</w:t>
+            </w:r>
+            <w:proofErr w:type="spellEnd"/>
+            <w:r>
+              <w:rPr>
+                <w:rFonts w:cstheme="minorHAnsi"/>
+                <w:sz w:val="20"/>
+                <w:szCs w:val="20"/>
+              </w:rPr>
+              <w:t xml:space="preserve"> object</w:t>
+            </w:r>
+          </w:p>
+          <w:p>
+            <w:pPr>
+              <w:rPr>
+                <w:rFonts w:cstheme="minorHAnsi"/>
+                <w:sz w:val="20"/>
+                <w:szCs w:val="20"/>
+              </w:rPr>
+            </w:pPr>
           </w:p>
         </w:tc>
         <w:tc>
           <w:tcPr>
-            <w:tcW w:w="2340" w:type="dxa"/>
+            <w:tcW w:w="2430" w:type="dxa"/>
           </w:tcPr>
           <w:p>
             <w:pPr>
               <w:rPr>
                 <w:rFonts w:cstheme="minorHAnsi"/>
-                <w:i/>
-                <w:iCs/>
-                <w:sz w:val="20"/>
-                <w:szCs w:val="20"/>
-              </w:rPr>
-            </w:pPr>
-            <w:r>
-              <w:rPr>
-                <w:rFonts w:cstheme="minorHAnsi"/>
-                <w:i/>
-                <w:iCs/>
+                <w:sz w:val="20"/>
+                <w:szCs w:val="20"/>
+              </w:rPr>
+            </w:pPr>
+            <w:r>
+              <w:rPr>
+                <w:rFonts w:cstheme="minorHAnsi"/>
                 <w:sz w:val="20"/>
                 <w:szCs w:val="20"/>
               </w:rPr>
               <w:t>GET</w:t>
             </w:r>
-          </w:p>
-          <w:p>
-            <w:pPr>
-              <w:rPr>
-                <w:rFonts w:cstheme="minorHAnsi"/>
-                <w:i/>
-                <w:iCs/>
+            <w:r>
+              <w:rPr>
+                <w:rFonts w:cstheme="minorHAnsi"/>
+                <w:sz w:val="20"/>
+                <w:szCs w:val="20"/>
+              </w:rPr>
+              <w:t>/login</w:t>
+            </w:r>
+          </w:p>
+          <w:p>
+            <w:pPr>
+              <w:rPr>
+                <w:rFonts w:cstheme="minorHAnsi"/>
                 <w:sz w:val="20"/>
                 <w:szCs w:val="20"/>
               </w:rPr>
@@ -634,27 +558,21 @@
         </w:tc>
         <w:tc>
           <w:tcPr>
-            <w:tcW w:w="4950" w:type="dxa"/>
+            <w:tcW w:w="6480" w:type="dxa"/>
           </w:tcPr>
           <w:p>
             <w:pPr>
               <w:rPr>
-                <w:rFonts w:cstheme="minorHAnsi"/>
-                <w:i/>
-                <w:iCs/>
-                <w:sz w:val="20"/>
-                <w:szCs w:val="20"/>
-              </w:rPr>
-            </w:pPr>
-            <w:r>
-              <w:rPr>
-                <w:rFonts w:cstheme="minorHAnsi"/>
-                <w:b/>
-                <w:bCs/>
-                <w:i/>
-                <w:iCs/>
-                <w:sz w:val="20"/>
-                <w:szCs w:val="20"/>
+                <w:rFonts w:eastAsia="Times New Roman" w:cstheme="minorHAnsi"/>
+                <w:sz w:val="20"/>
+                <w:szCs w:val="20"/>
+              </w:rPr>
+            </w:pPr>
+            <w:r>
+              <w:rPr>
+                <w:rFonts w:cstheme="minorHAnsi"/>
+                <w:b/>
+                <w:bCs/>
               </w:rPr>
               <w:t>Request</w:t>
             </w:r>
@@ -663,191 +581,306 @@
                 <w:rFonts w:cstheme="minorHAnsi"/>
                 <w:b/>
                 <w:bCs/>
-                <w:i/>
-                <w:iCs/>
-                <w:sz w:val="20"/>
-                <w:szCs w:val="20"/>
               </w:rPr>
               <w:t xml:space="preserve"> </w:t>
             </w:r>
-            <w:r>
-              <w:rPr>
-                <w:rFonts w:cstheme="minorHAnsi"/>
-                <w:i/>
-                <w:iCs/>
+            <w:proofErr w:type="gramStart"/>
+            <w:r>
+              <w:rPr>
+                <w:rFonts w:cstheme="minorHAnsi"/>
                 <w:sz w:val="20"/>
                 <w:szCs w:val="20"/>
               </w:rPr>
               <w:t>{</w:t>
             </w:r>
-          </w:p>
-          <w:p>
-            <w:pPr>
-              <w:rPr>
-                <w:rFonts w:eastAsia="Times New Roman" w:cstheme="minorHAnsi"/>
-                <w:i/>
-                <w:iCs/>
-                <w:sz w:val="20"/>
-                <w:szCs w:val="20"/>
-              </w:rPr>
-            </w:pPr>
-            <w:r>
-              <w:rPr>
-                <w:rFonts w:eastAsia="Times New Roman" w:cstheme="minorHAnsi"/>
-                <w:b/>
-                <w:bCs/>
-                <w:i/>
-                <w:iCs/>
+            <w:r>
+              <w:rPr>
+                <w:rFonts w:cstheme="minorHAnsi"/>
+                <w:sz w:val="20"/>
+                <w:szCs w:val="20"/>
+              </w:rPr>
+              <w:t xml:space="preserve"> </w:t>
+            </w:r>
+            <w:r>
+              <w:rPr>
+                <w:rFonts w:cstheme="minorHAnsi"/>
                 <w:sz w:val="20"/>
                 <w:szCs w:val="20"/>
                 <w:highlight w:val="yellow"/>
               </w:rPr>
-              <w:t xml:space="preserve">ctrl: </w:t>
-            </w:r>
-            <w:r>
-              <w:rPr>
-                <w:rFonts w:eastAsia="Times New Roman" w:cstheme="minorHAnsi"/>
-                <w:i/>
-                <w:iCs/>
-                <w:sz w:val="20"/>
-                <w:szCs w:val="20"/>
-                <w:highlight w:val="yellow"/>
-              </w:rPr>
               <w:t>login</w:t>
             </w:r>
-          </w:p>
-          <w:p>
-            <w:pPr>
-              <w:rPr>
-                <w:rFonts w:eastAsia="Times New Roman" w:cstheme="minorHAnsi"/>
-                <w:i/>
-                <w:iCs/>
-                <w:sz w:val="20"/>
-                <w:szCs w:val="20"/>
-              </w:rPr>
-            </w:pPr>
+            <w:proofErr w:type="gramEnd"/>
+            <w:r>
+              <w:rPr>
+                <w:rFonts w:eastAsia="Times New Roman" w:cstheme="minorHAnsi"/>
+                <w:sz w:val="20"/>
+                <w:szCs w:val="20"/>
+              </w:rPr>
+              <w:t xml:space="preserve"> </w:t>
+            </w:r>
+            <w:r>
+              <w:rPr>
+                <w:rFonts w:eastAsia="Times New Roman" w:cstheme="minorHAnsi"/>
+                <w:sz w:val="20"/>
+                <w:szCs w:val="20"/>
+              </w:rPr>
+              <w:t>}</w:t>
+            </w:r>
+          </w:p>
+          <w:p>
+            <w:pPr>
+              <w:rPr>
+                <w:rFonts w:cstheme="minorHAnsi"/>
+                <w:b/>
+                <w:bCs/>
+                <w:sz w:val="20"/>
+                <w:szCs w:val="20"/>
+              </w:rPr>
+            </w:pPr>
+            <w:r>
+              <w:rPr>
+                <w:rFonts w:cstheme="minorHAnsi"/>
+                <w:b/>
+                <w:bCs/>
+              </w:rPr>
+              <w:t>Response</w:t>
+            </w:r>
+            <w:r>
+              <w:rPr>
+                <w:rFonts w:cstheme="minorHAnsi"/>
+                <w:b/>
+                <w:bCs/>
+              </w:rPr>
+              <w:t xml:space="preserve"> </w:t>
+            </w:r>
+            <w:r>
+              <w:rPr>
+                <w:rFonts w:cstheme="minorHAnsi"/>
+                <w:sz w:val="20"/>
+                <w:szCs w:val="20"/>
+              </w:rPr>
+              <w:t>(</w:t>
+            </w:r>
+            <w:r>
+              <w:rPr>
+                <w:rFonts w:cstheme="minorHAnsi"/>
+                <w:sz w:val="20"/>
+                <w:szCs w:val="20"/>
+              </w:rPr>
+              <w:t>no logged in user found</w:t>
+            </w:r>
+            <w:r>
+              <w:rPr>
+                <w:rFonts w:cstheme="minorHAnsi"/>
+                <w:sz w:val="20"/>
+                <w:szCs w:val="20"/>
+              </w:rPr>
+              <w:t>)</w:t>
+            </w:r>
+            <w:r>
+              <w:rPr>
+                <w:rFonts w:cstheme="minorHAnsi"/>
+                <w:b/>
+                <w:bCs/>
+                <w:sz w:val="20"/>
+                <w:szCs w:val="20"/>
+              </w:rPr>
+              <w:t xml:space="preserve"> {</w:t>
+            </w:r>
+          </w:p>
+          <w:p>
+            <w:pPr>
+              <w:rPr>
+                <w:rFonts w:cstheme="minorHAnsi"/>
+                <w:color w:val="212121"/>
+                <w:sz w:val="20"/>
+                <w:szCs w:val="20"/>
+                <w:shd w:val="clear" w:color="auto" w:fill="FFFFFF"/>
+              </w:rPr>
+            </w:pPr>
+            <w:r>
+              <w:rPr>
+                <w:rFonts w:cstheme="minorHAnsi"/>
+                <w:color w:val="212121"/>
+                <w:sz w:val="20"/>
+                <w:szCs w:val="20"/>
+                <w:shd w:val="clear" w:color="auto" w:fill="FFFFFF"/>
+              </w:rPr>
+              <w:t>{</w:t>
+            </w:r>
+            <w:r>
+              <w:rPr>
+                <w:rFonts w:cstheme="minorHAnsi"/>
+                <w:b/>
+                <w:bCs/>
+                <w:color w:val="212121"/>
+                <w:sz w:val="20"/>
+                <w:szCs w:val="20"/>
+                <w:shd w:val="clear" w:color="auto" w:fill="FFFFFF"/>
+              </w:rPr>
+              <w:t>status</w:t>
+            </w:r>
+            <w:r>
+              <w:rPr>
+                <w:rFonts w:cstheme="minorHAnsi"/>
+                <w:color w:val="212121"/>
+                <w:sz w:val="20"/>
+                <w:szCs w:val="20"/>
+                <w:shd w:val="clear" w:color="auto" w:fill="FFFFFF"/>
+              </w:rPr>
+              <w:t xml:space="preserve">: "ok", </w:t>
+            </w:r>
+          </w:p>
+          <w:p>
+            <w:pPr>
+              <w:rPr>
+                <w:rFonts w:cstheme="minorHAnsi"/>
+                <w:color w:val="212121"/>
+                <w:sz w:val="20"/>
+                <w:szCs w:val="20"/>
+                <w:shd w:val="clear" w:color="auto" w:fill="FFFFFF"/>
+              </w:rPr>
+            </w:pPr>
+            <w:r>
+              <w:rPr>
+                <w:rFonts w:cstheme="minorHAnsi"/>
+                <w:color w:val="212121"/>
+                <w:sz w:val="20"/>
+                <w:szCs w:val="20"/>
+                <w:shd w:val="clear" w:color="auto" w:fill="FFFFFF"/>
+              </w:rPr>
+              <w:t xml:space="preserve"> </w:t>
+            </w:r>
+            <w:r>
+              <w:rPr>
+                <w:rFonts w:cstheme="minorHAnsi"/>
+                <w:b/>
+                <w:bCs/>
+                <w:color w:val="212121"/>
+                <w:sz w:val="20"/>
+                <w:szCs w:val="20"/>
+                <w:shd w:val="clear" w:color="auto" w:fill="FFFFFF"/>
+              </w:rPr>
+              <w:t>content</w:t>
+            </w:r>
+            <w:r>
+              <w:rPr>
+                <w:rFonts w:cstheme="minorHAnsi"/>
+                <w:color w:val="212121"/>
+                <w:sz w:val="20"/>
+                <w:szCs w:val="20"/>
+                <w:shd w:val="clear" w:color="auto" w:fill="FFFFFF"/>
+              </w:rPr>
+              <w:t>: {cookie: {</w:t>
+            </w:r>
             <w:proofErr w:type="spellStart"/>
             <w:r>
               <w:rPr>
-                <w:rFonts w:eastAsia="Times New Roman" w:cstheme="minorHAnsi"/>
-                <w:b/>
-                <w:bCs/>
-                <w:i/>
-                <w:iCs/>
-                <w:sz w:val="20"/>
-                <w:szCs w:val="20"/>
-              </w:rPr>
-              <w:t>userEmail</w:t>
+                <w:rFonts w:cstheme="minorHAnsi"/>
+                <w:color w:val="212121"/>
+                <w:sz w:val="20"/>
+                <w:szCs w:val="20"/>
+                <w:shd w:val="clear" w:color="auto" w:fill="FFFFFF"/>
+              </w:rPr>
+              <w:t>originalMaxAge</w:t>
             </w:r>
             <w:proofErr w:type="spellEnd"/>
             <w:r>
               <w:rPr>
-                <w:rFonts w:eastAsia="Times New Roman" w:cstheme="minorHAnsi"/>
-                <w:b/>
-                <w:bCs/>
-                <w:i/>
-                <w:iCs/>
-                <w:sz w:val="20"/>
-                <w:szCs w:val="20"/>
-              </w:rPr>
-              <w:t xml:space="preserve">: </w:t>
-            </w:r>
-            <w:hyperlink r:id="rId6" w:history="1">
-              <w:r>
-                <w:rPr>
-                  <w:rStyle w:val="Hyperlink"/>
-                  <w:rFonts w:eastAsia="Times New Roman" w:cstheme="minorHAnsi"/>
-                  <w:i/>
-                  <w:iCs/>
-                  <w:sz w:val="20"/>
-                  <w:szCs w:val="20"/>
-                </w:rPr>
-                <w:t>judithguttmann@gmail.com</w:t>
-              </w:r>
-            </w:hyperlink>
-            <w:r>
-              <w:rPr>
-                <w:rFonts w:eastAsia="Times New Roman" w:cstheme="minorHAnsi"/>
-                <w:i/>
-                <w:iCs/>
-                <w:sz w:val="20"/>
-                <w:szCs w:val="20"/>
-              </w:rPr>
-              <w:t>,</w:t>
-            </w:r>
-          </w:p>
-          <w:p>
-            <w:pPr>
-              <w:rPr>
-                <w:rFonts w:eastAsia="Times New Roman" w:cstheme="minorHAnsi"/>
-                <w:i/>
-                <w:iCs/>
-                <w:sz w:val="20"/>
-                <w:szCs w:val="20"/>
-              </w:rPr>
-            </w:pPr>
+                <w:rFonts w:cstheme="minorHAnsi"/>
+                <w:color w:val="212121"/>
+                <w:sz w:val="20"/>
+                <w:szCs w:val="20"/>
+                <w:shd w:val="clear" w:color="auto" w:fill="FFFFFF"/>
+              </w:rPr>
+              <w:t>: null</w:t>
+            </w:r>
+            <w:r>
+              <w:rPr>
+                <w:rFonts w:cstheme="minorHAnsi"/>
+                <w:color w:val="212121"/>
+                <w:sz w:val="20"/>
+                <w:szCs w:val="20"/>
+                <w:shd w:val="clear" w:color="auto" w:fill="FFFFFF"/>
+              </w:rPr>
+              <w:t xml:space="preserve">, </w:t>
+            </w:r>
+            <w:r>
+              <w:rPr>
+                <w:rFonts w:cstheme="minorHAnsi"/>
+                <w:color w:val="212121"/>
+                <w:sz w:val="20"/>
+                <w:szCs w:val="20"/>
+                <w:shd w:val="clear" w:color="auto" w:fill="FFFFFF"/>
+              </w:rPr>
+              <w:t xml:space="preserve">expires: null, </w:t>
+            </w:r>
             <w:proofErr w:type="spellStart"/>
             <w:r>
               <w:rPr>
-                <w:rFonts w:eastAsia="Times New Roman" w:cstheme="minorHAnsi"/>
-                <w:b/>
-                <w:bCs/>
-                <w:i/>
-                <w:iCs/>
-                <w:sz w:val="20"/>
-                <w:szCs w:val="20"/>
-              </w:rPr>
-              <w:t>userPassword</w:t>
+                <w:rFonts w:cstheme="minorHAnsi"/>
+                <w:color w:val="212121"/>
+                <w:sz w:val="20"/>
+                <w:szCs w:val="20"/>
+                <w:shd w:val="clear" w:color="auto" w:fill="FFFFFF"/>
+              </w:rPr>
+              <w:t>httpOnly</w:t>
             </w:r>
             <w:proofErr w:type="spellEnd"/>
             <w:r>
               <w:rPr>
-                <w:rFonts w:eastAsia="Times New Roman" w:cstheme="minorHAnsi"/>
-                <w:b/>
-                <w:bCs/>
-                <w:i/>
-                <w:iCs/>
-                <w:sz w:val="20"/>
-                <w:szCs w:val="20"/>
-              </w:rPr>
-              <w:t xml:space="preserve">: </w:t>
-            </w:r>
-            <w:r>
-              <w:rPr>
-                <w:rFonts w:eastAsia="Times New Roman" w:cstheme="minorHAnsi"/>
-                <w:i/>
-                <w:iCs/>
-                <w:sz w:val="20"/>
-                <w:szCs w:val="20"/>
-              </w:rPr>
-              <w:t>wedding5771</w:t>
-            </w:r>
-            <w:r>
-              <w:rPr>
-                <w:rFonts w:eastAsia="Times New Roman" w:cstheme="minorHAnsi"/>
-                <w:i/>
-                <w:iCs/>
-                <w:sz w:val="20"/>
-                <w:szCs w:val="20"/>
-              </w:rPr>
-              <w:t>,</w:t>
-            </w:r>
-          </w:p>
-          <w:p>
-            <w:pPr>
-              <w:rPr>
-                <w:rFonts w:eastAsia="Times New Roman" w:cstheme="minorHAnsi"/>
-                <w:i/>
-                <w:iCs/>
-                <w:sz w:val="20"/>
-                <w:szCs w:val="20"/>
-              </w:rPr>
-            </w:pPr>
-            <w:r>
-              <w:rPr>
-                <w:rFonts w:eastAsia="Times New Roman" w:cstheme="minorHAnsi"/>
-                <w:i/>
-                <w:iCs/>
+                <w:rFonts w:cstheme="minorHAnsi"/>
+                <w:color w:val="212121"/>
+                <w:sz w:val="20"/>
+                <w:szCs w:val="20"/>
+                <w:shd w:val="clear" w:color="auto" w:fill="FFFFFF"/>
+              </w:rPr>
+              <w:t xml:space="preserve">: true, </w:t>
+            </w:r>
+          </w:p>
+          <w:p>
+            <w:pPr>
+              <w:rPr>
+                <w:rFonts w:cstheme="minorHAnsi"/>
+                <w:sz w:val="20"/>
+                <w:szCs w:val="20"/>
+              </w:rPr>
+            </w:pPr>
+            <w:r>
+              <w:rPr>
+                <w:rFonts w:cstheme="minorHAnsi"/>
+                <w:color w:val="212121"/>
+                <w:sz w:val="20"/>
+                <w:szCs w:val="20"/>
+                <w:shd w:val="clear" w:color="auto" w:fill="FFFFFF"/>
+              </w:rPr>
+              <w:t>path: "/"}}}</w:t>
+            </w:r>
+            <w:r>
+              <w:rPr>
+                <w:rFonts w:cstheme="minorHAnsi"/>
+                <w:sz w:val="20"/>
+                <w:szCs w:val="20"/>
+              </w:rPr>
+              <w:t xml:space="preserve"> </w:t>
+            </w:r>
+          </w:p>
+          <w:p>
+            <w:pPr>
+              <w:rPr>
+                <w:rFonts w:cstheme="minorHAnsi"/>
+                <w:b/>
+                <w:bCs/>
+                <w:sz w:val="20"/>
+                <w:szCs w:val="20"/>
+              </w:rPr>
+            </w:pPr>
+            <w:r>
+              <w:rPr>
+                <w:rFonts w:cstheme="minorHAnsi"/>
+                <w:b/>
+                <w:bCs/>
                 <w:sz w:val="20"/>
                 <w:szCs w:val="20"/>
               </w:rPr>
@@ -858,55 +891,58 @@
             <w:pPr>
               <w:rPr>
                 <w:rFonts w:cstheme="minorHAnsi"/>
-                <w:b/>
-                <w:bCs/>
-                <w:i/>
-                <w:iCs/>
-                <w:sz w:val="20"/>
-                <w:szCs w:val="20"/>
-              </w:rPr>
-            </w:pPr>
-            <w:r>
-              <w:rPr>
-                <w:rFonts w:cstheme="minorHAnsi"/>
-                <w:b/>
-                <w:bCs/>
-                <w:i/>
-                <w:iCs/>
-                <w:sz w:val="20"/>
-                <w:szCs w:val="20"/>
-              </w:rPr>
-              <w:t>Response</w:t>
-            </w:r>
-            <w:r>
-              <w:rPr>
-                <w:rFonts w:cstheme="minorHAnsi"/>
-                <w:b/>
-                <w:bCs/>
-                <w:i/>
-                <w:iCs/>
-                <w:sz w:val="20"/>
-                <w:szCs w:val="20"/>
-              </w:rPr>
-              <w:t xml:space="preserve"> </w:t>
-            </w:r>
-            <w:r>
-              <w:rPr>
-                <w:rFonts w:cstheme="minorHAnsi"/>
-                <w:i/>
-                <w:iCs/>
-                <w:sz w:val="20"/>
-                <w:szCs w:val="20"/>
-              </w:rPr>
-              <w:t>(login successful)</w:t>
-            </w:r>
-            <w:r>
-              <w:rPr>
-                <w:rFonts w:cstheme="minorHAnsi"/>
-                <w:b/>
-                <w:bCs/>
-                <w:i/>
-                <w:iCs/>
+                <w:sz w:val="20"/>
+                <w:szCs w:val="20"/>
+              </w:rPr>
+            </w:pPr>
+          </w:p>
+          <w:p>
+            <w:pPr>
+              <w:rPr>
+                <w:rFonts w:cstheme="minorHAnsi"/>
+                <w:b/>
+                <w:bCs/>
+                <w:sz w:val="20"/>
+                <w:szCs w:val="20"/>
+              </w:rPr>
+            </w:pPr>
+            <w:r>
+              <w:rPr>
+                <w:rFonts w:cstheme="minorHAnsi"/>
+                <w:b/>
+                <w:bCs/>
+              </w:rPr>
+              <w:t xml:space="preserve">Response </w:t>
+            </w:r>
+            <w:r>
+              <w:rPr>
+                <w:rFonts w:cstheme="minorHAnsi"/>
+                <w:sz w:val="20"/>
+                <w:szCs w:val="20"/>
+              </w:rPr>
+              <w:t>(</w:t>
+            </w:r>
+            <w:r>
+              <w:rPr>
+                <w:rFonts w:cstheme="minorHAnsi"/>
+                <w:sz w:val="20"/>
+                <w:szCs w:val="20"/>
+              </w:rPr>
+              <w:t>logged in user found</w:t>
+            </w:r>
+            <w:r>
+              <w:rPr>
+                <w:rFonts w:cstheme="minorHAnsi"/>
+                <w:sz w:val="20"/>
+                <w:szCs w:val="20"/>
+              </w:rPr>
+              <w:t>)</w:t>
+            </w:r>
+            <w:r>
+              <w:rPr>
+                <w:rFonts w:cstheme="minorHAnsi"/>
+                <w:b/>
+                <w:bCs/>
                 <w:sz w:val="20"/>
                 <w:szCs w:val="20"/>
               </w:rPr>
@@ -917,596 +953,207 @@
             <w:pPr>
               <w:rPr>
                 <w:rFonts w:cstheme="minorHAnsi"/>
-                <w:i/>
-                <w:iCs/>
-                <w:sz w:val="20"/>
-                <w:szCs w:val="20"/>
-              </w:rPr>
-            </w:pPr>
-            <w:r>
-              <w:rPr>
-                <w:rFonts w:cstheme="minorHAnsi"/>
-                <w:i/>
-                <w:iCs/>
+                <w:sz w:val="20"/>
+                <w:szCs w:val="20"/>
+              </w:rPr>
+            </w:pPr>
+            <w:r>
+              <w:rPr>
+                <w:rFonts w:cstheme="minorHAnsi"/>
+                <w:sz w:val="20"/>
+                <w:szCs w:val="20"/>
+              </w:rPr>
+              <w:t>{"</w:t>
+            </w:r>
+            <w:proofErr w:type="spellStart"/>
+            <w:r>
+              <w:rPr>
+                <w:rFonts w:cstheme="minorHAnsi"/>
+                <w:b/>
+                <w:bCs/>
+                <w:sz w:val="20"/>
+                <w:szCs w:val="20"/>
+              </w:rPr>
+              <w:t>status</w:t>
+            </w:r>
+            <w:r>
+              <w:rPr>
+                <w:rFonts w:cstheme="minorHAnsi"/>
+                <w:sz w:val="20"/>
+                <w:szCs w:val="20"/>
+              </w:rPr>
+              <w:t>":"ok</w:t>
+            </w:r>
+            <w:proofErr w:type="spellEnd"/>
+            <w:r>
+              <w:rPr>
+                <w:rFonts w:cstheme="minorHAnsi"/>
+                <w:sz w:val="20"/>
+                <w:szCs w:val="20"/>
+              </w:rPr>
+              <w:t>",</w:t>
+            </w:r>
+          </w:p>
+          <w:p>
+            <w:pPr>
+              <w:rPr>
+                <w:rFonts w:cstheme="minorHAnsi"/>
+                <w:sz w:val="20"/>
+                <w:szCs w:val="20"/>
+              </w:rPr>
+            </w:pPr>
+            <w:r>
+              <w:rPr>
+                <w:rFonts w:cstheme="minorHAnsi"/>
                 <w:sz w:val="20"/>
                 <w:szCs w:val="20"/>
               </w:rPr>
               <w:t>"</w:t>
             </w:r>
+            <w:r>
+              <w:rPr>
+                <w:rFonts w:cstheme="minorHAnsi"/>
+                <w:b/>
+                <w:bCs/>
+                <w:sz w:val="20"/>
+                <w:szCs w:val="20"/>
+              </w:rPr>
+              <w:t>content</w:t>
+            </w:r>
+            <w:r>
+              <w:rPr>
+                <w:rFonts w:cstheme="minorHAnsi"/>
+                <w:sz w:val="20"/>
+                <w:szCs w:val="20"/>
+              </w:rPr>
+              <w:t>":{"cookie":{"</w:t>
+            </w:r>
             <w:proofErr w:type="spellStart"/>
             <w:r>
               <w:rPr>
                 <w:rFonts w:cstheme="minorHAnsi"/>
-                <w:i/>
-                <w:iCs/>
-                <w:sz w:val="20"/>
-                <w:szCs w:val="20"/>
-              </w:rPr>
-              <w:t>loginStatus</w:t>
+                <w:sz w:val="20"/>
+                <w:szCs w:val="20"/>
+              </w:rPr>
+              <w:t>originalMaxAge</w:t>
             </w:r>
             <w:proofErr w:type="spellEnd"/>
             <w:r>
               <w:rPr>
                 <w:rFonts w:cstheme="minorHAnsi"/>
-                <w:i/>
-                <w:iCs/>
-                <w:sz w:val="20"/>
-                <w:szCs w:val="20"/>
-              </w:rPr>
-              <w:t>":"admin found",</w:t>
-            </w:r>
-          </w:p>
-          <w:p>
-            <w:pPr>
-              <w:rPr>
-                <w:rFonts w:cstheme="minorHAnsi"/>
-                <w:i/>
-                <w:iCs/>
-                <w:sz w:val="20"/>
-                <w:szCs w:val="20"/>
-              </w:rPr>
-            </w:pPr>
-            <w:r>
-              <w:rPr>
-                <w:rFonts w:cstheme="minorHAnsi"/>
-                <w:i/>
-                <w:iCs/>
-                <w:sz w:val="20"/>
-                <w:szCs w:val="20"/>
-              </w:rPr>
-              <w:t>"</w:t>
+                <w:sz w:val="20"/>
+                <w:szCs w:val="20"/>
+              </w:rPr>
+              <w:t>":</w:t>
             </w:r>
             <w:proofErr w:type="spellStart"/>
             <w:r>
               <w:rPr>
                 <w:rFonts w:cstheme="minorHAnsi"/>
-                <w:b/>
-                <w:bCs/>
-                <w:i/>
-                <w:iCs/>
-                <w:sz w:val="20"/>
-                <w:szCs w:val="20"/>
-              </w:rPr>
-              <w:t>adminDetails</w:t>
+                <w:sz w:val="20"/>
+                <w:szCs w:val="20"/>
+              </w:rPr>
+              <w:t>null,"expires":null</w:t>
             </w:r>
             <w:proofErr w:type="spellEnd"/>
             <w:r>
               <w:rPr>
                 <w:rFonts w:cstheme="minorHAnsi"/>
-                <w:i/>
-                <w:iCs/>
+                <w:sz w:val="20"/>
+                <w:szCs w:val="20"/>
+              </w:rPr>
+              <w:t>, "</w:t>
+            </w:r>
+            <w:proofErr w:type="spellStart"/>
+            <w:r>
+              <w:rPr>
+                <w:rFonts w:cstheme="minorHAnsi"/>
+                <w:sz w:val="20"/>
+                <w:szCs w:val="20"/>
+              </w:rPr>
+              <w:t>httpOnly</w:t>
+            </w:r>
+            <w:proofErr w:type="spellEnd"/>
+            <w:r>
+              <w:rPr>
+                <w:rFonts w:cstheme="minorHAnsi"/>
                 <w:sz w:val="20"/>
                 <w:szCs w:val="20"/>
               </w:rPr>
               <w:t>":</w:t>
             </w:r>
-          </w:p>
-          <w:p>
-            <w:pPr>
-              <w:rPr>
-                <w:rFonts w:cstheme="minorHAnsi"/>
-                <w:i/>
-                <w:iCs/>
-                <w:sz w:val="20"/>
-                <w:szCs w:val="20"/>
-              </w:rPr>
-            </w:pPr>
-            <w:r>
-              <w:rPr>
-                <w:rFonts w:cstheme="minorHAnsi"/>
-                <w:i/>
-                <w:iCs/>
-                <w:sz w:val="20"/>
-                <w:szCs w:val="20"/>
-              </w:rPr>
-              <w:t xml:space="preserve">  {"</w:t>
-            </w:r>
-            <w:r>
-              <w:rPr>
-                <w:rFonts w:cstheme="minorHAnsi"/>
-                <w:b/>
-                <w:bCs/>
-                <w:i/>
-                <w:iCs/>
-                <w:sz w:val="20"/>
-                <w:szCs w:val="20"/>
-              </w:rPr>
-              <w:t>adminID</w:t>
-            </w:r>
-            <w:r>
-              <w:rPr>
-                <w:rFonts w:cstheme="minorHAnsi"/>
-                <w:i/>
-                <w:iCs/>
-                <w:sz w:val="20"/>
-                <w:szCs w:val="20"/>
-              </w:rPr>
-              <w:t>":2,</w:t>
-            </w:r>
-          </w:p>
-          <w:p>
-            <w:pPr>
-              <w:rPr>
-                <w:rFonts w:cstheme="minorHAnsi"/>
-                <w:i/>
-                <w:iCs/>
-                <w:sz w:val="20"/>
-                <w:szCs w:val="20"/>
-              </w:rPr>
-            </w:pPr>
-            <w:r>
-              <w:rPr>
-                <w:rFonts w:cstheme="minorHAnsi"/>
-                <w:i/>
-                <w:iCs/>
-                <w:sz w:val="20"/>
-                <w:szCs w:val="20"/>
-              </w:rPr>
-              <w:t xml:space="preserve">   </w:t>
-            </w:r>
-            <w:r>
-              <w:rPr>
-                <w:rFonts w:cstheme="minorHAnsi"/>
-                <w:i/>
-                <w:iCs/>
-                <w:sz w:val="20"/>
-                <w:szCs w:val="20"/>
-              </w:rPr>
-              <w:t>"</w:t>
-            </w:r>
             <w:proofErr w:type="spellStart"/>
             <w:r>
               <w:rPr>
                 <w:rFonts w:cstheme="minorHAnsi"/>
-                <w:b/>
-                <w:bCs/>
-                <w:i/>
-                <w:iCs/>
-                <w:sz w:val="20"/>
-                <w:szCs w:val="20"/>
-              </w:rPr>
-              <w:t>adminName</w:t>
+                <w:sz w:val="20"/>
+                <w:szCs w:val="20"/>
+              </w:rPr>
+              <w:t>true,"path</w:t>
             </w:r>
             <w:proofErr w:type="spellEnd"/>
             <w:r>
               <w:rPr>
                 <w:rFonts w:cstheme="minorHAnsi"/>
-                <w:i/>
-                <w:iCs/>
-                <w:sz w:val="20"/>
-                <w:szCs w:val="20"/>
-              </w:rPr>
-              <w:t>":"Judy”,</w:t>
-            </w:r>
-          </w:p>
-          <w:p>
-            <w:pPr>
-              <w:rPr>
-                <w:rFonts w:cstheme="minorHAnsi"/>
-                <w:i/>
-                <w:iCs/>
-                <w:sz w:val="20"/>
-                <w:szCs w:val="20"/>
-              </w:rPr>
-            </w:pPr>
-            <w:r>
-              <w:rPr>
-                <w:rFonts w:cstheme="minorHAnsi"/>
-                <w:i/>
-                <w:iCs/>
-                <w:sz w:val="20"/>
-                <w:szCs w:val="20"/>
-              </w:rPr>
-              <w:t xml:space="preserve">   </w:t>
-            </w:r>
-            <w:r>
-              <w:rPr>
-                <w:rFonts w:cstheme="minorHAnsi"/>
-                <w:i/>
-                <w:iCs/>
-                <w:sz w:val="20"/>
-                <w:szCs w:val="20"/>
-              </w:rPr>
-              <w:t>"</w:t>
-            </w:r>
-            <w:r>
-              <w:rPr>
-                <w:rFonts w:cstheme="minorHAnsi"/>
-                <w:b/>
-                <w:bCs/>
-                <w:i/>
-                <w:iCs/>
-                <w:sz w:val="20"/>
-                <w:szCs w:val="20"/>
-              </w:rPr>
-              <w:t>roleID</w:t>
-            </w:r>
-            <w:r>
-              <w:rPr>
-                <w:rFonts w:cstheme="minorHAnsi"/>
-                <w:i/>
-                <w:iCs/>
-                <w:sz w:val="20"/>
-                <w:szCs w:val="20"/>
-              </w:rPr>
-              <w:t>":4,</w:t>
-            </w:r>
-          </w:p>
-          <w:p>
-            <w:pPr>
-              <w:rPr>
-                <w:rFonts w:cstheme="minorHAnsi"/>
-                <w:i/>
-                <w:iCs/>
-                <w:sz w:val="20"/>
-                <w:szCs w:val="20"/>
-              </w:rPr>
-            </w:pPr>
-            <w:r>
-              <w:rPr>
-                <w:rFonts w:cstheme="minorHAnsi"/>
-                <w:i/>
-                <w:iCs/>
-                <w:sz w:val="20"/>
-                <w:szCs w:val="20"/>
-              </w:rPr>
-              <w:t xml:space="preserve">   </w:t>
-            </w:r>
-            <w:r>
-              <w:rPr>
-                <w:rFonts w:cstheme="minorHAnsi"/>
-                <w:i/>
-                <w:iCs/>
-                <w:sz w:val="20"/>
-                <w:szCs w:val="20"/>
-              </w:rPr>
-              <w:t>"</w:t>
+                <w:sz w:val="20"/>
+                <w:szCs w:val="20"/>
+              </w:rPr>
+              <w:t>":"/"}, "</w:t>
+            </w:r>
+            <w:r>
+              <w:rPr>
+                <w:rFonts w:cstheme="minorHAnsi"/>
+                <w:b/>
+                <w:bCs/>
+                <w:sz w:val="20"/>
+                <w:szCs w:val="20"/>
+              </w:rPr>
+              <w:t>customerInfo</w:t>
+            </w:r>
+            <w:r>
+              <w:rPr>
+                <w:rFonts w:cstheme="minorHAnsi"/>
+                <w:sz w:val="20"/>
+                <w:szCs w:val="20"/>
+              </w:rPr>
+              <w:t>":{"teudatZehut":1,"firstName":"Donald","lastName":"Trump", "email":"1","password":"***************","</w:t>
             </w:r>
             <w:proofErr w:type="spellStart"/>
             <w:r>
               <w:rPr>
                 <w:rFonts w:cstheme="minorHAnsi"/>
-                <w:b/>
-                <w:bCs/>
-                <w:i/>
-                <w:iCs/>
-                <w:sz w:val="20"/>
-                <w:szCs w:val="20"/>
-              </w:rPr>
-              <w:t>roleName</w:t>
+                <w:sz w:val="20"/>
+                <w:szCs w:val="20"/>
+              </w:rPr>
+              <w:t>street":"Brookside</w:t>
             </w:r>
             <w:proofErr w:type="spellEnd"/>
             <w:r>
               <w:rPr>
                 <w:rFonts w:cstheme="minorHAnsi"/>
-                <w:i/>
-                <w:iCs/>
-                <w:sz w:val="20"/>
-                <w:szCs w:val="20"/>
-              </w:rPr>
-              <w:t>":"owner",</w:t>
-            </w:r>
-          </w:p>
-          <w:p>
-            <w:pPr>
-              <w:rPr>
-                <w:rFonts w:cstheme="minorHAnsi"/>
-                <w:i/>
-                <w:iCs/>
-                <w:sz w:val="20"/>
-                <w:szCs w:val="20"/>
-              </w:rPr>
-            </w:pPr>
-            <w:r>
-              <w:rPr>
-                <w:rFonts w:cstheme="minorHAnsi"/>
-                <w:i/>
-                <w:iCs/>
-                <w:sz w:val="20"/>
-                <w:szCs w:val="20"/>
-              </w:rPr>
-              <w:t xml:space="preserve">   </w:t>
-            </w:r>
-            <w:r>
-              <w:rPr>
-                <w:rFonts w:cstheme="minorHAnsi"/>
-                <w:i/>
-                <w:iCs/>
-                <w:sz w:val="20"/>
-                <w:szCs w:val="20"/>
-              </w:rPr>
-              <w:t>"</w:t>
-            </w:r>
-            <w:r>
-              <w:rPr>
-                <w:rFonts w:cstheme="minorHAnsi"/>
-                <w:b/>
-                <w:bCs/>
-                <w:i/>
-                <w:iCs/>
-                <w:sz w:val="20"/>
-                <w:szCs w:val="20"/>
-              </w:rPr>
-              <w:t>adminPhone</w:t>
-            </w:r>
-            <w:r>
-              <w:rPr>
-                <w:rFonts w:cstheme="minorHAnsi"/>
-                <w:i/>
-                <w:iCs/>
-                <w:sz w:val="20"/>
-                <w:szCs w:val="20"/>
-              </w:rPr>
-              <w:t>":"0527156769",</w:t>
-            </w:r>
-          </w:p>
-          <w:p>
-            <w:pPr>
-              <w:rPr>
-                <w:rFonts w:cstheme="minorHAnsi"/>
-                <w:i/>
-                <w:iCs/>
-                <w:sz w:val="20"/>
-                <w:szCs w:val="20"/>
-              </w:rPr>
-            </w:pPr>
-            <w:r>
-              <w:rPr>
-                <w:rFonts w:cstheme="minorHAnsi"/>
-                <w:i/>
-                <w:iCs/>
-                <w:sz w:val="20"/>
-                <w:szCs w:val="20"/>
-              </w:rPr>
-              <w:t xml:space="preserve">   </w:t>
-            </w:r>
-            <w:r>
-              <w:rPr>
-                <w:rFonts w:cstheme="minorHAnsi"/>
-                <w:i/>
-                <w:iCs/>
-                <w:sz w:val="20"/>
-                <w:szCs w:val="20"/>
-              </w:rPr>
-              <w:t>"</w:t>
-            </w:r>
-            <w:proofErr w:type="spellStart"/>
-            <w:r>
-              <w:rPr>
-                <w:rFonts w:cstheme="minorHAnsi"/>
-                <w:b/>
-                <w:bCs/>
-                <w:i/>
-                <w:iCs/>
-                <w:sz w:val="20"/>
-                <w:szCs w:val="20"/>
-              </w:rPr>
-              <w:t>adminEmail</w:t>
-            </w:r>
-            <w:proofErr w:type="spellEnd"/>
-            <w:r>
-              <w:rPr>
-                <w:rFonts w:cstheme="minorHAnsi"/>
-                <w:i/>
-                <w:iCs/>
-                <w:sz w:val="20"/>
-                <w:szCs w:val="20"/>
-              </w:rPr>
-              <w:t>":</w:t>
-            </w:r>
-            <w:hyperlink r:id="rId7" w:history="1">
-              <w:r>
-                <w:rPr>
-                  <w:rStyle w:val="Hyperlink"/>
-                  <w:rFonts w:cstheme="minorHAnsi"/>
-                  <w:i/>
-                  <w:iCs/>
-                  <w:sz w:val="20"/>
-                  <w:szCs w:val="20"/>
-                </w:rPr>
-                <w:t>judithguttmann@gmail.com</w:t>
-              </w:r>
-            </w:hyperlink>
-            <w:r>
-              <w:rPr>
-                <w:i/>
-                <w:iCs/>
-                <w:sz w:val="20"/>
-                <w:szCs w:val="20"/>
-              </w:rPr>
-              <w:t>}</w:t>
-            </w:r>
-          </w:p>
-          <w:p>
-            <w:pPr>
-              <w:rPr>
-                <w:rFonts w:cstheme="minorHAnsi"/>
-                <w:i/>
-                <w:iCs/>
-                <w:sz w:val="20"/>
-                <w:szCs w:val="20"/>
-              </w:rPr>
-            </w:pPr>
-            <w:r>
-              <w:rPr>
-                <w:rFonts w:cstheme="minorHAnsi"/>
-                <w:i/>
-                <w:iCs/>
-                <w:sz w:val="20"/>
-                <w:szCs w:val="20"/>
-              </w:rPr>
-              <w:t>}</w:t>
-            </w:r>
-          </w:p>
-          <w:p>
-            <w:pPr>
-              <w:rPr>
-                <w:rFonts w:cstheme="minorHAnsi"/>
-                <w:i/>
-                <w:iCs/>
-                <w:sz w:val="20"/>
-                <w:szCs w:val="20"/>
-              </w:rPr>
-            </w:pPr>
-          </w:p>
-          <w:p>
-            <w:pPr>
-              <w:rPr>
-                <w:rFonts w:cstheme="minorHAnsi"/>
-                <w:b/>
-                <w:bCs/>
-                <w:i/>
-                <w:iCs/>
-                <w:sz w:val="20"/>
-                <w:szCs w:val="20"/>
-              </w:rPr>
-            </w:pPr>
-            <w:r>
-              <w:rPr>
-                <w:rFonts w:cstheme="minorHAnsi"/>
-                <w:b/>
-                <w:bCs/>
-                <w:i/>
-                <w:iCs/>
-                <w:sz w:val="20"/>
-                <w:szCs w:val="20"/>
-              </w:rPr>
-              <w:t xml:space="preserve">Response </w:t>
-            </w:r>
-            <w:r>
-              <w:rPr>
-                <w:rFonts w:cstheme="minorHAnsi"/>
-                <w:i/>
-                <w:iCs/>
-                <w:sz w:val="20"/>
-                <w:szCs w:val="20"/>
-              </w:rPr>
-              <w:t>(login unsuccessful)</w:t>
-            </w:r>
-            <w:r>
-              <w:rPr>
-                <w:rFonts w:cstheme="minorHAnsi"/>
-                <w:b/>
-                <w:bCs/>
-                <w:i/>
-                <w:iCs/>
-                <w:sz w:val="20"/>
-                <w:szCs w:val="20"/>
-              </w:rPr>
-              <w:t xml:space="preserve"> {</w:t>
-            </w:r>
-          </w:p>
-          <w:p>
-            <w:pPr>
-              <w:rPr>
-                <w:rFonts w:cstheme="minorHAnsi"/>
-                <w:i/>
-                <w:iCs/>
-                <w:sz w:val="20"/>
-                <w:szCs w:val="20"/>
-              </w:rPr>
-            </w:pPr>
-            <w:r>
-              <w:rPr>
-                <w:rFonts w:cstheme="minorHAnsi"/>
-                <w:i/>
-                <w:iCs/>
-                <w:sz w:val="20"/>
-                <w:szCs w:val="20"/>
-              </w:rPr>
-              <w:t xml:space="preserve"> "</w:t>
-            </w:r>
-            <w:proofErr w:type="spellStart"/>
-            <w:r>
-              <w:rPr>
-                <w:rFonts w:cstheme="minorHAnsi"/>
-                <w:b/>
-                <w:bCs/>
-                <w:i/>
-                <w:iCs/>
-                <w:sz w:val="20"/>
-                <w:szCs w:val="20"/>
-              </w:rPr>
-              <w:t>loginStatus</w:t>
-            </w:r>
-            <w:proofErr w:type="spellEnd"/>
-            <w:r>
-              <w:rPr>
-                <w:rFonts w:cstheme="minorHAnsi"/>
-                <w:i/>
-                <w:iCs/>
-                <w:sz w:val="20"/>
-                <w:szCs w:val="20"/>
-              </w:rPr>
-              <w:t>":</w:t>
-            </w:r>
-          </w:p>
-          <w:p>
-            <w:pPr>
-              <w:rPr>
-                <w:rFonts w:cstheme="minorHAnsi"/>
-                <w:i/>
-                <w:iCs/>
-                <w:sz w:val="20"/>
-                <w:szCs w:val="20"/>
-              </w:rPr>
-            </w:pPr>
-            <w:r>
-              <w:rPr>
-                <w:rFonts w:cstheme="minorHAnsi"/>
-                <w:i/>
-                <w:iCs/>
-                <w:sz w:val="20"/>
-                <w:szCs w:val="20"/>
-              </w:rPr>
-              <w:t xml:space="preserve">  </w:t>
-            </w:r>
-            <w:r>
-              <w:rPr>
-                <w:rFonts w:cstheme="minorHAnsi"/>
-                <w:i/>
-                <w:iCs/>
-                <w:sz w:val="20"/>
-                <w:szCs w:val="20"/>
-              </w:rPr>
-              <w:t>"no administrator with this email and password found"</w:t>
-            </w:r>
-          </w:p>
-          <w:p>
-            <w:pPr>
-              <w:rPr>
-                <w:rFonts w:cstheme="minorHAnsi"/>
-                <w:i/>
-                <w:iCs/>
-                <w:sz w:val="20"/>
-                <w:szCs w:val="20"/>
-              </w:rPr>
-            </w:pPr>
-            <w:r>
-              <w:rPr>
-                <w:rFonts w:cstheme="minorHAnsi"/>
-                <w:i/>
-                <w:iCs/>
+                <w:sz w:val="20"/>
+                <w:szCs w:val="20"/>
+              </w:rPr>
+              <w:t xml:space="preserve"> Road 32","city":"Houston","role":"customer"}}}</w:t>
+            </w:r>
+          </w:p>
+          <w:p>
+            <w:pPr>
+              <w:rPr>
+                <w:rFonts w:cstheme="minorHAnsi"/>
+                <w:b/>
+                <w:bCs/>
+                <w:i/>
+                <w:iCs/>
+                <w:sz w:val="20"/>
+                <w:szCs w:val="20"/>
+              </w:rPr>
+            </w:pPr>
+            <w:r>
+              <w:rPr>
+                <w:rFonts w:cstheme="minorHAnsi"/>
+                <w:b/>
+                <w:bCs/>
                 <w:sz w:val="20"/>
                 <w:szCs w:val="20"/>
               </w:rPr>
@@ -1518,7 +1165,7 @@
       <w:tr>
         <w:tc>
           <w:tcPr>
-            <w:tcW w:w="3420" w:type="dxa"/>
+            <w:tcW w:w="2430" w:type="dxa"/>
           </w:tcPr>
           <w:p>
             <w:pPr>
@@ -1544,7 +1191,7 @@
         </w:tc>
         <w:tc>
           <w:tcPr>
-            <w:tcW w:w="2340" w:type="dxa"/>
+            <w:tcW w:w="2430" w:type="dxa"/>
           </w:tcPr>
           <w:p>
             <w:pPr>
@@ -1570,7 +1217,7 @@
         </w:tc>
         <w:tc>
           <w:tcPr>
-            <w:tcW w:w="4950" w:type="dxa"/>
+            <w:tcW w:w="6480" w:type="dxa"/>
           </w:tcPr>
           <w:p>
             <w:pPr>
@@ -1772,7 +1419,7 @@
       <w:tr>
         <w:tc>
           <w:tcPr>
-            <w:tcW w:w="3420" w:type="dxa"/>
+            <w:tcW w:w="2430" w:type="dxa"/>
           </w:tcPr>
           <w:p>
             <w:pPr>
@@ -1798,7 +1445,7 @@
         </w:tc>
         <w:tc>
           <w:tcPr>
-            <w:tcW w:w="2340" w:type="dxa"/>
+            <w:tcW w:w="2430" w:type="dxa"/>
           </w:tcPr>
           <w:p>
             <w:pPr>
@@ -1824,7 +1471,7 @@
         </w:tc>
         <w:tc>
           <w:tcPr>
-            <w:tcW w:w="4950" w:type="dxa"/>
+            <w:tcW w:w="6480" w:type="dxa"/>
           </w:tcPr>
           <w:p>
             <w:pPr>
@@ -2020,7 +1667,7 @@
       <w:tr>
         <w:tc>
           <w:tcPr>
-            <w:tcW w:w="3420" w:type="dxa"/>
+            <w:tcW w:w="2430" w:type="dxa"/>
           </w:tcPr>
           <w:p>
             <w:pPr>
@@ -2172,7 +1819,7 @@
         </w:tc>
         <w:tc>
           <w:tcPr>
-            <w:tcW w:w="2340" w:type="dxa"/>
+            <w:tcW w:w="2430" w:type="dxa"/>
           </w:tcPr>
           <w:p>
             <w:pPr>
@@ -2220,7 +1867,7 @@
         </w:tc>
         <w:tc>
           <w:tcPr>
-            <w:tcW w:w="4950" w:type="dxa"/>
+            <w:tcW w:w="6480" w:type="dxa"/>
           </w:tcPr>
           <w:p>
             <w:pPr>
@@ -2465,7 +2112,29 @@
                 <w:sz w:val="20"/>
                 <w:szCs w:val="20"/>
               </w:rPr>
-              <w:t>{"status":"ok",</w:t>
+              <w:t>{"</w:t>
+            </w:r>
+            <w:proofErr w:type="spellStart"/>
+            <w:r>
+              <w:rPr>
+                <w:rFonts w:cstheme="minorHAnsi"/>
+                <w:i/>
+                <w:iCs/>
+                <w:sz w:val="20"/>
+                <w:szCs w:val="20"/>
+              </w:rPr>
+              <w:t>status":"ok</w:t>
+            </w:r>
+            <w:proofErr w:type="spellEnd"/>
+            <w:r>
+              <w:rPr>
+                <w:rFonts w:cstheme="minorHAnsi"/>
+                <w:i/>
+                <w:iCs/>
+                <w:sz w:val="20"/>
+                <w:szCs w:val="20"/>
+              </w:rPr>
+              <w:t>",</w:t>
             </w:r>
           </w:p>
           <w:p>
@@ -2639,28 +2308,72 @@
                 <w:sz w:val="20"/>
                 <w:szCs w:val="20"/>
               </w:rPr>
-              <w:t>{"status":"no longer logged in",</w:t>
-            </w:r>
-          </w:p>
-          <w:p>
-            <w:pPr>
-              <w:rPr>
-                <w:rFonts w:cstheme="minorHAnsi"/>
-                <w:i/>
-                <w:iCs/>
-                <w:sz w:val="20"/>
-                <w:szCs w:val="20"/>
-              </w:rPr>
-            </w:pPr>
-            <w:r>
-              <w:rPr>
-                <w:rFonts w:cstheme="minorHAnsi"/>
-                <w:i/>
-                <w:iCs/>
-                <w:sz w:val="20"/>
-                <w:szCs w:val="20"/>
-              </w:rPr>
-              <w:t>"action":"GET administrator"}</w:t>
+              <w:t>{"</w:t>
+            </w:r>
+            <w:proofErr w:type="spellStart"/>
+            <w:r>
+              <w:rPr>
+                <w:rFonts w:cstheme="minorHAnsi"/>
+                <w:i/>
+                <w:iCs/>
+                <w:sz w:val="20"/>
+                <w:szCs w:val="20"/>
+              </w:rPr>
+              <w:t>status":"no</w:t>
+            </w:r>
+            <w:proofErr w:type="spellEnd"/>
+            <w:r>
+              <w:rPr>
+                <w:rFonts w:cstheme="minorHAnsi"/>
+                <w:i/>
+                <w:iCs/>
+                <w:sz w:val="20"/>
+                <w:szCs w:val="20"/>
+              </w:rPr>
+              <w:t xml:space="preserve"> longer logged in",</w:t>
+            </w:r>
+          </w:p>
+          <w:p>
+            <w:pPr>
+              <w:rPr>
+                <w:rFonts w:cstheme="minorHAnsi"/>
+                <w:i/>
+                <w:iCs/>
+                <w:sz w:val="20"/>
+                <w:szCs w:val="20"/>
+              </w:rPr>
+            </w:pPr>
+            <w:r>
+              <w:rPr>
+                <w:rFonts w:cstheme="minorHAnsi"/>
+                <w:i/>
+                <w:iCs/>
+                <w:sz w:val="20"/>
+                <w:szCs w:val="20"/>
+              </w:rPr>
+              <w:t>"</w:t>
+            </w:r>
+            <w:proofErr w:type="spellStart"/>
+            <w:r>
+              <w:rPr>
+                <w:rFonts w:cstheme="minorHAnsi"/>
+                <w:i/>
+                <w:iCs/>
+                <w:sz w:val="20"/>
+                <w:szCs w:val="20"/>
+              </w:rPr>
+              <w:t>action":"GET</w:t>
+            </w:r>
+            <w:proofErr w:type="spellEnd"/>
+            <w:r>
+              <w:rPr>
+                <w:rFonts w:cstheme="minorHAnsi"/>
+                <w:i/>
+                <w:iCs/>
+                <w:sz w:val="20"/>
+                <w:szCs w:val="20"/>
+              </w:rPr>
+              <w:t xml:space="preserve"> administrator"}</w:t>
             </w:r>
           </w:p>
           <w:p>
@@ -2699,7 +2412,7 @@
       <w:tr>
         <w:tc>
           <w:tcPr>
-            <w:tcW w:w="3420" w:type="dxa"/>
+            <w:tcW w:w="2430" w:type="dxa"/>
           </w:tcPr>
           <w:p>
             <w:pPr>
@@ -2719,14 +2432,13 @@
                 <w:sz w:val="20"/>
                 <w:szCs w:val="20"/>
               </w:rPr>
-              <w:lastRenderedPageBreak/>
               <w:t>Get all administrators</w:t>
             </w:r>
           </w:p>
         </w:tc>
         <w:tc>
           <w:tcPr>
-            <w:tcW w:w="2340" w:type="dxa"/>
+            <w:tcW w:w="2430" w:type="dxa"/>
           </w:tcPr>
           <w:p>
             <w:pPr>
@@ -2763,7 +2475,7 @@
         </w:tc>
         <w:tc>
           <w:tcPr>
-            <w:tcW w:w="4950" w:type="dxa"/>
+            <w:tcW w:w="6480" w:type="dxa"/>
           </w:tcPr>
           <w:p>
             <w:pPr>
@@ -3229,6 +2941,7 @@
                 <w:sz w:val="20"/>
                 <w:szCs w:val="20"/>
               </w:rPr>
+              <w:lastRenderedPageBreak/>
               <w:t>"</w:t>
             </w:r>
             <w:proofErr w:type="spellStart"/>
@@ -3472,7 +3185,7 @@
       <w:tr>
         <w:tc>
           <w:tcPr>
-            <w:tcW w:w="3420" w:type="dxa"/>
+            <w:tcW w:w="2430" w:type="dxa"/>
           </w:tcPr>
           <w:p>
             <w:pPr>
@@ -3492,6 +3205,7 @@
                 <w:sz w:val="20"/>
                 <w:szCs w:val="20"/>
               </w:rPr>
+              <w:lastRenderedPageBreak/>
               <w:t>Create new Admin</w:t>
             </w:r>
           </w:p>
@@ -3758,7 +3472,7 @@
         </w:tc>
         <w:tc>
           <w:tcPr>
-            <w:tcW w:w="2340" w:type="dxa"/>
+            <w:tcW w:w="2430" w:type="dxa"/>
           </w:tcPr>
           <w:p>
             <w:pPr>
@@ -3784,7 +3498,7 @@
         </w:tc>
         <w:tc>
           <w:tcPr>
-            <w:tcW w:w="4950" w:type="dxa"/>
+            <w:tcW w:w="6480" w:type="dxa"/>
           </w:tcPr>
           <w:p>
             <w:pPr>
@@ -4142,7 +3856,7 @@
               </w:rPr>
               <w:t xml:space="preserve">: </w:t>
             </w:r>
-            <w:hyperlink r:id="rId8" w:history="1">
+            <w:hyperlink r:id="rId6" w:history="1">
               <w:r>
                 <w:rPr>
                   <w:rStyle w:val="Hyperlink"/>
@@ -4383,28 +4097,72 @@
                 <w:sz w:val="20"/>
                 <w:szCs w:val="20"/>
               </w:rPr>
-              <w:t>"status":"ok",</w:t>
-            </w:r>
-          </w:p>
-          <w:p>
-            <w:pPr>
-              <w:rPr>
-                <w:rFonts w:cstheme="minorHAnsi"/>
-                <w:i/>
-                <w:iCs/>
-                <w:sz w:val="20"/>
-                <w:szCs w:val="20"/>
-              </w:rPr>
-            </w:pPr>
-            <w:r>
-              <w:rPr>
-                <w:rFonts w:cstheme="minorHAnsi"/>
-                <w:i/>
-                <w:iCs/>
-                <w:sz w:val="20"/>
-                <w:szCs w:val="20"/>
-              </w:rPr>
-              <w:t>"action":"Create administrator",</w:t>
+              <w:t>"</w:t>
+            </w:r>
+            <w:proofErr w:type="spellStart"/>
+            <w:r>
+              <w:rPr>
+                <w:rFonts w:cstheme="minorHAnsi"/>
+                <w:i/>
+                <w:iCs/>
+                <w:sz w:val="20"/>
+                <w:szCs w:val="20"/>
+              </w:rPr>
+              <w:t>status":"ok</w:t>
+            </w:r>
+            <w:proofErr w:type="spellEnd"/>
+            <w:r>
+              <w:rPr>
+                <w:rFonts w:cstheme="minorHAnsi"/>
+                <w:i/>
+                <w:iCs/>
+                <w:sz w:val="20"/>
+                <w:szCs w:val="20"/>
+              </w:rPr>
+              <w:t>",</w:t>
+            </w:r>
+          </w:p>
+          <w:p>
+            <w:pPr>
+              <w:rPr>
+                <w:rFonts w:cstheme="minorHAnsi"/>
+                <w:i/>
+                <w:iCs/>
+                <w:sz w:val="20"/>
+                <w:szCs w:val="20"/>
+              </w:rPr>
+            </w:pPr>
+            <w:r>
+              <w:rPr>
+                <w:rFonts w:cstheme="minorHAnsi"/>
+                <w:i/>
+                <w:iCs/>
+                <w:sz w:val="20"/>
+                <w:szCs w:val="20"/>
+              </w:rPr>
+              <w:t>"</w:t>
+            </w:r>
+            <w:proofErr w:type="spellStart"/>
+            <w:r>
+              <w:rPr>
+                <w:rFonts w:cstheme="minorHAnsi"/>
+                <w:i/>
+                <w:iCs/>
+                <w:sz w:val="20"/>
+                <w:szCs w:val="20"/>
+              </w:rPr>
+              <w:t>action":"Create</w:t>
+            </w:r>
+            <w:proofErr w:type="spellEnd"/>
+            <w:r>
+              <w:rPr>
+                <w:rFonts w:cstheme="minorHAnsi"/>
+                <w:i/>
+                <w:iCs/>
+                <w:sz w:val="20"/>
+                <w:szCs w:val="20"/>
+              </w:rPr>
+              <w:t xml:space="preserve"> administrator",</w:t>
             </w:r>
           </w:p>
           <w:p>
@@ -4488,7 +4246,7 @@
       <w:tr>
         <w:tc>
           <w:tcPr>
-            <w:tcW w:w="3420" w:type="dxa"/>
+            <w:tcW w:w="2430" w:type="dxa"/>
           </w:tcPr>
           <w:p>
             <w:pPr>
@@ -4753,7 +4511,7 @@
         </w:tc>
         <w:tc>
           <w:tcPr>
-            <w:tcW w:w="2340" w:type="dxa"/>
+            <w:tcW w:w="2430" w:type="dxa"/>
           </w:tcPr>
           <w:p>
             <w:pPr>
@@ -4779,7 +4537,7 @@
         </w:tc>
         <w:tc>
           <w:tcPr>
-            <w:tcW w:w="4950" w:type="dxa"/>
+            <w:tcW w:w="6480" w:type="dxa"/>
           </w:tcPr>
           <w:p>
             <w:pPr>
@@ -5159,7 +4917,7 @@
               </w:rPr>
               <w:t xml:space="preserve">: </w:t>
             </w:r>
-            <w:hyperlink r:id="rId9" w:history="1">
+            <w:hyperlink r:id="rId7" w:history="1">
               <w:r>
                 <w:rPr>
                   <w:rStyle w:val="Hyperlink"/>
@@ -5294,7 +5052,29 @@
                 <w:sz w:val="20"/>
                 <w:szCs w:val="20"/>
               </w:rPr>
-              <w:t>"status":"ok",</w:t>
+              <w:t>"</w:t>
+            </w:r>
+            <w:proofErr w:type="spellStart"/>
+            <w:r>
+              <w:rPr>
+                <w:rFonts w:cstheme="minorHAnsi"/>
+                <w:i/>
+                <w:iCs/>
+                <w:sz w:val="20"/>
+                <w:szCs w:val="20"/>
+              </w:rPr>
+              <w:t>status":"ok</w:t>
+            </w:r>
+            <w:proofErr w:type="spellEnd"/>
+            <w:r>
+              <w:rPr>
+                <w:rFonts w:cstheme="minorHAnsi"/>
+                <w:i/>
+                <w:iCs/>
+                <w:sz w:val="20"/>
+                <w:szCs w:val="20"/>
+              </w:rPr>
+              <w:t>",</w:t>
             </w:r>
           </w:p>
           <w:p>
@@ -5378,7 +5158,7 @@
       <w:tr>
         <w:tc>
           <w:tcPr>
-            <w:tcW w:w="3420" w:type="dxa"/>
+            <w:tcW w:w="2430" w:type="dxa"/>
           </w:tcPr>
           <w:p>
             <w:pPr>
@@ -5398,7 +5178,6 @@
                 <w:sz w:val="20"/>
                 <w:szCs w:val="20"/>
               </w:rPr>
-              <w:lastRenderedPageBreak/>
               <w:t>Delete</w:t>
             </w:r>
             <w:r>
@@ -5437,7 +5216,7 @@
         </w:tc>
         <w:tc>
           <w:tcPr>
-            <w:tcW w:w="2340" w:type="dxa"/>
+            <w:tcW w:w="2430" w:type="dxa"/>
           </w:tcPr>
           <w:p>
             <w:pPr>
@@ -5463,7 +5242,7 @@
         </w:tc>
         <w:tc>
           <w:tcPr>
-            <w:tcW w:w="4950" w:type="dxa"/>
+            <w:tcW w:w="6480" w:type="dxa"/>
           </w:tcPr>
           <w:p>
             <w:pPr>
@@ -5666,7 +5445,29 @@
                 <w:sz w:val="20"/>
                 <w:szCs w:val="20"/>
               </w:rPr>
-              <w:t>"status":"ok",</w:t>
+              <w:t>"</w:t>
+            </w:r>
+            <w:proofErr w:type="spellStart"/>
+            <w:r>
+              <w:rPr>
+                <w:rFonts w:cstheme="minorHAnsi"/>
+                <w:i/>
+                <w:iCs/>
+                <w:sz w:val="20"/>
+                <w:szCs w:val="20"/>
+              </w:rPr>
+              <w:t>status":"ok</w:t>
+            </w:r>
+            <w:proofErr w:type="spellEnd"/>
+            <w:r>
+              <w:rPr>
+                <w:rFonts w:cstheme="minorHAnsi"/>
+                <w:i/>
+                <w:iCs/>
+                <w:sz w:val="20"/>
+                <w:szCs w:val="20"/>
+              </w:rPr>
+              <w:t>",</w:t>
             </w:r>
           </w:p>
           <w:p>
@@ -5739,7 +5540,7 @@
       <w:tr>
         <w:tc>
           <w:tcPr>
-            <w:tcW w:w="3420" w:type="dxa"/>
+            <w:tcW w:w="2430" w:type="dxa"/>
           </w:tcPr>
           <w:p>
             <w:pPr>
@@ -5872,6 +5673,7 @@
                 <w:sz w:val="20"/>
                 <w:szCs w:val="20"/>
               </w:rPr>
+              <w:lastRenderedPageBreak/>
               <w:t>courseID</w:t>
             </w:r>
             <w:proofErr w:type="spellEnd"/>
@@ -5962,7 +5764,7 @@
         </w:tc>
         <w:tc>
           <w:tcPr>
-            <w:tcW w:w="2340" w:type="dxa"/>
+            <w:tcW w:w="2430" w:type="dxa"/>
           </w:tcPr>
           <w:p>
             <w:pPr>
@@ -5982,6 +5784,7 @@
                 <w:sz w:val="20"/>
                 <w:szCs w:val="20"/>
               </w:rPr>
+              <w:lastRenderedPageBreak/>
               <w:t>GET</w:t>
             </w:r>
           </w:p>
@@ -6010,7 +5813,7 @@
         </w:tc>
         <w:tc>
           <w:tcPr>
-            <w:tcW w:w="4950" w:type="dxa"/>
+            <w:tcW w:w="6480" w:type="dxa"/>
           </w:tcPr>
           <w:p>
             <w:pPr>
@@ -6231,7 +6034,30 @@
                 <w:sz w:val="20"/>
                 <w:szCs w:val="20"/>
               </w:rPr>
-              <w:t>{"status":"ok",</w:t>
+              <w:lastRenderedPageBreak/>
+              <w:t>{"</w:t>
+            </w:r>
+            <w:proofErr w:type="spellStart"/>
+            <w:r>
+              <w:rPr>
+                <w:rFonts w:cstheme="minorHAnsi"/>
+                <w:i/>
+                <w:iCs/>
+                <w:sz w:val="20"/>
+                <w:szCs w:val="20"/>
+              </w:rPr>
+              <w:t>status":"ok</w:t>
+            </w:r>
+            <w:proofErr w:type="spellEnd"/>
+            <w:r>
+              <w:rPr>
+                <w:rFonts w:cstheme="minorHAnsi"/>
+                <w:i/>
+                <w:iCs/>
+                <w:sz w:val="20"/>
+                <w:szCs w:val="20"/>
+              </w:rPr>
+              <w:t>",</w:t>
             </w:r>
           </w:p>
           <w:p>
@@ -6385,28 +6211,72 @@
                 <w:sz w:val="20"/>
                 <w:szCs w:val="20"/>
               </w:rPr>
-              <w:t>{"status":"no longer logged in",</w:t>
-            </w:r>
-          </w:p>
-          <w:p>
-            <w:pPr>
-              <w:rPr>
-                <w:rFonts w:cstheme="minorHAnsi"/>
-                <w:i/>
-                <w:iCs/>
-                <w:sz w:val="20"/>
-                <w:szCs w:val="20"/>
-              </w:rPr>
-            </w:pPr>
-            <w:r>
-              <w:rPr>
-                <w:rFonts w:cstheme="minorHAnsi"/>
-                <w:i/>
-                <w:iCs/>
-                <w:sz w:val="20"/>
-                <w:szCs w:val="20"/>
-              </w:rPr>
-              <w:t xml:space="preserve">"action":"GET </w:t>
+              <w:t>{"</w:t>
+            </w:r>
+            <w:proofErr w:type="spellStart"/>
+            <w:r>
+              <w:rPr>
+                <w:rFonts w:cstheme="minorHAnsi"/>
+                <w:i/>
+                <w:iCs/>
+                <w:sz w:val="20"/>
+                <w:szCs w:val="20"/>
+              </w:rPr>
+              <w:t>status":"no</w:t>
+            </w:r>
+            <w:proofErr w:type="spellEnd"/>
+            <w:r>
+              <w:rPr>
+                <w:rFonts w:cstheme="minorHAnsi"/>
+                <w:i/>
+                <w:iCs/>
+                <w:sz w:val="20"/>
+                <w:szCs w:val="20"/>
+              </w:rPr>
+              <w:t xml:space="preserve"> longer logged in",</w:t>
+            </w:r>
+          </w:p>
+          <w:p>
+            <w:pPr>
+              <w:rPr>
+                <w:rFonts w:cstheme="minorHAnsi"/>
+                <w:i/>
+                <w:iCs/>
+                <w:sz w:val="20"/>
+                <w:szCs w:val="20"/>
+              </w:rPr>
+            </w:pPr>
+            <w:r>
+              <w:rPr>
+                <w:rFonts w:cstheme="minorHAnsi"/>
+                <w:i/>
+                <w:iCs/>
+                <w:sz w:val="20"/>
+                <w:szCs w:val="20"/>
+              </w:rPr>
+              <w:t>"</w:t>
+            </w:r>
+            <w:proofErr w:type="spellStart"/>
+            <w:r>
+              <w:rPr>
+                <w:rFonts w:cstheme="minorHAnsi"/>
+                <w:i/>
+                <w:iCs/>
+                <w:sz w:val="20"/>
+                <w:szCs w:val="20"/>
+              </w:rPr>
+              <w:t>action":"GET</w:t>
+            </w:r>
+            <w:proofErr w:type="spellEnd"/>
+            <w:r>
+              <w:rPr>
+                <w:rFonts w:cstheme="minorHAnsi"/>
+                <w:i/>
+                <w:iCs/>
+                <w:sz w:val="20"/>
+                <w:szCs w:val="20"/>
+              </w:rPr>
+              <w:t xml:space="preserve"> </w:t>
             </w:r>
             <w:r>
               <w:rPr>
@@ -6455,7 +6325,7 @@
       <w:tr>
         <w:tc>
           <w:tcPr>
-            <w:tcW w:w="3420" w:type="dxa"/>
+            <w:tcW w:w="2430" w:type="dxa"/>
           </w:tcPr>
           <w:p>
             <w:pPr>
@@ -6475,6 +6345,7 @@
                 <w:sz w:val="20"/>
                 <w:szCs w:val="20"/>
               </w:rPr>
+              <w:lastRenderedPageBreak/>
               <w:t xml:space="preserve">Get all </w:t>
             </w:r>
             <w:r>
@@ -6491,7 +6362,7 @@
         </w:tc>
         <w:tc>
           <w:tcPr>
-            <w:tcW w:w="2340" w:type="dxa"/>
+            <w:tcW w:w="2430" w:type="dxa"/>
           </w:tcPr>
           <w:p>
             <w:pPr>
@@ -6528,7 +6399,7 @@
         </w:tc>
         <w:tc>
           <w:tcPr>
-            <w:tcW w:w="4950" w:type="dxa"/>
+            <w:tcW w:w="6480" w:type="dxa"/>
           </w:tcPr>
           <w:p>
             <w:pPr>
@@ -7016,7 +6887,7 @@
       <w:tr>
         <w:tc>
           <w:tcPr>
-            <w:tcW w:w="3420" w:type="dxa"/>
+            <w:tcW w:w="2430" w:type="dxa"/>
           </w:tcPr>
           <w:p>
             <w:pPr>
@@ -7324,7 +7195,7 @@
         </w:tc>
         <w:tc>
           <w:tcPr>
-            <w:tcW w:w="2340" w:type="dxa"/>
+            <w:tcW w:w="2430" w:type="dxa"/>
           </w:tcPr>
           <w:p>
             <w:pPr>
@@ -7350,7 +7221,7 @@
         </w:tc>
         <w:tc>
           <w:tcPr>
-            <w:tcW w:w="4950" w:type="dxa"/>
+            <w:tcW w:w="6480" w:type="dxa"/>
           </w:tcPr>
           <w:p>
             <w:pPr>
@@ -7803,28 +7674,72 @@
                 <w:sz w:val="20"/>
                 <w:szCs w:val="20"/>
               </w:rPr>
-              <w:t>"status":"ok",</w:t>
-            </w:r>
-          </w:p>
-          <w:p>
-            <w:pPr>
-              <w:rPr>
-                <w:rFonts w:cstheme="minorHAnsi"/>
-                <w:i/>
-                <w:iCs/>
-                <w:sz w:val="20"/>
-                <w:szCs w:val="20"/>
-              </w:rPr>
-            </w:pPr>
-            <w:r>
-              <w:rPr>
-                <w:rFonts w:cstheme="minorHAnsi"/>
-                <w:i/>
-                <w:iCs/>
-                <w:sz w:val="20"/>
-                <w:szCs w:val="20"/>
-              </w:rPr>
-              <w:t xml:space="preserve">"action":"Create </w:t>
+              <w:t>"</w:t>
+            </w:r>
+            <w:proofErr w:type="spellStart"/>
+            <w:r>
+              <w:rPr>
+                <w:rFonts w:cstheme="minorHAnsi"/>
+                <w:i/>
+                <w:iCs/>
+                <w:sz w:val="20"/>
+                <w:szCs w:val="20"/>
+              </w:rPr>
+              <w:t>status":"ok</w:t>
+            </w:r>
+            <w:proofErr w:type="spellEnd"/>
+            <w:r>
+              <w:rPr>
+                <w:rFonts w:cstheme="minorHAnsi"/>
+                <w:i/>
+                <w:iCs/>
+                <w:sz w:val="20"/>
+                <w:szCs w:val="20"/>
+              </w:rPr>
+              <w:t>",</w:t>
+            </w:r>
+          </w:p>
+          <w:p>
+            <w:pPr>
+              <w:rPr>
+                <w:rFonts w:cstheme="minorHAnsi"/>
+                <w:i/>
+                <w:iCs/>
+                <w:sz w:val="20"/>
+                <w:szCs w:val="20"/>
+              </w:rPr>
+            </w:pPr>
+            <w:r>
+              <w:rPr>
+                <w:rFonts w:cstheme="minorHAnsi"/>
+                <w:i/>
+                <w:iCs/>
+                <w:sz w:val="20"/>
+                <w:szCs w:val="20"/>
+              </w:rPr>
+              <w:t>"</w:t>
+            </w:r>
+            <w:proofErr w:type="spellStart"/>
+            <w:r>
+              <w:rPr>
+                <w:rFonts w:cstheme="minorHAnsi"/>
+                <w:i/>
+                <w:iCs/>
+                <w:sz w:val="20"/>
+                <w:szCs w:val="20"/>
+              </w:rPr>
+              <w:t>action":"Create</w:t>
+            </w:r>
+            <w:proofErr w:type="spellEnd"/>
+            <w:r>
+              <w:rPr>
+                <w:rFonts w:cstheme="minorHAnsi"/>
+                <w:i/>
+                <w:iCs/>
+                <w:sz w:val="20"/>
+                <w:szCs w:val="20"/>
+              </w:rPr>
+              <w:t xml:space="preserve"> </w:t>
             </w:r>
             <w:r>
               <w:rPr>
@@ -7967,7 +7882,7 @@
       <w:tr>
         <w:tc>
           <w:tcPr>
-            <w:tcW w:w="3420" w:type="dxa"/>
+            <w:tcW w:w="2430" w:type="dxa"/>
           </w:tcPr>
           <w:p>
             <w:pPr>
@@ -7987,7 +7902,6 @@
                 <w:sz w:val="20"/>
                 <w:szCs w:val="20"/>
               </w:rPr>
-              <w:lastRenderedPageBreak/>
               <w:t>Update Course</w:t>
             </w:r>
           </w:p>
@@ -8256,7 +8170,7 @@
         </w:tc>
         <w:tc>
           <w:tcPr>
-            <w:tcW w:w="2340" w:type="dxa"/>
+            <w:tcW w:w="2430" w:type="dxa"/>
           </w:tcPr>
           <w:p>
             <w:pPr>
@@ -8282,7 +8196,7 @@
         </w:tc>
         <w:tc>
           <w:tcPr>
-            <w:tcW w:w="4950" w:type="dxa"/>
+            <w:tcW w:w="6480" w:type="dxa"/>
           </w:tcPr>
           <w:p>
             <w:pPr>
@@ -8696,7 +8610,29 @@
                 <w:sz w:val="20"/>
                 <w:szCs w:val="20"/>
               </w:rPr>
-              <w:t>"status":"ok",</w:t>
+              <w:t>"</w:t>
+            </w:r>
+            <w:proofErr w:type="spellStart"/>
+            <w:r>
+              <w:rPr>
+                <w:rFonts w:cstheme="minorHAnsi"/>
+                <w:i/>
+                <w:iCs/>
+                <w:sz w:val="20"/>
+                <w:szCs w:val="20"/>
+              </w:rPr>
+              <w:t>status":"ok</w:t>
+            </w:r>
+            <w:proofErr w:type="spellEnd"/>
+            <w:r>
+              <w:rPr>
+                <w:rFonts w:cstheme="minorHAnsi"/>
+                <w:i/>
+                <w:iCs/>
+                <w:sz w:val="20"/>
+                <w:szCs w:val="20"/>
+              </w:rPr>
+              <w:t>",</w:t>
             </w:r>
           </w:p>
           <w:p>
@@ -8809,7 +8745,7 @@
       <w:tr>
         <w:tc>
           <w:tcPr>
-            <w:tcW w:w="3420" w:type="dxa"/>
+            <w:tcW w:w="2430" w:type="dxa"/>
           </w:tcPr>
           <w:p>
             <w:pPr>
@@ -8857,7 +8793,7 @@
         </w:tc>
         <w:tc>
           <w:tcPr>
-            <w:tcW w:w="2340" w:type="dxa"/>
+            <w:tcW w:w="2430" w:type="dxa"/>
           </w:tcPr>
           <w:p>
             <w:pPr>
@@ -8883,7 +8819,7 @@
         </w:tc>
         <w:tc>
           <w:tcPr>
-            <w:tcW w:w="4950" w:type="dxa"/>
+            <w:tcW w:w="6480" w:type="dxa"/>
           </w:tcPr>
           <w:p>
             <w:pPr>
@@ -9097,7 +9033,30 @@
                 <w:sz w:val="20"/>
                 <w:szCs w:val="20"/>
               </w:rPr>
-              <w:t>"status":"ok",</w:t>
+              <w:lastRenderedPageBreak/>
+              <w:t>"</w:t>
+            </w:r>
+            <w:proofErr w:type="spellStart"/>
+            <w:r>
+              <w:rPr>
+                <w:rFonts w:cstheme="minorHAnsi"/>
+                <w:i/>
+                <w:iCs/>
+                <w:sz w:val="20"/>
+                <w:szCs w:val="20"/>
+              </w:rPr>
+              <w:t>status":"ok</w:t>
+            </w:r>
+            <w:proofErr w:type="spellEnd"/>
+            <w:r>
+              <w:rPr>
+                <w:rFonts w:cstheme="minorHAnsi"/>
+                <w:i/>
+                <w:iCs/>
+                <w:sz w:val="20"/>
+                <w:szCs w:val="20"/>
+              </w:rPr>
+              <w:t>",</w:t>
             </w:r>
           </w:p>
           <w:p>
@@ -9210,7 +9169,7 @@
       <w:tr>
         <w:tc>
           <w:tcPr>
-            <w:tcW w:w="3420" w:type="dxa"/>
+            <w:tcW w:w="2430" w:type="dxa"/>
           </w:tcPr>
           <w:p>
             <w:pPr>
@@ -9230,6 +9189,7 @@
                 <w:sz w:val="20"/>
                 <w:szCs w:val="20"/>
               </w:rPr>
+              <w:lastRenderedPageBreak/>
               <w:t xml:space="preserve">Get </w:t>
             </w:r>
             <w:r>
@@ -9445,7 +9405,7 @@
         </w:tc>
         <w:tc>
           <w:tcPr>
-            <w:tcW w:w="2340" w:type="dxa"/>
+            <w:tcW w:w="2430" w:type="dxa"/>
           </w:tcPr>
           <w:p>
             <w:pPr>
@@ -9493,7 +9453,7 @@
         </w:tc>
         <w:tc>
           <w:tcPr>
-            <w:tcW w:w="4950" w:type="dxa"/>
+            <w:tcW w:w="6480" w:type="dxa"/>
           </w:tcPr>
           <w:p>
             <w:pPr>
@@ -10074,7 +10034,7 @@
       <w:tr>
         <w:tc>
           <w:tcPr>
-            <w:tcW w:w="3420" w:type="dxa"/>
+            <w:tcW w:w="2430" w:type="dxa"/>
           </w:tcPr>
           <w:p>
             <w:pPr>
@@ -10100,7 +10060,7 @@
         </w:tc>
         <w:tc>
           <w:tcPr>
-            <w:tcW w:w="2340" w:type="dxa"/>
+            <w:tcW w:w="2430" w:type="dxa"/>
           </w:tcPr>
           <w:p>
             <w:pPr>
@@ -10137,7 +10097,7 @@
         </w:tc>
         <w:tc>
           <w:tcPr>
-            <w:tcW w:w="4950" w:type="dxa"/>
+            <w:tcW w:w="6480" w:type="dxa"/>
           </w:tcPr>
           <w:p>
             <w:pPr>
@@ -10780,7 +10740,7 @@
       <w:tr>
         <w:tc>
           <w:tcPr>
-            <w:tcW w:w="3420" w:type="dxa"/>
+            <w:tcW w:w="2430" w:type="dxa"/>
           </w:tcPr>
           <w:p>
             <w:pPr>
@@ -10800,7 +10760,6 @@
                 <w:sz w:val="20"/>
                 <w:szCs w:val="20"/>
               </w:rPr>
-              <w:lastRenderedPageBreak/>
               <w:t>Create new Student</w:t>
             </w:r>
           </w:p>
@@ -11079,7 +11038,7 @@
         </w:tc>
         <w:tc>
           <w:tcPr>
-            <w:tcW w:w="2340" w:type="dxa"/>
+            <w:tcW w:w="2430" w:type="dxa"/>
           </w:tcPr>
           <w:p>
             <w:pPr>
@@ -11105,7 +11064,7 @@
         </w:tc>
         <w:tc>
           <w:tcPr>
-            <w:tcW w:w="4950" w:type="dxa"/>
+            <w:tcW w:w="6480" w:type="dxa"/>
           </w:tcPr>
           <w:p>
             <w:pPr>
@@ -11475,7 +11434,7 @@
               </w:rPr>
               <w:t xml:space="preserve"> </w:t>
             </w:r>
-            <w:hyperlink r:id="rId10" w:history="1">
+            <w:hyperlink r:id="rId8" w:history="1">
               <w:r>
                 <w:rPr>
                   <w:rStyle w:val="Hyperlink"/>
@@ -11859,7 +11818,7 @@
       <w:tr>
         <w:tc>
           <w:tcPr>
-            <w:tcW w:w="3420" w:type="dxa"/>
+            <w:tcW w:w="2430" w:type="dxa"/>
           </w:tcPr>
           <w:p>
             <w:pPr>
@@ -11989,7 +11948,18 @@
                 <w:sz w:val="20"/>
                 <w:szCs w:val="20"/>
               </w:rPr>
-              <w:t>They can be found in Request because they are in form and whole form is serialized with the</w:t>
+              <w:t xml:space="preserve">They can be found in </w:t>
+            </w:r>
+            <w:r>
+              <w:rPr>
+                <w:rFonts w:cstheme="minorHAnsi"/>
+                <w:i/>
+                <w:iCs/>
+                <w:sz w:val="20"/>
+                <w:szCs w:val="20"/>
+              </w:rPr>
+              <w:lastRenderedPageBreak/>
+              <w:t>Request because they are in form and whole form is serialized with the</w:t>
             </w:r>
           </w:p>
           <w:p>
@@ -12157,7 +12127,7 @@
         </w:tc>
         <w:tc>
           <w:tcPr>
-            <w:tcW w:w="2340" w:type="dxa"/>
+            <w:tcW w:w="2430" w:type="dxa"/>
           </w:tcPr>
           <w:p>
             <w:pPr>
@@ -12177,13 +12147,14 @@
                 <w:sz w:val="20"/>
                 <w:szCs w:val="20"/>
               </w:rPr>
+              <w:lastRenderedPageBreak/>
               <w:t>PUT</w:t>
             </w:r>
           </w:p>
         </w:tc>
         <w:tc>
           <w:tcPr>
-            <w:tcW w:w="4950" w:type="dxa"/>
+            <w:tcW w:w="6480" w:type="dxa"/>
           </w:tcPr>
           <w:p>
             <w:pPr>
@@ -12536,7 +12507,7 @@
               </w:rPr>
               <w:t xml:space="preserve"> </w:t>
             </w:r>
-            <w:hyperlink r:id="rId11" w:history="1">
+            <w:hyperlink r:id="rId9" w:history="1">
               <w:r>
                 <w:rPr>
                   <w:rStyle w:val="Hyperlink"/>
@@ -12615,6 +12586,7 @@
                 <w:sz w:val="20"/>
                 <w:szCs w:val="20"/>
               </w:rPr>
+              <w:lastRenderedPageBreak/>
               <w:t>}</w:t>
             </w:r>
           </w:p>
@@ -12782,7 +12754,7 @@
       <w:tr>
         <w:tc>
           <w:tcPr>
-            <w:tcW w:w="3420" w:type="dxa"/>
+            <w:tcW w:w="2430" w:type="dxa"/>
           </w:tcPr>
           <w:p>
             <w:pPr>
@@ -12802,6 +12774,7 @@
                 <w:sz w:val="20"/>
                 <w:szCs w:val="20"/>
               </w:rPr>
+              <w:lastRenderedPageBreak/>
               <w:t>Delete Student</w:t>
             </w:r>
           </w:p>
@@ -12830,7 +12803,7 @@
         </w:tc>
         <w:tc>
           <w:tcPr>
-            <w:tcW w:w="2340" w:type="dxa"/>
+            <w:tcW w:w="2430" w:type="dxa"/>
           </w:tcPr>
           <w:p>
             <w:pPr>
@@ -12856,7 +12829,7 @@
         </w:tc>
         <w:tc>
           <w:tcPr>
-            <w:tcW w:w="4950" w:type="dxa"/>
+            <w:tcW w:w="6480" w:type="dxa"/>
           </w:tcPr>
           <w:p>
             <w:pPr>
@@ -13197,7 +13170,7 @@
     </w:p>
     <w:sectPr>
       <w:pgSz w:w="12240" w:h="15840"/>
-      <w:pgMar w:top="1152" w:right="1440" w:bottom="1296" w:left="1440" w:header="720" w:footer="720" w:gutter="0"/>
+      <w:pgMar w:top="720" w:right="720" w:bottom="720" w:left="720" w:header="720" w:footer="720" w:gutter="0"/>
       <w:cols w:space="720"/>
       <w:docGrid w:linePitch="360"/>
     </w:sectPr>
@@ -13792,7 +13765,7 @@
     <w:lsdException w:name="Table Web 2" w:semiHidden="1" w:unhideWhenUsed="1"/>
     <w:lsdException w:name="Table Web 3" w:semiHidden="1" w:unhideWhenUsed="1"/>
     <w:lsdException w:name="Balloon Text" w:semiHidden="1" w:unhideWhenUsed="1"/>
-    <w:lsdException w:name="Table Grid" w:semiHidden="1" w:uiPriority="59" w:unhideWhenUsed="1"/>
+    <w:lsdException w:name="Table Grid" w:uiPriority="59"/>
     <w:lsdException w:name="Table Theme" w:semiHidden="1" w:unhideWhenUsed="1"/>
     <w:lsdException w:name="Placeholder Text" w:semiHidden="1"/>
     <w:lsdException w:name="No Spacing" w:uiPriority="1" w:qFormat="1"/>
@@ -14378,7 +14351,7 @@
 </file>
 
 <file path=customXml/itemProps1.xml><?xml version="1.0" encoding="utf-8"?>
-<ds:datastoreItem xmlns:ds="http://schemas.openxmlformats.org/officeDocument/2006/customXml" ds:itemID="{615A0531-0DC3-4A94-AEAB-0A6AFE159D45}">
+<ds:datastoreItem xmlns:ds="http://schemas.openxmlformats.org/officeDocument/2006/customXml" ds:itemID="{A7AEEBF1-545C-4729-B7FD-F6ED77FDC972}">
   <ds:schemaRefs>
     <ds:schemaRef ds:uri="http://schemas.openxmlformats.org/officeDocument/2006/bibliography"/>
   </ds:schemaRefs>

--- a/api.docx
+++ b/api.docx
@@ -84,8 +84,6 @@
               </w:rPr>
               <w:t>http://localhost:8085/</w:t>
             </w:r>
-            <w:bookmarkStart w:id="0" w:name="_GoBack"/>
-            <w:bookmarkEnd w:id="0"/>
           </w:p>
         </w:tc>
         <w:tc>
@@ -172,23 +170,6 @@
               </w:rPr>
               <w:t>GET</w:t>
             </w:r>
-            <w:r>
-              <w:rPr>
-                <w:rFonts w:cstheme="minorHAnsi"/>
-                <w:sz w:val="20"/>
-                <w:szCs w:val="20"/>
-              </w:rPr>
-              <w:t>/</w:t>
-            </w:r>
-            <w:r>
-              <w:rPr>
-                <w:rFonts w:cstheme="minorHAnsi"/>
-                <w:color w:val="222222"/>
-                <w:sz w:val="20"/>
-                <w:szCs w:val="20"/>
-              </w:rPr>
-              <w:t>store</w:t>
-            </w:r>
           </w:p>
         </w:tc>
         <w:tc>
@@ -220,6 +201,8 @@
             <w:r>
               <w:rPr>
                 <w:rFonts w:cstheme="minorHAnsi"/>
+                <w:b/>
+                <w:bCs/>
                 <w:sz w:val="20"/>
                 <w:szCs w:val="20"/>
               </w:rPr>
@@ -231,13 +214,15 @@
                 <w:color w:val="222222"/>
                 <w:sz w:val="20"/>
                 <w:szCs w:val="20"/>
-                <w:highlight w:val="red"/>
+                <w:shd w:val="clear" w:color="auto" w:fill="FBD4B4" w:themeFill="accent6" w:themeFillTint="66"/>
               </w:rPr>
               <w:t>store</w:t>
             </w:r>
             <w:r>
               <w:rPr>
                 <w:rFonts w:cstheme="minorHAnsi"/>
+                <w:b/>
+                <w:bCs/>
                 <w:sz w:val="20"/>
                 <w:szCs w:val="20"/>
               </w:rPr>
@@ -537,23 +522,6 @@
               </w:rPr>
               <w:t>GET</w:t>
             </w:r>
-            <w:r>
-              <w:rPr>
-                <w:rFonts w:cstheme="minorHAnsi"/>
-                <w:sz w:val="20"/>
-                <w:szCs w:val="20"/>
-              </w:rPr>
-              <w:t>/login</w:t>
-            </w:r>
-          </w:p>
-          <w:p>
-            <w:pPr>
-              <w:rPr>
-                <w:rFonts w:cstheme="minorHAnsi"/>
-                <w:sz w:val="20"/>
-                <w:szCs w:val="20"/>
-              </w:rPr>
-            </w:pPr>
           </w:p>
         </w:tc>
         <w:tc>
@@ -584,10 +552,11 @@
               </w:rPr>
               <w:t xml:space="preserve"> </w:t>
             </w:r>
-            <w:proofErr w:type="gramStart"/>
-            <w:r>
-              <w:rPr>
-                <w:rFonts w:cstheme="minorHAnsi"/>
+            <w:r>
+              <w:rPr>
+                <w:rFonts w:cstheme="minorHAnsi"/>
+                <w:b/>
+                <w:bCs/>
                 <w:sz w:val="20"/>
                 <w:szCs w:val="20"/>
               </w:rPr>
@@ -598,6 +567,44 @@
                 <w:rFonts w:cstheme="minorHAnsi"/>
                 <w:sz w:val="20"/>
                 <w:szCs w:val="20"/>
+                <w:highlight w:val="yellow"/>
+              </w:rPr>
+              <w:t>login</w:t>
+            </w:r>
+            <w:r>
+              <w:rPr>
+                <w:rFonts w:eastAsia="Times New Roman" w:cstheme="minorHAnsi"/>
+                <w:b/>
+                <w:bCs/>
+                <w:sz w:val="20"/>
+                <w:szCs w:val="20"/>
+              </w:rPr>
+              <w:t>}</w:t>
+            </w:r>
+          </w:p>
+          <w:p>
+            <w:pPr>
+              <w:rPr>
+                <w:rFonts w:cstheme="minorHAnsi"/>
+                <w:b/>
+                <w:bCs/>
+                <w:sz w:val="20"/>
+                <w:szCs w:val="20"/>
+              </w:rPr>
+            </w:pPr>
+            <w:r>
+              <w:rPr>
+                <w:rFonts w:cstheme="minorHAnsi"/>
+                <w:b/>
+                <w:bCs/>
+              </w:rPr>
+              <w:t>Response</w:t>
+            </w:r>
+            <w:r>
+              <w:rPr>
+                <w:rFonts w:cstheme="minorHAnsi"/>
+                <w:b/>
+                <w:bCs/>
               </w:rPr>
               <w:t xml:space="preserve"> </w:t>
             </w:r>
@@ -606,99 +613,111 @@
                 <w:rFonts w:cstheme="minorHAnsi"/>
                 <w:sz w:val="20"/>
                 <w:szCs w:val="20"/>
-                <w:highlight w:val="yellow"/>
-              </w:rPr>
-              <w:t>login</w:t>
-            </w:r>
-            <w:proofErr w:type="gramEnd"/>
-            <w:r>
-              <w:rPr>
-                <w:rFonts w:eastAsia="Times New Roman" w:cstheme="minorHAnsi"/>
-                <w:sz w:val="20"/>
-                <w:szCs w:val="20"/>
+              </w:rPr>
+              <w:t>(</w:t>
+            </w:r>
+            <w:r>
+              <w:rPr>
+                <w:rFonts w:cstheme="minorHAnsi"/>
+                <w:sz w:val="20"/>
+                <w:szCs w:val="20"/>
+              </w:rPr>
+              <w:t>no logged in user found</w:t>
+            </w:r>
+            <w:r>
+              <w:rPr>
+                <w:rFonts w:cstheme="minorHAnsi"/>
+                <w:sz w:val="20"/>
+                <w:szCs w:val="20"/>
+              </w:rPr>
+              <w:t>)</w:t>
+            </w:r>
+            <w:r>
+              <w:rPr>
+                <w:rFonts w:cstheme="minorHAnsi"/>
+                <w:b/>
+                <w:bCs/>
+                <w:sz w:val="20"/>
+                <w:szCs w:val="20"/>
+              </w:rPr>
+              <w:t xml:space="preserve"> {</w:t>
+            </w:r>
+          </w:p>
+          <w:p>
+            <w:pPr>
+              <w:rPr>
+                <w:rFonts w:cstheme="minorHAnsi"/>
+                <w:color w:val="212121"/>
+                <w:sz w:val="20"/>
+                <w:szCs w:val="20"/>
+                <w:shd w:val="clear" w:color="auto" w:fill="FFFFFF"/>
+              </w:rPr>
+            </w:pPr>
+            <w:r>
+              <w:rPr>
+                <w:rFonts w:cstheme="minorHAnsi"/>
+                <w:color w:val="212121"/>
+                <w:sz w:val="20"/>
+                <w:szCs w:val="20"/>
+                <w:shd w:val="clear" w:color="auto" w:fill="FFFFFF"/>
+              </w:rPr>
+              <w:t>{</w:t>
+            </w:r>
+            <w:r>
+              <w:rPr>
+                <w:rFonts w:cstheme="minorHAnsi"/>
+                <w:b/>
+                <w:bCs/>
+                <w:color w:val="212121"/>
+                <w:sz w:val="20"/>
+                <w:szCs w:val="20"/>
+                <w:shd w:val="clear" w:color="auto" w:fill="FFFFFF"/>
+              </w:rPr>
+              <w:t>status</w:t>
+            </w:r>
+            <w:r>
+              <w:rPr>
+                <w:rFonts w:cstheme="minorHAnsi"/>
+                <w:color w:val="212121"/>
+                <w:sz w:val="20"/>
+                <w:szCs w:val="20"/>
+                <w:shd w:val="clear" w:color="auto" w:fill="FFFFFF"/>
+              </w:rPr>
+              <w:t xml:space="preserve">: "ok", </w:t>
+            </w:r>
+          </w:p>
+          <w:p>
+            <w:pPr>
+              <w:rPr>
+                <w:rFonts w:cstheme="minorHAnsi"/>
+                <w:color w:val="212121"/>
+                <w:sz w:val="20"/>
+                <w:szCs w:val="20"/>
+                <w:shd w:val="clear" w:color="auto" w:fill="FFFFFF"/>
+              </w:rPr>
+            </w:pPr>
+            <w:r>
+              <w:rPr>
+                <w:rFonts w:cstheme="minorHAnsi"/>
+                <w:color w:val="212121"/>
+                <w:sz w:val="20"/>
+                <w:szCs w:val="20"/>
+                <w:shd w:val="clear" w:color="auto" w:fill="FFFFFF"/>
               </w:rPr>
               <w:t xml:space="preserve"> </w:t>
             </w:r>
             <w:r>
               <w:rPr>
-                <w:rFonts w:eastAsia="Times New Roman" w:cstheme="minorHAnsi"/>
-                <w:sz w:val="20"/>
-                <w:szCs w:val="20"/>
-              </w:rPr>
-              <w:t>}</w:t>
-            </w:r>
-          </w:p>
-          <w:p>
-            <w:pPr>
-              <w:rPr>
-                <w:rFonts w:cstheme="minorHAnsi"/>
-                <w:b/>
-                <w:bCs/>
-                <w:sz w:val="20"/>
-                <w:szCs w:val="20"/>
-              </w:rPr>
-            </w:pPr>
-            <w:r>
-              <w:rPr>
-                <w:rFonts w:cstheme="minorHAnsi"/>
-                <w:b/>
-                <w:bCs/>
-              </w:rPr>
-              <w:t>Response</w:t>
-            </w:r>
-            <w:r>
-              <w:rPr>
-                <w:rFonts w:cstheme="minorHAnsi"/>
-                <w:b/>
-                <w:bCs/>
-              </w:rPr>
-              <w:t xml:space="preserve"> </w:t>
-            </w:r>
-            <w:r>
-              <w:rPr>
-                <w:rFonts w:cstheme="minorHAnsi"/>
-                <w:sz w:val="20"/>
-                <w:szCs w:val="20"/>
-              </w:rPr>
-              <w:t>(</w:t>
-            </w:r>
-            <w:r>
-              <w:rPr>
-                <w:rFonts w:cstheme="minorHAnsi"/>
-                <w:sz w:val="20"/>
-                <w:szCs w:val="20"/>
-              </w:rPr>
-              <w:t>no logged in user found</w:t>
-            </w:r>
-            <w:r>
-              <w:rPr>
-                <w:rFonts w:cstheme="minorHAnsi"/>
-                <w:sz w:val="20"/>
-                <w:szCs w:val="20"/>
-              </w:rPr>
-              <w:t>)</w:t>
-            </w:r>
-            <w:r>
-              <w:rPr>
-                <w:rFonts w:cstheme="minorHAnsi"/>
-                <w:b/>
-                <w:bCs/>
-                <w:sz w:val="20"/>
-                <w:szCs w:val="20"/>
-              </w:rPr>
-              <w:t xml:space="preserve"> {</w:t>
-            </w:r>
-          </w:p>
-          <w:p>
-            <w:pPr>
-              <w:rPr>
-                <w:rFonts w:cstheme="minorHAnsi"/>
+                <w:rFonts w:cstheme="minorHAnsi"/>
+                <w:b/>
+                <w:bCs/>
                 <w:color w:val="212121"/>
                 <w:sz w:val="20"/>
                 <w:szCs w:val="20"/>
                 <w:shd w:val="clear" w:color="auto" w:fill="FFFFFF"/>
               </w:rPr>
-            </w:pPr>
+              <w:t>content</w:t>
+            </w:r>
             <w:r>
               <w:rPr>
                 <w:rFonts w:cstheme="minorHAnsi"/>
@@ -707,20 +726,20 @@
                 <w:szCs w:val="20"/>
                 <w:shd w:val="clear" w:color="auto" w:fill="FFFFFF"/>
               </w:rPr>
-              <w:t>{</w:t>
-            </w:r>
-            <w:r>
-              <w:rPr>
-                <w:rFonts w:cstheme="minorHAnsi"/>
-                <w:b/>
-                <w:bCs/>
+              <w:t>: {cookie: {</w:t>
+            </w:r>
+            <w:proofErr w:type="spellStart"/>
+            <w:r>
+              <w:rPr>
+                <w:rFonts w:cstheme="minorHAnsi"/>
                 <w:color w:val="212121"/>
                 <w:sz w:val="20"/>
                 <w:szCs w:val="20"/>
                 <w:shd w:val="clear" w:color="auto" w:fill="FFFFFF"/>
               </w:rPr>
-              <w:t>status</w:t>
-            </w:r>
+              <w:t>originalMaxAge</w:t>
+            </w:r>
+            <w:proofErr w:type="spellEnd"/>
             <w:r>
               <w:rPr>
                 <w:rFonts w:cstheme="minorHAnsi"/>
@@ -729,92 +748,7 @@
                 <w:szCs w:val="20"/>
                 <w:shd w:val="clear" w:color="auto" w:fill="FFFFFF"/>
               </w:rPr>
-              <w:t xml:space="preserve">: "ok", </w:t>
-            </w:r>
-          </w:p>
-          <w:p>
-            <w:pPr>
-              <w:rPr>
-                <w:rFonts w:cstheme="minorHAnsi"/>
-                <w:color w:val="212121"/>
-                <w:sz w:val="20"/>
-                <w:szCs w:val="20"/>
-                <w:shd w:val="clear" w:color="auto" w:fill="FFFFFF"/>
-              </w:rPr>
-            </w:pPr>
-            <w:r>
-              <w:rPr>
-                <w:rFonts w:cstheme="minorHAnsi"/>
-                <w:color w:val="212121"/>
-                <w:sz w:val="20"/>
-                <w:szCs w:val="20"/>
-                <w:shd w:val="clear" w:color="auto" w:fill="FFFFFF"/>
-              </w:rPr>
-              <w:t xml:space="preserve"> </w:t>
-            </w:r>
-            <w:r>
-              <w:rPr>
-                <w:rFonts w:cstheme="minorHAnsi"/>
-                <w:b/>
-                <w:bCs/>
-                <w:color w:val="212121"/>
-                <w:sz w:val="20"/>
-                <w:szCs w:val="20"/>
-                <w:shd w:val="clear" w:color="auto" w:fill="FFFFFF"/>
-              </w:rPr>
-              <w:t>content</w:t>
-            </w:r>
-            <w:r>
-              <w:rPr>
-                <w:rFonts w:cstheme="minorHAnsi"/>
-                <w:color w:val="212121"/>
-                <w:sz w:val="20"/>
-                <w:szCs w:val="20"/>
-                <w:shd w:val="clear" w:color="auto" w:fill="FFFFFF"/>
-              </w:rPr>
-              <w:t>: {cookie: {</w:t>
-            </w:r>
-            <w:proofErr w:type="spellStart"/>
-            <w:r>
-              <w:rPr>
-                <w:rFonts w:cstheme="minorHAnsi"/>
-                <w:color w:val="212121"/>
-                <w:sz w:val="20"/>
-                <w:szCs w:val="20"/>
-                <w:shd w:val="clear" w:color="auto" w:fill="FFFFFF"/>
-              </w:rPr>
-              <w:t>originalMaxAge</w:t>
-            </w:r>
-            <w:proofErr w:type="spellEnd"/>
-            <w:r>
-              <w:rPr>
-                <w:rFonts w:cstheme="minorHAnsi"/>
-                <w:color w:val="212121"/>
-                <w:sz w:val="20"/>
-                <w:szCs w:val="20"/>
-                <w:shd w:val="clear" w:color="auto" w:fill="FFFFFF"/>
-              </w:rPr>
-              <w:t>: null</w:t>
-            </w:r>
-            <w:r>
-              <w:rPr>
-                <w:rFonts w:cstheme="minorHAnsi"/>
-                <w:color w:val="212121"/>
-                <w:sz w:val="20"/>
-                <w:szCs w:val="20"/>
-                <w:shd w:val="clear" w:color="auto" w:fill="FFFFFF"/>
-              </w:rPr>
-              <w:t xml:space="preserve">, </w:t>
-            </w:r>
-            <w:r>
-              <w:rPr>
-                <w:rFonts w:cstheme="minorHAnsi"/>
-                <w:color w:val="212121"/>
-                <w:sz w:val="20"/>
-                <w:szCs w:val="20"/>
-                <w:shd w:val="clear" w:color="auto" w:fill="FFFFFF"/>
-              </w:rPr>
-              <w:t xml:space="preserve">expires: null, </w:t>
+              <w:t xml:space="preserve">: null, expires: null, </w:t>
             </w:r>
             <w:proofErr w:type="spellStart"/>
             <w:r>
@@ -1171,22 +1105,36 @@
             <w:pPr>
               <w:rPr>
                 <w:rFonts w:cstheme="minorHAnsi"/>
-                <w:i/>
-                <w:iCs/>
-                <w:sz w:val="20"/>
-                <w:szCs w:val="20"/>
-              </w:rPr>
-            </w:pPr>
-            <w:r>
-              <w:rPr>
-                <w:rFonts w:cstheme="minorHAnsi"/>
-                <w:i/>
-                <w:iCs/>
-                <w:sz w:val="20"/>
-                <w:szCs w:val="20"/>
-              </w:rPr>
-              <w:t>Logout – delete admin session object of server</w:t>
-            </w:r>
+                <w:sz w:val="20"/>
+                <w:szCs w:val="20"/>
+              </w:rPr>
+            </w:pPr>
+            <w:r>
+              <w:rPr>
+                <w:rFonts w:cstheme="minorHAnsi"/>
+                <w:sz w:val="20"/>
+                <w:szCs w:val="20"/>
+              </w:rPr>
+              <w:t>Login – send login info to</w:t>
+            </w:r>
+            <w:r>
+              <w:rPr>
+                <w:rFonts w:cstheme="minorHAnsi"/>
+                <w:sz w:val="20"/>
+                <w:szCs w:val="20"/>
+              </w:rPr>
+              <w:t xml:space="preserve"> </w:t>
+            </w:r>
+            <w:proofErr w:type="spellStart"/>
+            <w:r>
+              <w:rPr>
+                <w:rFonts w:cstheme="minorHAnsi"/>
+                <w:sz w:val="20"/>
+                <w:szCs w:val="20"/>
+              </w:rPr>
+              <w:t>serverinfo</w:t>
+            </w:r>
+            <w:proofErr w:type="spellEnd"/>
           </w:p>
         </w:tc>
         <w:tc>
@@ -1206,12 +1154,10 @@
             <w:r>
               <w:rPr>
                 <w:rFonts w:cstheme="minorHAnsi"/>
-                <w:i/>
-                <w:iCs/>
-                <w:sz w:val="20"/>
-                <w:szCs w:val="20"/>
-              </w:rPr>
-              <w:t>DELETE</w:t>
+                <w:sz w:val="20"/>
+                <w:szCs w:val="20"/>
+              </w:rPr>
+              <w:t>POST</w:t>
             </w:r>
           </w:p>
         </w:tc>
@@ -1223,19 +1169,16 @@
             <w:pPr>
               <w:rPr>
                 <w:rFonts w:cstheme="minorHAnsi"/>
-                <w:i/>
-                <w:iCs/>
-                <w:sz w:val="20"/>
-                <w:szCs w:val="20"/>
-              </w:rPr>
-            </w:pPr>
-            <w:r>
-              <w:rPr>
-                <w:rFonts w:cstheme="minorHAnsi"/>
-                <w:b/>
-                <w:bCs/>
-                <w:i/>
-                <w:iCs/>
+                <w:sz w:val="20"/>
+                <w:szCs w:val="20"/>
+                <w:highlight w:val="yellow"/>
+              </w:rPr>
+            </w:pPr>
+            <w:r>
+              <w:rPr>
+                <w:rFonts w:cstheme="minorHAnsi"/>
+                <w:b/>
+                <w:bCs/>
                 <w:sz w:val="20"/>
                 <w:szCs w:val="20"/>
               </w:rPr>
@@ -1244,79 +1187,146 @@
             <w:r>
               <w:rPr>
                 <w:rFonts w:cstheme="minorHAnsi"/>
-                <w:i/>
-                <w:iCs/>
-                <w:sz w:val="20"/>
-                <w:szCs w:val="20"/>
-              </w:rPr>
-              <w:t xml:space="preserve"> {</w:t>
-            </w:r>
-            <w:r>
-              <w:rPr>
-                <w:rFonts w:cstheme="minorHAnsi"/>
-                <w:b/>
-                <w:bCs/>
-                <w:i/>
-                <w:iCs/>
+                <w:sz w:val="20"/>
+                <w:szCs w:val="20"/>
+              </w:rPr>
+              <w:t xml:space="preserve"> </w:t>
+            </w:r>
+            <w:r>
+              <w:rPr>
+                <w:rFonts w:cstheme="minorHAnsi"/>
+                <w:b/>
+                <w:bCs/>
+                <w:sz w:val="20"/>
+                <w:szCs w:val="20"/>
+              </w:rPr>
+              <w:t>{</w:t>
+            </w:r>
+            <w:r>
+              <w:rPr>
+                <w:rFonts w:cstheme="minorHAnsi"/>
                 <w:sz w:val="20"/>
                 <w:szCs w:val="20"/>
                 <w:highlight w:val="yellow"/>
               </w:rPr>
-              <w:t>ctrl</w:t>
-            </w:r>
-            <w:r>
-              <w:rPr>
-                <w:rFonts w:cstheme="minorHAnsi"/>
-                <w:i/>
-                <w:iCs/>
-                <w:sz w:val="20"/>
-                <w:szCs w:val="20"/>
-                <w:highlight w:val="yellow"/>
+              <w:t>login</w:t>
+            </w:r>
+            <w:r>
+              <w:rPr>
+                <w:rFonts w:cstheme="minorHAnsi"/>
+                <w:sz w:val="20"/>
+                <w:szCs w:val="20"/>
+              </w:rPr>
+              <w:t>,</w:t>
+            </w:r>
+          </w:p>
+          <w:p>
+            <w:pPr>
+              <w:textAlignment w:val="top"/>
+              <w:rPr>
+                <w:rFonts w:ascii="Consolas" w:eastAsia="Times New Roman" w:hAnsi="Consolas" w:cs="Times New Roman"/>
+                <w:color w:val="222222"/>
+                <w:sz w:val="18"/>
+                <w:szCs w:val="18"/>
+              </w:rPr>
+            </w:pPr>
+            <w:r>
+              <w:rPr>
+                <w:rFonts w:ascii="Segoe UI" w:eastAsia="Times New Roman" w:hAnsi="Segoe UI" w:cs="Segoe UI"/>
+                <w:b/>
+                <w:bCs/>
+                <w:color w:val="545454"/>
+                <w:sz w:val="18"/>
+                <w:szCs w:val="18"/>
+              </w:rPr>
+              <w:t xml:space="preserve">                </w:t>
+            </w:r>
+            <w:proofErr w:type="spellStart"/>
+            <w:r>
+              <w:rPr>
+                <w:rFonts w:ascii="Segoe UI" w:eastAsia="Times New Roman" w:hAnsi="Segoe UI" w:cs="Segoe UI"/>
+                <w:b/>
+                <w:bCs/>
+                <w:color w:val="545454"/>
+                <w:sz w:val="18"/>
+                <w:szCs w:val="18"/>
+              </w:rPr>
+              <w:t>loginInfo</w:t>
+            </w:r>
+            <w:proofErr w:type="spellEnd"/>
+            <w:r>
+              <w:rPr>
+                <w:rFonts w:ascii="Segoe UI" w:eastAsia="Times New Roman" w:hAnsi="Segoe UI" w:cs="Segoe UI"/>
+                <w:b/>
+                <w:bCs/>
+                <w:color w:val="545454"/>
+                <w:sz w:val="18"/>
+                <w:szCs w:val="18"/>
               </w:rPr>
               <w:t xml:space="preserve">: </w:t>
             </w:r>
-            <w:proofErr w:type="gramStart"/>
-            <w:r>
-              <w:rPr>
-                <w:rFonts w:cstheme="minorHAnsi"/>
-                <w:i/>
-                <w:iCs/>
-                <w:sz w:val="20"/>
-                <w:szCs w:val="20"/>
-                <w:highlight w:val="yellow"/>
-              </w:rPr>
-              <w:t>login</w:t>
-            </w:r>
-            <w:r>
-              <w:rPr>
-                <w:rFonts w:cstheme="minorHAnsi"/>
-                <w:i/>
-                <w:iCs/>
-                <w:sz w:val="20"/>
-                <w:szCs w:val="20"/>
-              </w:rPr>
-              <w:t xml:space="preserve"> }</w:t>
-            </w:r>
-            <w:proofErr w:type="gramEnd"/>
-          </w:p>
-          <w:p>
-            <w:pPr>
-              <w:rPr>
-                <w:rFonts w:cstheme="minorHAnsi"/>
-                <w:i/>
-                <w:iCs/>
-                <w:sz w:val="20"/>
-                <w:szCs w:val="20"/>
-              </w:rPr>
-            </w:pPr>
-            <w:proofErr w:type="gramStart"/>
-            <w:r>
-              <w:rPr>
-                <w:rFonts w:cstheme="minorHAnsi"/>
-                <w:b/>
-                <w:bCs/>
-                <w:i/>
-                <w:iCs/>
+            <w:r>
+              <w:rPr>
+                <w:rFonts w:ascii="Consolas" w:eastAsia="Times New Roman" w:hAnsi="Consolas" w:cs="Times New Roman"/>
+                <w:color w:val="222222"/>
+                <w:sz w:val="18"/>
+                <w:szCs w:val="18"/>
+              </w:rPr>
+              <w:t>{"email":"1</w:t>
+            </w:r>
+            <w:r>
+              <w:rPr>
+                <w:rFonts w:ascii="Consolas" w:eastAsia="Times New Roman" w:hAnsi="Consolas" w:cs="Times New Roman"/>
+                <w:color w:val="222222"/>
+                <w:sz w:val="18"/>
+                <w:szCs w:val="18"/>
+              </w:rPr>
+              <w:t>@gmail.com</w:t>
+            </w:r>
+            <w:r>
+              <w:rPr>
+                <w:rFonts w:ascii="Consolas" w:eastAsia="Times New Roman" w:hAnsi="Consolas" w:cs="Times New Roman"/>
+                <w:color w:val="222222"/>
+                <w:sz w:val="18"/>
+                <w:szCs w:val="18"/>
+              </w:rPr>
+              <w:t>","passWord":"1"}</w:t>
+            </w:r>
+          </w:p>
+          <w:p>
+            <w:pPr>
+              <w:rPr>
+                <w:rFonts w:cstheme="minorHAnsi"/>
+                <w:b/>
+                <w:bCs/>
+                <w:sz w:val="20"/>
+                <w:szCs w:val="20"/>
+              </w:rPr>
+            </w:pPr>
+            <w:r>
+              <w:rPr>
+                <w:rFonts w:cstheme="minorHAnsi"/>
+                <w:b/>
+                <w:bCs/>
+                <w:sz w:val="20"/>
+                <w:szCs w:val="20"/>
+              </w:rPr>
+              <w:t>}</w:t>
+            </w:r>
+          </w:p>
+          <w:p>
+            <w:pPr>
+              <w:rPr>
+                <w:rFonts w:cstheme="minorHAnsi"/>
+                <w:sz w:val="20"/>
+                <w:szCs w:val="20"/>
+              </w:rPr>
+            </w:pPr>
+            <w:r>
+              <w:rPr>
+                <w:rFonts w:cstheme="minorHAnsi"/>
+                <w:b/>
+                <w:bCs/>
                 <w:sz w:val="20"/>
                 <w:szCs w:val="20"/>
               </w:rPr>
@@ -1325,32 +1335,37 @@
             <w:r>
               <w:rPr>
                 <w:rFonts w:cstheme="minorHAnsi"/>
-                <w:i/>
-                <w:iCs/>
+                <w:b/>
+                <w:bCs/>
+                <w:sz w:val="20"/>
+                <w:szCs w:val="20"/>
+              </w:rPr>
+              <w:t xml:space="preserve"> </w:t>
+            </w:r>
+            <w:r>
+              <w:rPr>
+                <w:rFonts w:cstheme="minorHAnsi"/>
+                <w:b/>
+                <w:bCs/>
                 <w:sz w:val="20"/>
                 <w:szCs w:val="20"/>
               </w:rPr>
               <w:t>{</w:t>
             </w:r>
-            <w:proofErr w:type="gramEnd"/>
-          </w:p>
-          <w:p>
-            <w:pPr>
-              <w:rPr>
-                <w:rFonts w:cstheme="minorHAnsi"/>
-                <w:i/>
-                <w:iCs/>
-                <w:sz w:val="20"/>
-                <w:szCs w:val="20"/>
-              </w:rPr>
-            </w:pPr>
-            <w:r>
-              <w:rPr>
-                <w:rFonts w:cstheme="minorHAnsi"/>
-                <w:b/>
-                <w:bCs/>
-                <w:i/>
-                <w:iCs/>
+          </w:p>
+          <w:p>
+            <w:pPr>
+              <w:rPr>
+                <w:rFonts w:cstheme="minorHAnsi"/>
+                <w:sz w:val="20"/>
+                <w:szCs w:val="20"/>
+              </w:rPr>
+            </w:pPr>
+            <w:r>
+              <w:rPr>
+                <w:rFonts w:cstheme="minorHAnsi"/>
+                <w:b/>
+                <w:bCs/>
                 <w:sz w:val="20"/>
                 <w:szCs w:val="20"/>
               </w:rPr>
@@ -1359,8 +1374,6 @@
             <w:r>
               <w:rPr>
                 <w:rFonts w:cstheme="minorHAnsi"/>
-                <w:i/>
-                <w:iCs/>
                 <w:sz w:val="20"/>
                 <w:szCs w:val="20"/>
               </w:rPr>
@@ -1370,8 +1383,6 @@
             <w:r>
               <w:rPr>
                 <w:rFonts w:cstheme="minorHAnsi"/>
-                <w:i/>
-                <w:iCs/>
                 <w:sz w:val="20"/>
                 <w:szCs w:val="20"/>
               </w:rPr>
@@ -1381,8 +1392,6 @@
             <w:r>
               <w:rPr>
                 <w:rFonts w:cstheme="minorHAnsi"/>
-                <w:i/>
-                <w:iCs/>
                 <w:sz w:val="20"/>
                 <w:szCs w:val="20"/>
               </w:rPr>
@@ -1406,8 +1415,6 @@
                 <w:rFonts w:cstheme="minorHAnsi"/>
                 <w:b/>
                 <w:bCs/>
-                <w:i/>
-                <w:iCs/>
                 <w:sz w:val="20"/>
                 <w:szCs w:val="20"/>
               </w:rPr>
@@ -1425,21 +1432,85 @@
             <w:pPr>
               <w:rPr>
                 <w:rFonts w:cstheme="minorHAnsi"/>
-                <w:i/>
-                <w:iCs/>
-                <w:sz w:val="20"/>
-                <w:szCs w:val="20"/>
-              </w:rPr>
-            </w:pPr>
-            <w:r>
-              <w:rPr>
-                <w:rFonts w:cstheme="minorHAnsi"/>
-                <w:i/>
-                <w:iCs/>
-                <w:sz w:val="20"/>
-                <w:szCs w:val="20"/>
-              </w:rPr>
-              <w:t>Get all admin roles – used to fill combo box on admin update panel</w:t>
+                <w:sz w:val="20"/>
+                <w:szCs w:val="20"/>
+              </w:rPr>
+            </w:pPr>
+            <w:r>
+              <w:rPr>
+                <w:rFonts w:cstheme="minorHAnsi"/>
+                <w:sz w:val="20"/>
+                <w:szCs w:val="20"/>
+              </w:rPr>
+              <w:t xml:space="preserve">Logout – </w:t>
+            </w:r>
+            <w:r>
+              <w:rPr>
+                <w:rFonts w:cstheme="minorHAnsi"/>
+                <w:sz w:val="20"/>
+                <w:szCs w:val="20"/>
+              </w:rPr>
+              <w:t>destroy</w:t>
+            </w:r>
+            <w:r>
+              <w:rPr>
+                <w:rFonts w:cstheme="minorHAnsi"/>
+                <w:sz w:val="20"/>
+                <w:szCs w:val="20"/>
+              </w:rPr>
+              <w:t xml:space="preserve"> </w:t>
+            </w:r>
+            <w:proofErr w:type="spellStart"/>
+            <w:proofErr w:type="gramStart"/>
+            <w:r>
+              <w:rPr>
+                <w:rFonts w:cstheme="minorHAnsi"/>
+                <w:sz w:val="20"/>
+                <w:szCs w:val="20"/>
+              </w:rPr>
+              <w:t>customerInfo</w:t>
+            </w:r>
+            <w:proofErr w:type="spellEnd"/>
+            <w:r>
+              <w:rPr>
+                <w:rFonts w:cstheme="minorHAnsi"/>
+                <w:sz w:val="20"/>
+                <w:szCs w:val="20"/>
+              </w:rPr>
+              <w:t xml:space="preserve"> </w:t>
+            </w:r>
+            <w:r>
+              <w:rPr>
+                <w:rFonts w:cstheme="minorHAnsi"/>
+                <w:sz w:val="20"/>
+                <w:szCs w:val="20"/>
+              </w:rPr>
+              <w:t xml:space="preserve"> session</w:t>
+            </w:r>
+            <w:proofErr w:type="gramEnd"/>
+            <w:r>
+              <w:rPr>
+                <w:rFonts w:cstheme="minorHAnsi"/>
+                <w:sz w:val="20"/>
+                <w:szCs w:val="20"/>
+              </w:rPr>
+              <w:t xml:space="preserve"> object </w:t>
+            </w:r>
+            <w:r>
+              <w:rPr>
+                <w:rFonts w:cstheme="minorHAnsi"/>
+                <w:sz w:val="20"/>
+                <w:szCs w:val="20"/>
+              </w:rPr>
+              <w:t>on</w:t>
+            </w:r>
+            <w:r>
+              <w:rPr>
+                <w:rFonts w:cstheme="minorHAnsi"/>
+                <w:sz w:val="20"/>
+                <w:szCs w:val="20"/>
+              </w:rPr>
+              <w:t xml:space="preserve"> server</w:t>
             </w:r>
           </w:p>
         </w:tc>
@@ -1451,21 +1522,17 @@
             <w:pPr>
               <w:rPr>
                 <w:rFonts w:cstheme="minorHAnsi"/>
-                <w:i/>
-                <w:iCs/>
-                <w:sz w:val="20"/>
-                <w:szCs w:val="20"/>
-              </w:rPr>
-            </w:pPr>
-            <w:r>
-              <w:rPr>
-                <w:rFonts w:cstheme="minorHAnsi"/>
-                <w:i/>
-                <w:iCs/>
-                <w:sz w:val="20"/>
-                <w:szCs w:val="20"/>
-              </w:rPr>
-              <w:t>GET</w:t>
+                <w:sz w:val="20"/>
+                <w:szCs w:val="20"/>
+              </w:rPr>
+            </w:pPr>
+            <w:r>
+              <w:rPr>
+                <w:rFonts w:cstheme="minorHAnsi"/>
+                <w:sz w:val="20"/>
+                <w:szCs w:val="20"/>
+              </w:rPr>
+              <w:t>DELETE</w:t>
             </w:r>
           </w:p>
         </w:tc>
@@ -1477,19 +1544,15 @@
             <w:pPr>
               <w:rPr>
                 <w:rFonts w:cstheme="minorHAnsi"/>
-                <w:i/>
-                <w:iCs/>
-                <w:sz w:val="20"/>
-                <w:szCs w:val="20"/>
-              </w:rPr>
-            </w:pPr>
-            <w:r>
-              <w:rPr>
-                <w:rFonts w:cstheme="minorHAnsi"/>
-                <w:b/>
-                <w:bCs/>
-                <w:i/>
-                <w:iCs/>
+                <w:sz w:val="20"/>
+                <w:szCs w:val="20"/>
+              </w:rPr>
+            </w:pPr>
+            <w:r>
+              <w:rPr>
+                <w:rFonts w:cstheme="minorHAnsi"/>
+                <w:b/>
+                <w:bCs/>
                 <w:sz w:val="20"/>
                 <w:szCs w:val="20"/>
               </w:rPr>
@@ -1498,8 +1561,6 @@
             <w:r>
               <w:rPr>
                 <w:rFonts w:cstheme="minorHAnsi"/>
-                <w:i/>
-                <w:iCs/>
                 <w:sz w:val="20"/>
                 <w:szCs w:val="20"/>
               </w:rPr>
@@ -1508,43 +1569,15 @@
             <w:r>
               <w:rPr>
                 <w:rFonts w:cstheme="minorHAnsi"/>
-                <w:b/>
-                <w:bCs/>
-                <w:i/>
-                <w:iCs/>
-                <w:sz w:val="20"/>
-                <w:szCs w:val="20"/>
-                <w:highlight w:val="red"/>
-              </w:rPr>
-              <w:t>ctrl</w:t>
-            </w:r>
-            <w:r>
-              <w:rPr>
-                <w:rFonts w:cstheme="minorHAnsi"/>
-                <w:i/>
-                <w:iCs/>
-                <w:sz w:val="20"/>
-                <w:szCs w:val="20"/>
-                <w:highlight w:val="red"/>
-              </w:rPr>
-              <w:t xml:space="preserve">: </w:t>
-            </w:r>
-            <w:r>
-              <w:rPr>
-                <w:rFonts w:cstheme="minorHAnsi"/>
-                <w:i/>
-                <w:iCs/>
-                <w:sz w:val="20"/>
-                <w:szCs w:val="20"/>
-                <w:highlight w:val="red"/>
-              </w:rPr>
-              <w:t>role</w:t>
-            </w:r>
-            <w:r>
-              <w:rPr>
-                <w:rFonts w:cstheme="minorHAnsi"/>
-                <w:i/>
-                <w:iCs/>
+                <w:sz w:val="20"/>
+                <w:szCs w:val="20"/>
+                <w:highlight w:val="yellow"/>
+              </w:rPr>
+              <w:t>login</w:t>
+            </w:r>
+            <w:r>
+              <w:rPr>
+                <w:rFonts w:cstheme="minorHAnsi"/>
                 <w:sz w:val="20"/>
                 <w:szCs w:val="20"/>
               </w:rPr>
@@ -1555,107 +1588,101 @@
             <w:pPr>
               <w:rPr>
                 <w:rFonts w:cstheme="minorHAnsi"/>
-                <w:b/>
-                <w:bCs/>
-                <w:i/>
-                <w:iCs/>
-                <w:sz w:val="20"/>
-                <w:szCs w:val="20"/>
-              </w:rPr>
-            </w:pPr>
-            <w:r>
-              <w:rPr>
-                <w:rFonts w:cstheme="minorHAnsi"/>
-                <w:b/>
-                <w:bCs/>
-                <w:i/>
-                <w:iCs/>
-                <w:sz w:val="20"/>
-                <w:szCs w:val="20"/>
-              </w:rPr>
-              <w:t>Response {</w:t>
-            </w:r>
-          </w:p>
-          <w:p>
-            <w:pPr>
-              <w:rPr>
-                <w:rFonts w:cstheme="minorHAnsi"/>
-                <w:i/>
-                <w:iCs/>
-                <w:sz w:val="20"/>
-                <w:szCs w:val="20"/>
-              </w:rPr>
-            </w:pPr>
-            <w:r>
-              <w:rPr>
-                <w:rFonts w:cstheme="minorHAnsi"/>
-                <w:i/>
-                <w:iCs/>
-                <w:sz w:val="20"/>
-                <w:szCs w:val="20"/>
-              </w:rPr>
-              <w:t>[{"roleID":5,"roleName":"manager"},</w:t>
-            </w:r>
-          </w:p>
-          <w:p>
-            <w:pPr>
-              <w:rPr>
-                <w:rFonts w:cstheme="minorHAnsi"/>
-                <w:i/>
-                <w:iCs/>
-                <w:sz w:val="20"/>
-                <w:szCs w:val="20"/>
-              </w:rPr>
-            </w:pPr>
-            <w:r>
-              <w:rPr>
-                <w:rFonts w:cstheme="minorHAnsi"/>
-                <w:i/>
-                <w:iCs/>
-                <w:sz w:val="20"/>
-                <w:szCs w:val="20"/>
-              </w:rPr>
-              <w:t>{"roleID":4,"roleName":"owner"},</w:t>
-            </w:r>
-          </w:p>
-          <w:p>
-            <w:pPr>
-              <w:rPr>
-                <w:rFonts w:cstheme="minorHAnsi"/>
-                <w:i/>
-                <w:iCs/>
-                <w:sz w:val="20"/>
-                <w:szCs w:val="20"/>
-              </w:rPr>
-            </w:pPr>
-            <w:r>
-              <w:rPr>
-                <w:rFonts w:cstheme="minorHAnsi"/>
-                <w:i/>
-                <w:iCs/>
-                <w:sz w:val="20"/>
-                <w:szCs w:val="20"/>
-              </w:rPr>
-              <w:t>{"roleID":6,"roleName":"sales"}]</w:t>
-            </w:r>
-          </w:p>
-          <w:p>
-            <w:pPr>
-              <w:rPr>
-                <w:rFonts w:cstheme="minorHAnsi"/>
-                <w:b/>
-                <w:bCs/>
-                <w:i/>
-                <w:iCs/>
-                <w:sz w:val="20"/>
-                <w:szCs w:val="20"/>
-              </w:rPr>
-            </w:pPr>
-            <w:r>
-              <w:rPr>
-                <w:rFonts w:cstheme="minorHAnsi"/>
-                <w:i/>
-                <w:iCs/>
+                <w:sz w:val="20"/>
+                <w:szCs w:val="20"/>
+              </w:rPr>
+            </w:pPr>
+            <w:r>
+              <w:rPr>
+                <w:rFonts w:cstheme="minorHAnsi"/>
+                <w:b/>
+                <w:bCs/>
+                <w:sz w:val="20"/>
+                <w:szCs w:val="20"/>
+              </w:rPr>
+              <w:t>Response</w:t>
+            </w:r>
+            <w:r>
+              <w:rPr>
+                <w:rFonts w:cstheme="minorHAnsi"/>
+                <w:b/>
+                <w:bCs/>
+                <w:sz w:val="20"/>
+                <w:szCs w:val="20"/>
+              </w:rPr>
+              <w:t xml:space="preserve"> </w:t>
+            </w:r>
+            <w:r>
+              <w:rPr>
+                <w:rFonts w:cstheme="minorHAnsi"/>
+                <w:b/>
+                <w:bCs/>
+                <w:sz w:val="20"/>
+                <w:szCs w:val="20"/>
+              </w:rPr>
+              <w:t>{</w:t>
+            </w:r>
+          </w:p>
+          <w:p>
+            <w:pPr>
+              <w:rPr>
+                <w:rFonts w:cstheme="minorHAnsi"/>
+                <w:sz w:val="20"/>
+                <w:szCs w:val="20"/>
+              </w:rPr>
+            </w:pPr>
+            <w:r>
+              <w:rPr>
+                <w:rFonts w:cstheme="minorHAnsi"/>
+                <w:b/>
+                <w:bCs/>
+                <w:sz w:val="20"/>
+                <w:szCs w:val="20"/>
+              </w:rPr>
+              <w:t xml:space="preserve"> </w:t>
+            </w:r>
+            <w:r>
+              <w:rPr>
+                <w:rFonts w:cstheme="minorHAnsi"/>
+                <w:sz w:val="20"/>
+                <w:szCs w:val="20"/>
+              </w:rPr>
+              <w:t>"</w:t>
+            </w:r>
+            <w:proofErr w:type="spellStart"/>
+            <w:r>
+              <w:rPr>
+                <w:rFonts w:cstheme="minorHAnsi"/>
+                <w:sz w:val="20"/>
+                <w:szCs w:val="20"/>
+              </w:rPr>
+              <w:t>status":"ok","content</w:t>
+            </w:r>
+            <w:proofErr w:type="spellEnd"/>
+            <w:r>
+              <w:rPr>
+                <w:rFonts w:cstheme="minorHAnsi"/>
+                <w:sz w:val="20"/>
+                <w:szCs w:val="20"/>
+              </w:rPr>
+              <w:t>":""</w:t>
+            </w:r>
+          </w:p>
+          <w:p>
+            <w:pPr>
+              <w:rPr>
+                <w:rFonts w:cstheme="minorHAnsi"/>
+                <w:b/>
+                <w:bCs/>
+                <w:sz w:val="20"/>
+                <w:szCs w:val="20"/>
+              </w:rPr>
+            </w:pPr>
+            <w:r>
+              <w:rPr>
+                <w:rFonts w:cstheme="minorHAnsi"/>
+                <w:b/>
+                <w:bCs/>
                 <w:sz w:val="20"/>
                 <w:szCs w:val="20"/>
               </w:rPr>
@@ -1673,147 +1700,73 @@
             <w:pPr>
               <w:rPr>
                 <w:rFonts w:cstheme="minorHAnsi"/>
-                <w:i/>
-                <w:iCs/>
-                <w:sz w:val="20"/>
-                <w:szCs w:val="20"/>
-              </w:rPr>
-            </w:pPr>
-            <w:r>
-              <w:rPr>
-                <w:rFonts w:cstheme="minorHAnsi"/>
-                <w:i/>
-                <w:iCs/>
-                <w:sz w:val="20"/>
-                <w:szCs w:val="20"/>
-              </w:rPr>
-              <w:t xml:space="preserve">Get admin by </w:t>
-            </w:r>
-            <w:r>
-              <w:rPr>
-                <w:rFonts w:cstheme="minorHAnsi"/>
-                <w:i/>
-                <w:iCs/>
-                <w:sz w:val="20"/>
-                <w:szCs w:val="20"/>
-              </w:rPr>
-              <w:t>name</w:t>
-            </w:r>
-            <w:r>
-              <w:rPr>
-                <w:rFonts w:cstheme="minorHAnsi"/>
-                <w:i/>
-                <w:iCs/>
-                <w:sz w:val="20"/>
-                <w:szCs w:val="20"/>
-              </w:rPr>
-              <w:t xml:space="preserve"> and </w:t>
-            </w:r>
-            <w:r>
-              <w:rPr>
-                <w:rFonts w:cstheme="minorHAnsi"/>
-                <w:i/>
-                <w:iCs/>
-                <w:sz w:val="20"/>
-                <w:szCs w:val="20"/>
-              </w:rPr>
-              <w:t>email</w:t>
-            </w:r>
-            <w:r>
-              <w:rPr>
-                <w:rFonts w:cstheme="minorHAnsi"/>
-                <w:i/>
-                <w:iCs/>
-                <w:sz w:val="20"/>
-                <w:szCs w:val="20"/>
-              </w:rPr>
-              <w:t xml:space="preserve"> –used for remote validation on client to ensure no other admin with same name and email already exist</w:t>
-            </w:r>
-            <w:r>
-              <w:rPr>
-                <w:rFonts w:cstheme="minorHAnsi"/>
-                <w:i/>
-                <w:iCs/>
-                <w:sz w:val="20"/>
-                <w:szCs w:val="20"/>
-              </w:rPr>
-              <w:t>s</w:t>
-            </w:r>
-            <w:r>
-              <w:rPr>
-                <w:rFonts w:cstheme="minorHAnsi"/>
-                <w:i/>
-                <w:iCs/>
+                <w:sz w:val="20"/>
+                <w:szCs w:val="20"/>
+              </w:rPr>
+            </w:pPr>
+            <w:r>
+              <w:rPr>
+                <w:rFonts w:cstheme="minorHAnsi"/>
+                <w:sz w:val="20"/>
+                <w:szCs w:val="20"/>
+              </w:rPr>
+              <w:t xml:space="preserve">Get all </w:t>
+            </w:r>
+            <w:r>
+              <w:rPr>
+                <w:rFonts w:cstheme="minorHAnsi"/>
+                <w:sz w:val="20"/>
+                <w:szCs w:val="20"/>
+              </w:rPr>
+              <w:t>categories</w:t>
+            </w:r>
+            <w:r>
+              <w:rPr>
+                <w:rFonts w:cstheme="minorHAnsi"/>
+                <w:sz w:val="20"/>
+                <w:szCs w:val="20"/>
+              </w:rPr>
+              <w:t xml:space="preserve"> – used to fill combo box </w:t>
+            </w:r>
+            <w:r>
+              <w:rPr>
+                <w:rFonts w:cstheme="minorHAnsi"/>
+                <w:sz w:val="20"/>
+                <w:szCs w:val="20"/>
+              </w:rPr>
+              <w:t>in</w:t>
+            </w:r>
+            <w:r>
+              <w:rPr>
+                <w:rFonts w:cstheme="minorHAnsi"/>
                 <w:sz w:val="20"/>
                 <w:szCs w:val="20"/>
               </w:rPr>
               <w:t xml:space="preserve"> </w:t>
             </w:r>
-          </w:p>
-          <w:p>
-            <w:pPr>
-              <w:rPr>
-                <w:rFonts w:cstheme="minorHAnsi"/>
-                <w:i/>
-                <w:iCs/>
-                <w:sz w:val="20"/>
-                <w:szCs w:val="20"/>
-              </w:rPr>
-            </w:pPr>
-            <w:proofErr w:type="spellStart"/>
-            <w:r>
-              <w:rPr>
-                <w:rFonts w:cstheme="minorHAnsi"/>
-                <w:i/>
-                <w:iCs/>
-                <w:sz w:val="20"/>
-                <w:szCs w:val="20"/>
-              </w:rPr>
-              <w:t>adminID</w:t>
-            </w:r>
-            <w:proofErr w:type="spellEnd"/>
-            <w:r>
-              <w:rPr>
-                <w:rFonts w:cstheme="minorHAnsi"/>
-                <w:i/>
-                <w:iCs/>
-                <w:sz w:val="20"/>
-                <w:szCs w:val="20"/>
-              </w:rPr>
-              <w:t>: -1 no such admin found</w:t>
-            </w:r>
-          </w:p>
-          <w:p>
-            <w:pPr>
-              <w:rPr>
-                <w:rFonts w:cstheme="minorHAnsi"/>
-                <w:i/>
-                <w:iCs/>
-                <w:sz w:val="20"/>
-                <w:szCs w:val="20"/>
-              </w:rPr>
-            </w:pPr>
-            <w:proofErr w:type="spellStart"/>
-            <w:r>
-              <w:rPr>
-                <w:rFonts w:cstheme="minorHAnsi"/>
-                <w:i/>
-                <w:iCs/>
-                <w:sz w:val="20"/>
-                <w:szCs w:val="20"/>
-              </w:rPr>
-              <w:t>adminID</w:t>
-            </w:r>
-            <w:proofErr w:type="spellEnd"/>
-            <w:r>
-              <w:rPr>
-                <w:rFonts w:cstheme="minorHAnsi"/>
-                <w:i/>
-                <w:iCs/>
-                <w:sz w:val="20"/>
-                <w:szCs w:val="20"/>
-              </w:rPr>
-              <w:t>: &lt;&gt; -1 such admin found</w:t>
+            <w:r>
+              <w:rPr>
+                <w:rFonts w:cstheme="minorHAnsi"/>
+                <w:sz w:val="20"/>
+                <w:szCs w:val="20"/>
+              </w:rPr>
+              <w:t>product</w:t>
+            </w:r>
+            <w:r>
+              <w:rPr>
+                <w:rFonts w:cstheme="minorHAnsi"/>
+                <w:sz w:val="20"/>
+                <w:szCs w:val="20"/>
+              </w:rPr>
+              <w:t xml:space="preserve"> update </w:t>
+            </w:r>
+            <w:r>
+              <w:rPr>
+                <w:rFonts w:cstheme="minorHAnsi"/>
+                <w:sz w:val="20"/>
+                <w:szCs w:val="20"/>
+              </w:rPr>
+              <w:t>panel/controller</w:t>
             </w:r>
           </w:p>
         </w:tc>
@@ -1825,17 +1778,13 @@
             <w:pPr>
               <w:rPr>
                 <w:rFonts w:cstheme="minorHAnsi"/>
-                <w:i/>
-                <w:iCs/>
-                <w:sz w:val="20"/>
-                <w:szCs w:val="20"/>
-              </w:rPr>
-            </w:pPr>
-            <w:r>
-              <w:rPr>
-                <w:rFonts w:cstheme="minorHAnsi"/>
-                <w:i/>
-                <w:iCs/>
+                <w:sz w:val="20"/>
+                <w:szCs w:val="20"/>
+              </w:rPr>
+            </w:pPr>
+            <w:r>
+              <w:rPr>
+                <w:rFonts w:cstheme="minorHAnsi"/>
                 <w:sz w:val="20"/>
                 <w:szCs w:val="20"/>
               </w:rPr>
@@ -1846,19 +1795,15 @@
             <w:pPr>
               <w:rPr>
                 <w:rFonts w:cstheme="minorHAnsi"/>
-                <w:i/>
-                <w:iCs/>
-                <w:sz w:val="20"/>
-                <w:szCs w:val="20"/>
-              </w:rPr>
-            </w:pPr>
-          </w:p>
-          <w:p>
-            <w:pPr>
-              <w:rPr>
-                <w:rFonts w:cstheme="minorHAnsi"/>
-                <w:i/>
-                <w:iCs/>
+                <w:sz w:val="20"/>
+                <w:szCs w:val="20"/>
+              </w:rPr>
+            </w:pPr>
+          </w:p>
+          <w:p>
+            <w:pPr>
+              <w:rPr>
+                <w:rFonts w:cstheme="minorHAnsi"/>
                 <w:sz w:val="20"/>
                 <w:szCs w:val="20"/>
               </w:rPr>
@@ -1868,543 +1813,355 @@
         <w:tc>
           <w:tcPr>
             <w:tcW w:w="6480" w:type="dxa"/>
+            <w:shd w:val="clear" w:color="auto" w:fill="FFFFFF" w:themeFill="background1"/>
           </w:tcPr>
           <w:p>
             <w:pPr>
               <w:rPr>
                 <w:rFonts w:cstheme="minorHAnsi"/>
-                <w:i/>
-                <w:iCs/>
-                <w:sz w:val="20"/>
-                <w:szCs w:val="20"/>
-              </w:rPr>
-            </w:pPr>
+                <w:sz w:val="20"/>
+                <w:szCs w:val="20"/>
+              </w:rPr>
+            </w:pPr>
+            <w:r>
+              <w:rPr>
+                <w:rFonts w:cstheme="minorHAnsi"/>
+                <w:b/>
+                <w:bCs/>
+                <w:sz w:val="20"/>
+                <w:szCs w:val="20"/>
+              </w:rPr>
+              <w:t>Request</w:t>
+            </w:r>
+            <w:r>
+              <w:rPr>
+                <w:rFonts w:cstheme="minorHAnsi"/>
+                <w:sz w:val="20"/>
+                <w:szCs w:val="20"/>
+              </w:rPr>
+              <w:t xml:space="preserve"> </w:t>
+            </w:r>
+            <w:r>
+              <w:rPr>
+                <w:rFonts w:cstheme="minorHAnsi"/>
+                <w:b/>
+                <w:bCs/>
+                <w:sz w:val="20"/>
+                <w:szCs w:val="20"/>
+              </w:rPr>
+              <w:t>{</w:t>
+            </w:r>
+            <w:r>
+              <w:rPr>
+                <w:rFonts w:ascii="Consolas" w:hAnsi="Consolas"/>
+                <w:color w:val="222222"/>
+                <w:sz w:val="18"/>
+                <w:szCs w:val="18"/>
+                <w:highlight w:val="lightGray"/>
+              </w:rPr>
+              <w:t>category</w:t>
+            </w:r>
+            <w:r>
+              <w:rPr>
+                <w:rFonts w:cstheme="minorHAnsi"/>
+                <w:b/>
+                <w:bCs/>
+                <w:sz w:val="20"/>
+                <w:szCs w:val="20"/>
+              </w:rPr>
+              <w:t>}</w:t>
+            </w:r>
+          </w:p>
+          <w:p>
+            <w:pPr>
+              <w:rPr>
+                <w:rFonts w:cstheme="minorHAnsi"/>
+                <w:b/>
+                <w:bCs/>
+                <w:sz w:val="20"/>
+                <w:szCs w:val="20"/>
+              </w:rPr>
+            </w:pPr>
+            <w:r>
+              <w:rPr>
+                <w:rFonts w:cstheme="minorHAnsi"/>
+                <w:b/>
+                <w:bCs/>
+                <w:sz w:val="20"/>
+                <w:szCs w:val="20"/>
+              </w:rPr>
+              <w:t>Response {</w:t>
+            </w:r>
+          </w:p>
+          <w:p>
+            <w:pPr>
+              <w:rPr>
+                <w:rFonts w:ascii="Consolas" w:hAnsi="Consolas"/>
+                <w:color w:val="212121"/>
+                <w:sz w:val="18"/>
+                <w:szCs w:val="18"/>
+                <w:shd w:val="clear" w:color="auto" w:fill="FFFFFF"/>
+              </w:rPr>
+            </w:pPr>
+            <w:r>
+              <w:rPr>
+                <w:rFonts w:ascii="Consolas" w:hAnsi="Consolas"/>
+                <w:color w:val="212121"/>
+                <w:sz w:val="18"/>
+                <w:szCs w:val="18"/>
+                <w:shd w:val="clear" w:color="auto" w:fill="FFFFFF"/>
+              </w:rPr>
+              <w:t>{</w:t>
+            </w:r>
+            <w:r>
+              <w:rPr>
+                <w:rFonts w:ascii="Consolas" w:hAnsi="Consolas"/>
+                <w:b/>
+                <w:bCs/>
+                <w:color w:val="212121"/>
+                <w:sz w:val="18"/>
+                <w:szCs w:val="18"/>
+                <w:shd w:val="clear" w:color="auto" w:fill="FFFFFF"/>
+              </w:rPr>
+              <w:t>status</w:t>
+            </w:r>
+            <w:r>
+              <w:rPr>
+                <w:rFonts w:ascii="Consolas" w:hAnsi="Consolas"/>
+                <w:color w:val="212121"/>
+                <w:sz w:val="18"/>
+                <w:szCs w:val="18"/>
+                <w:shd w:val="clear" w:color="auto" w:fill="FFFFFF"/>
+              </w:rPr>
+              <w:t xml:space="preserve">: "ok", </w:t>
+            </w:r>
+          </w:p>
+          <w:p>
+            <w:pPr>
+              <w:rPr>
+                <w:rFonts w:ascii="Consolas" w:hAnsi="Consolas"/>
+                <w:color w:val="212121"/>
+                <w:sz w:val="18"/>
+                <w:szCs w:val="18"/>
+                <w:shd w:val="clear" w:color="auto" w:fill="FFFFFF"/>
+              </w:rPr>
+            </w:pPr>
+            <w:r>
+              <w:rPr>
+                <w:rFonts w:ascii="Consolas" w:hAnsi="Consolas"/>
+                <w:color w:val="212121"/>
+                <w:sz w:val="18"/>
+                <w:szCs w:val="18"/>
+                <w:shd w:val="clear" w:color="auto" w:fill="FFFFFF"/>
+              </w:rPr>
+              <w:t xml:space="preserve"> </w:t>
+            </w:r>
             <w:proofErr w:type="gramStart"/>
             <w:r>
               <w:rPr>
-                <w:rFonts w:cstheme="minorHAnsi"/>
-                <w:b/>
-                <w:bCs/>
-                <w:i/>
-                <w:iCs/>
-                <w:sz w:val="20"/>
-                <w:szCs w:val="20"/>
-              </w:rPr>
-              <w:t>Request</w:t>
-            </w:r>
-            <w:r>
-              <w:rPr>
-                <w:rFonts w:cstheme="minorHAnsi"/>
-                <w:i/>
-                <w:iCs/>
-                <w:sz w:val="20"/>
-                <w:szCs w:val="20"/>
-              </w:rPr>
-              <w:t>{</w:t>
+                <w:rFonts w:ascii="Consolas" w:hAnsi="Consolas"/>
+                <w:b/>
+                <w:bCs/>
+                <w:color w:val="212121"/>
+                <w:sz w:val="18"/>
+                <w:szCs w:val="18"/>
+                <w:shd w:val="clear" w:color="auto" w:fill="FFFFFF"/>
+              </w:rPr>
+              <w:t>content</w:t>
+            </w:r>
+            <w:r>
+              <w:rPr>
+                <w:rFonts w:ascii="Consolas" w:hAnsi="Consolas"/>
+                <w:color w:val="212121"/>
+                <w:sz w:val="18"/>
+                <w:szCs w:val="18"/>
+                <w:shd w:val="clear" w:color="auto" w:fill="FFFFFF"/>
+              </w:rPr>
+              <w:t>:</w:t>
+            </w:r>
+            <w:r>
+              <w:rPr>
+                <w:rFonts w:ascii="Consolas" w:hAnsi="Consolas"/>
+                <w:b/>
+                <w:bCs/>
+                <w:color w:val="212121"/>
+                <w:sz w:val="18"/>
+                <w:szCs w:val="18"/>
+                <w:shd w:val="clear" w:color="auto" w:fill="FFFFFF"/>
+              </w:rPr>
+              <w:t>[</w:t>
             </w:r>
             <w:proofErr w:type="gramEnd"/>
-          </w:p>
-          <w:p>
-            <w:pPr>
-              <w:textAlignment w:val="top"/>
-              <w:rPr>
-                <w:rFonts w:eastAsia="Times New Roman" w:cstheme="minorHAnsi"/>
-                <w:i/>
-                <w:iCs/>
-                <w:sz w:val="20"/>
-                <w:szCs w:val="20"/>
-              </w:rPr>
-            </w:pPr>
-            <w:r>
-              <w:rPr>
-                <w:rFonts w:eastAsia="Times New Roman" w:cstheme="minorHAnsi"/>
-                <w:b/>
-                <w:bCs/>
-                <w:i/>
-                <w:iCs/>
-                <w:sz w:val="20"/>
-                <w:szCs w:val="20"/>
-                <w:highlight w:val="green"/>
-              </w:rPr>
-              <w:t xml:space="preserve">ctrl: </w:t>
-            </w:r>
-            <w:r>
-              <w:rPr>
-                <w:rFonts w:eastAsia="Times New Roman" w:cstheme="minorHAnsi"/>
-                <w:i/>
-                <w:iCs/>
-                <w:sz w:val="20"/>
-                <w:szCs w:val="20"/>
-                <w:highlight w:val="green"/>
-              </w:rPr>
-              <w:t>administrator</w:t>
-            </w:r>
-            <w:r>
-              <w:rPr>
-                <w:rFonts w:eastAsia="Times New Roman" w:cstheme="minorHAnsi"/>
-                <w:i/>
-                <w:iCs/>
-                <w:sz w:val="20"/>
-                <w:szCs w:val="20"/>
+            <w:r>
+              <w:rPr>
+                <w:rFonts w:ascii="Consolas" w:hAnsi="Consolas"/>
+                <w:color w:val="212121"/>
+                <w:sz w:val="18"/>
+                <w:szCs w:val="18"/>
+                <w:shd w:val="clear" w:color="auto" w:fill="FFFFFF"/>
+              </w:rPr>
+              <w:t xml:space="preserve">{value: </w:t>
+            </w:r>
+            <w:r>
+              <w:rPr>
+                <w:rFonts w:ascii="Consolas" w:hAnsi="Consolas"/>
+                <w:color w:val="212121"/>
+                <w:sz w:val="18"/>
+                <w:szCs w:val="18"/>
+                <w:shd w:val="clear" w:color="auto" w:fill="FFFFFF"/>
+              </w:rPr>
+              <w:t>1</w:t>
+            </w:r>
+            <w:r>
+              <w:rPr>
+                <w:rFonts w:ascii="Consolas" w:hAnsi="Consolas"/>
+                <w:color w:val="212121"/>
+                <w:sz w:val="18"/>
+                <w:szCs w:val="18"/>
+                <w:shd w:val="clear" w:color="auto" w:fill="FFFFFF"/>
+              </w:rPr>
+              <w:t>, text: "Bakery"},</w:t>
+            </w:r>
+          </w:p>
+          <w:p>
+            <w:pPr>
+              <w:rPr>
+                <w:rFonts w:ascii="Consolas" w:hAnsi="Consolas"/>
+                <w:color w:val="212121"/>
+                <w:sz w:val="18"/>
+                <w:szCs w:val="18"/>
+                <w:shd w:val="clear" w:color="auto" w:fill="FFFFFF"/>
+              </w:rPr>
+            </w:pPr>
+            <w:r>
+              <w:rPr>
+                <w:rFonts w:ascii="Consolas" w:hAnsi="Consolas"/>
+                <w:color w:val="212121"/>
+                <w:sz w:val="18"/>
+                <w:szCs w:val="18"/>
+                <w:shd w:val="clear" w:color="auto" w:fill="FFFFFF"/>
+              </w:rPr>
+              <w:t xml:space="preserve"> </w:t>
+            </w:r>
+            <w:r>
+              <w:rPr>
+                <w:rFonts w:ascii="Consolas" w:hAnsi="Consolas"/>
+                <w:color w:val="212121"/>
+                <w:sz w:val="18"/>
+                <w:szCs w:val="18"/>
+                <w:shd w:val="clear" w:color="auto" w:fill="FFFFFF"/>
+              </w:rPr>
+              <w:t xml:space="preserve">         </w:t>
+            </w:r>
+            <w:r>
+              <w:rPr>
+                <w:rFonts w:ascii="Consolas" w:hAnsi="Consolas"/>
+                <w:color w:val="212121"/>
+                <w:sz w:val="18"/>
+                <w:szCs w:val="18"/>
+                <w:shd w:val="clear" w:color="auto" w:fill="FFFFFF"/>
+              </w:rPr>
+              <w:t xml:space="preserve">{value: </w:t>
+            </w:r>
+            <w:r>
+              <w:rPr>
+                <w:rFonts w:ascii="Consolas" w:hAnsi="Consolas"/>
+                <w:color w:val="212121"/>
+                <w:sz w:val="18"/>
+                <w:szCs w:val="18"/>
+                <w:shd w:val="clear" w:color="auto" w:fill="FFFFFF"/>
+              </w:rPr>
+              <w:t>2</w:t>
+            </w:r>
+            <w:r>
+              <w:rPr>
+                <w:rFonts w:ascii="Consolas" w:hAnsi="Consolas"/>
+                <w:color w:val="212121"/>
+                <w:sz w:val="18"/>
+                <w:szCs w:val="18"/>
+                <w:shd w:val="clear" w:color="auto" w:fill="FFFFFF"/>
+              </w:rPr>
+              <w:t>, text: "Chocolates &amp; Sweets"}</w:t>
+            </w:r>
+            <w:r>
+              <w:rPr>
+                <w:rFonts w:ascii="Consolas" w:hAnsi="Consolas"/>
+                <w:color w:val="212121"/>
+                <w:sz w:val="18"/>
+                <w:szCs w:val="18"/>
+                <w:shd w:val="clear" w:color="auto" w:fill="FFFFFF"/>
               </w:rPr>
               <w:t>,</w:t>
             </w:r>
           </w:p>
           <w:p>
             <w:pPr>
-              <w:textAlignment w:val="top"/>
-              <w:rPr>
-                <w:rFonts w:eastAsia="Times New Roman" w:cstheme="minorHAnsi"/>
-                <w:i/>
-                <w:iCs/>
-                <w:sz w:val="20"/>
-                <w:szCs w:val="20"/>
-              </w:rPr>
-            </w:pPr>
-            <w:proofErr w:type="spellStart"/>
-            <w:r>
-              <w:rPr>
-                <w:rFonts w:eastAsia="Times New Roman" w:cstheme="minorHAnsi"/>
-                <w:b/>
-                <w:bCs/>
-                <w:i/>
-                <w:iCs/>
-                <w:sz w:val="20"/>
-                <w:szCs w:val="20"/>
-              </w:rPr>
-              <w:t>adminName</w:t>
-            </w:r>
-            <w:proofErr w:type="spellEnd"/>
-            <w:r>
-              <w:rPr>
-                <w:rFonts w:eastAsia="Times New Roman" w:cstheme="minorHAnsi"/>
-                <w:b/>
-                <w:bCs/>
-                <w:i/>
-                <w:iCs/>
-                <w:sz w:val="20"/>
-                <w:szCs w:val="20"/>
-              </w:rPr>
-              <w:t xml:space="preserve">: </w:t>
-            </w:r>
-            <w:proofErr w:type="spellStart"/>
-            <w:r>
-              <w:rPr>
-                <w:rFonts w:eastAsia="Times New Roman" w:cstheme="minorHAnsi"/>
-                <w:i/>
-                <w:iCs/>
-                <w:sz w:val="20"/>
-                <w:szCs w:val="20"/>
-              </w:rPr>
-              <w:t>judy</w:t>
-            </w:r>
-            <w:proofErr w:type="spellEnd"/>
-            <w:r>
-              <w:rPr>
-                <w:rFonts w:eastAsia="Times New Roman" w:cstheme="minorHAnsi"/>
-                <w:i/>
-                <w:iCs/>
-                <w:sz w:val="20"/>
-                <w:szCs w:val="20"/>
-              </w:rPr>
-              <w:t>,</w:t>
-            </w:r>
-          </w:p>
-          <w:p>
-            <w:pPr>
-              <w:textAlignment w:val="top"/>
-              <w:rPr>
-                <w:rFonts w:eastAsia="Times New Roman" w:cstheme="minorHAnsi"/>
-                <w:i/>
-                <w:iCs/>
-                <w:sz w:val="20"/>
-                <w:szCs w:val="20"/>
-              </w:rPr>
-            </w:pPr>
-            <w:proofErr w:type="gramStart"/>
-            <w:r>
-              <w:rPr>
-                <w:rFonts w:eastAsia="Times New Roman" w:cstheme="minorHAnsi"/>
-                <w:b/>
-                <w:bCs/>
-                <w:i/>
-                <w:iCs/>
-                <w:sz w:val="20"/>
-                <w:szCs w:val="20"/>
-              </w:rPr>
-              <w:t>adminEmail:</w:t>
-            </w:r>
-            <w:r>
-              <w:rPr>
-                <w:rFonts w:eastAsia="Times New Roman" w:cstheme="minorHAnsi"/>
-                <w:i/>
-                <w:iCs/>
-                <w:sz w:val="20"/>
-                <w:szCs w:val="20"/>
-              </w:rPr>
-              <w:t>judithguttmann@gmail.com</w:t>
-            </w:r>
-            <w:proofErr w:type="gramEnd"/>
-          </w:p>
-          <w:p>
-            <w:pPr>
-              <w:rPr>
-                <w:rFonts w:eastAsia="Times New Roman" w:cstheme="minorHAnsi"/>
-                <w:i/>
-                <w:iCs/>
-                <w:sz w:val="20"/>
-                <w:szCs w:val="20"/>
-              </w:rPr>
-            </w:pPr>
-            <w:r>
-              <w:rPr>
-                <w:rFonts w:eastAsia="Times New Roman" w:cstheme="minorHAnsi"/>
-                <w:i/>
-                <w:iCs/>
-                <w:sz w:val="20"/>
-                <w:szCs w:val="20"/>
-              </w:rPr>
-              <w:t>}</w:t>
-            </w:r>
-          </w:p>
-          <w:p>
-            <w:pPr>
-              <w:rPr>
-                <w:rFonts w:cstheme="minorHAnsi"/>
-                <w:b/>
-                <w:bCs/>
-                <w:i/>
-                <w:iCs/>
-                <w:sz w:val="20"/>
-                <w:szCs w:val="20"/>
-              </w:rPr>
-            </w:pPr>
-            <w:proofErr w:type="gramStart"/>
-            <w:r>
-              <w:rPr>
-                <w:rFonts w:cstheme="minorHAnsi"/>
-                <w:b/>
-                <w:bCs/>
-                <w:i/>
-                <w:iCs/>
-                <w:sz w:val="20"/>
-                <w:szCs w:val="20"/>
-              </w:rPr>
-              <w:t>Response  {</w:t>
-            </w:r>
-            <w:proofErr w:type="gramEnd"/>
-          </w:p>
-          <w:p>
-            <w:pPr>
-              <w:rPr>
-                <w:rFonts w:cstheme="minorHAnsi"/>
-                <w:i/>
-                <w:iCs/>
-                <w:sz w:val="20"/>
-                <w:szCs w:val="20"/>
-              </w:rPr>
-            </w:pPr>
-            <w:r>
-              <w:rPr>
-                <w:rFonts w:cstheme="minorHAnsi"/>
-                <w:i/>
-                <w:iCs/>
-                <w:sz w:val="20"/>
-                <w:szCs w:val="20"/>
-              </w:rPr>
-              <w:t>{"</w:t>
-            </w:r>
-            <w:proofErr w:type="spellStart"/>
-            <w:r>
-              <w:rPr>
-                <w:rFonts w:cstheme="minorHAnsi"/>
-                <w:i/>
-                <w:iCs/>
-                <w:sz w:val="20"/>
-                <w:szCs w:val="20"/>
-              </w:rPr>
-              <w:t>status":"ok</w:t>
-            </w:r>
-            <w:proofErr w:type="spellEnd"/>
-            <w:r>
-              <w:rPr>
-                <w:rFonts w:cstheme="minorHAnsi"/>
-                <w:i/>
-                <w:iCs/>
-                <w:sz w:val="20"/>
-                <w:szCs w:val="20"/>
-              </w:rPr>
-              <w:t>",</w:t>
-            </w:r>
-          </w:p>
-          <w:p>
-            <w:pPr>
-              <w:rPr>
-                <w:rFonts w:cstheme="minorHAnsi"/>
-                <w:i/>
-                <w:iCs/>
-                <w:sz w:val="20"/>
-                <w:szCs w:val="20"/>
-              </w:rPr>
-            </w:pPr>
-            <w:r>
-              <w:rPr>
-                <w:rFonts w:cstheme="minorHAnsi"/>
-                <w:i/>
-                <w:iCs/>
-                <w:sz w:val="20"/>
-                <w:szCs w:val="20"/>
-              </w:rPr>
-              <w:t>"</w:t>
-            </w:r>
-            <w:proofErr w:type="spellStart"/>
-            <w:r>
-              <w:rPr>
-                <w:rFonts w:cstheme="minorHAnsi"/>
-                <w:i/>
-                <w:iCs/>
-                <w:sz w:val="20"/>
-                <w:szCs w:val="20"/>
-              </w:rPr>
-              <w:t>adminID</w:t>
-            </w:r>
-            <w:proofErr w:type="spellEnd"/>
-            <w:proofErr w:type="gramStart"/>
-            <w:r>
-              <w:rPr>
-                <w:rFonts w:cstheme="minorHAnsi"/>
-                <w:i/>
-                <w:iCs/>
-                <w:sz w:val="20"/>
-                <w:szCs w:val="20"/>
-              </w:rPr>
-              <w:t>":-</w:t>
-            </w:r>
-            <w:proofErr w:type="gramEnd"/>
-            <w:r>
-              <w:rPr>
-                <w:rFonts w:cstheme="minorHAnsi"/>
-                <w:i/>
-                <w:iCs/>
-                <w:sz w:val="20"/>
-                <w:szCs w:val="20"/>
-              </w:rPr>
-              <w:t>1}</w:t>
-            </w:r>
-          </w:p>
-          <w:p>
-            <w:pPr>
-              <w:rPr>
-                <w:rFonts w:cstheme="minorHAnsi"/>
-                <w:i/>
-                <w:iCs/>
-                <w:sz w:val="20"/>
-                <w:szCs w:val="20"/>
-              </w:rPr>
-            </w:pPr>
-            <w:r>
-              <w:rPr>
-                <w:rFonts w:cstheme="minorHAnsi"/>
-                <w:i/>
-                <w:iCs/>
-                <w:sz w:val="20"/>
-                <w:szCs w:val="20"/>
+              <w:rPr>
+                <w:rFonts w:cstheme="minorHAnsi"/>
+                <w:i/>
+                <w:iCs/>
+                <w:sz w:val="20"/>
+                <w:szCs w:val="20"/>
+              </w:rPr>
+            </w:pPr>
+            <w:r>
+              <w:rPr>
+                <w:rFonts w:ascii="Consolas" w:hAnsi="Consolas"/>
+                <w:color w:val="212121"/>
+                <w:sz w:val="18"/>
+                <w:szCs w:val="18"/>
+                <w:shd w:val="clear" w:color="auto" w:fill="FFFFFF"/>
+              </w:rPr>
+              <w:t xml:space="preserve">          </w:t>
+            </w:r>
+            <w:r>
+              <w:rPr>
+                <w:rFonts w:ascii="Consolas" w:hAnsi="Consolas"/>
+                <w:color w:val="212121"/>
+                <w:sz w:val="18"/>
+                <w:szCs w:val="18"/>
+              </w:rPr>
+              <w:t xml:space="preserve">{value: </w:t>
+            </w:r>
+            <w:r>
+              <w:rPr>
+                <w:rFonts w:ascii="Consolas" w:hAnsi="Consolas"/>
+                <w:color w:val="212121"/>
+                <w:sz w:val="18"/>
+                <w:szCs w:val="18"/>
+              </w:rPr>
+              <w:t>3</w:t>
+            </w:r>
+            <w:bookmarkStart w:id="0" w:name="_GoBack"/>
+            <w:bookmarkEnd w:id="0"/>
+            <w:r>
+              <w:rPr>
+                <w:rFonts w:ascii="Consolas" w:hAnsi="Consolas"/>
+                <w:color w:val="212121"/>
+                <w:sz w:val="18"/>
+                <w:szCs w:val="18"/>
+              </w:rPr>
+              <w:t>, text: "Vegetables &amp; Fruits"} …</w:t>
+            </w:r>
+            <w:r>
+              <w:rPr>
+                <w:rFonts w:ascii="Consolas" w:hAnsi="Consolas"/>
+                <w:color w:val="212121"/>
+                <w:sz w:val="18"/>
+                <w:szCs w:val="18"/>
               </w:rPr>
               <w:t xml:space="preserve"> </w:t>
             </w:r>
             <w:r>
               <w:rPr>
-                <w:rFonts w:cstheme="minorHAnsi"/>
-                <w:i/>
-                <w:iCs/>
-                <w:sz w:val="20"/>
-                <w:szCs w:val="20"/>
-              </w:rPr>
-              <w:t>}</w:t>
-            </w:r>
-          </w:p>
-          <w:p>
-            <w:pPr>
-              <w:rPr>
-                <w:rFonts w:cstheme="minorHAnsi"/>
-                <w:b/>
-                <w:bCs/>
-                <w:i/>
-                <w:iCs/>
-                <w:sz w:val="20"/>
-                <w:szCs w:val="20"/>
-              </w:rPr>
-            </w:pPr>
-            <w:r>
-              <w:rPr>
-                <w:rFonts w:cstheme="minorHAnsi"/>
-                <w:b/>
-                <w:bCs/>
-                <w:i/>
-                <w:iCs/>
-                <w:sz w:val="20"/>
-                <w:szCs w:val="20"/>
-              </w:rPr>
-              <w:t xml:space="preserve">Response </w:t>
-            </w:r>
-            <w:r>
-              <w:rPr>
-                <w:rFonts w:cstheme="minorHAnsi"/>
-                <w:i/>
-                <w:iCs/>
-                <w:sz w:val="20"/>
-                <w:szCs w:val="20"/>
-              </w:rPr>
-              <w:t>(</w:t>
-            </w:r>
-            <w:r>
-              <w:rPr>
-                <w:rFonts w:cstheme="minorHAnsi"/>
-                <w:i/>
-                <w:iCs/>
-                <w:sz w:val="20"/>
-                <w:szCs w:val="20"/>
-              </w:rPr>
-              <w:t>no session variable on server - user no longer logged in</w:t>
-            </w:r>
-            <w:r>
-              <w:rPr>
-                <w:rFonts w:cstheme="minorHAnsi"/>
-                <w:i/>
-                <w:iCs/>
-                <w:sz w:val="20"/>
-                <w:szCs w:val="20"/>
-              </w:rPr>
-              <w:t>)</w:t>
-            </w:r>
-            <w:r>
-              <w:rPr>
-                <w:rFonts w:cstheme="minorHAnsi"/>
-                <w:b/>
-                <w:bCs/>
-                <w:i/>
-                <w:iCs/>
-                <w:sz w:val="20"/>
-                <w:szCs w:val="20"/>
-              </w:rPr>
-              <w:t xml:space="preserve"> {</w:t>
-            </w:r>
-          </w:p>
-          <w:p>
-            <w:pPr>
-              <w:rPr>
-                <w:rFonts w:cstheme="minorHAnsi"/>
-                <w:i/>
-                <w:iCs/>
-                <w:sz w:val="20"/>
-                <w:szCs w:val="20"/>
-              </w:rPr>
-            </w:pPr>
-            <w:r>
-              <w:rPr>
-                <w:rFonts w:cstheme="minorHAnsi"/>
-                <w:i/>
-                <w:iCs/>
-                <w:sz w:val="20"/>
-                <w:szCs w:val="20"/>
-              </w:rPr>
-              <w:t>{"</w:t>
-            </w:r>
-            <w:proofErr w:type="spellStart"/>
-            <w:r>
-              <w:rPr>
-                <w:rFonts w:cstheme="minorHAnsi"/>
-                <w:i/>
-                <w:iCs/>
-                <w:sz w:val="20"/>
-                <w:szCs w:val="20"/>
-              </w:rPr>
-              <w:t>status":"no</w:t>
-            </w:r>
-            <w:proofErr w:type="spellEnd"/>
-            <w:r>
-              <w:rPr>
-                <w:rFonts w:cstheme="minorHAnsi"/>
-                <w:i/>
-                <w:iCs/>
-                <w:sz w:val="20"/>
-                <w:szCs w:val="20"/>
-              </w:rPr>
-              <w:t xml:space="preserve"> longer logged in",</w:t>
-            </w:r>
-          </w:p>
-          <w:p>
-            <w:pPr>
-              <w:rPr>
-                <w:rFonts w:cstheme="minorHAnsi"/>
-                <w:i/>
-                <w:iCs/>
-                <w:sz w:val="20"/>
-                <w:szCs w:val="20"/>
-              </w:rPr>
-            </w:pPr>
-            <w:r>
-              <w:rPr>
-                <w:rFonts w:cstheme="minorHAnsi"/>
-                <w:i/>
-                <w:iCs/>
-                <w:sz w:val="20"/>
-                <w:szCs w:val="20"/>
-              </w:rPr>
-              <w:t>"</w:t>
-            </w:r>
-            <w:proofErr w:type="spellStart"/>
-            <w:r>
-              <w:rPr>
-                <w:rFonts w:cstheme="minorHAnsi"/>
-                <w:i/>
-                <w:iCs/>
-                <w:sz w:val="20"/>
-                <w:szCs w:val="20"/>
-              </w:rPr>
-              <w:t>action":"GET</w:t>
-            </w:r>
-            <w:proofErr w:type="spellEnd"/>
-            <w:r>
-              <w:rPr>
-                <w:rFonts w:cstheme="minorHAnsi"/>
-                <w:i/>
-                <w:iCs/>
-                <w:sz w:val="20"/>
-                <w:szCs w:val="20"/>
-              </w:rPr>
-              <w:t xml:space="preserve"> administrator"}</w:t>
-            </w:r>
-          </w:p>
-          <w:p>
-            <w:pPr>
-              <w:rPr>
-                <w:rFonts w:cstheme="minorHAnsi"/>
-                <w:i/>
-                <w:iCs/>
-                <w:sz w:val="20"/>
-                <w:szCs w:val="20"/>
-              </w:rPr>
-            </w:pPr>
-            <w:r>
-              <w:rPr>
-                <w:rFonts w:cstheme="minorHAnsi"/>
-                <w:i/>
-                <w:iCs/>
-                <w:sz w:val="20"/>
-                <w:szCs w:val="20"/>
-              </w:rPr>
-              <w:t xml:space="preserve"> </w:t>
-            </w:r>
-            <w:r>
-              <w:rPr>
-                <w:rFonts w:cstheme="minorHAnsi"/>
-                <w:i/>
-                <w:iCs/>
-                <w:sz w:val="20"/>
-                <w:szCs w:val="20"/>
-              </w:rPr>
-              <w:t>}</w:t>
+                <w:rFonts w:ascii="Consolas" w:hAnsi="Consolas"/>
+                <w:b/>
+                <w:bCs/>
+                <w:color w:val="212121"/>
+                <w:sz w:val="18"/>
+                <w:szCs w:val="18"/>
+              </w:rPr>
+              <w:t>]</w:t>
             </w:r>
           </w:p>
         </w:tc>
@@ -2636,6 +2393,16 @@
               </w:rPr>
               <w:t>":2,</w:t>
             </w:r>
+            <w:r>
+              <w:rPr>
+                <w:rFonts w:cstheme="minorHAnsi"/>
+                <w:i/>
+                <w:iCs/>
+                <w:sz w:val="20"/>
+                <w:szCs w:val="20"/>
+              </w:rPr>
+              <w:t xml:space="preserve"> </w:t>
+            </w:r>
           </w:p>
           <w:p>
             <w:pPr>
@@ -2941,7 +2708,6 @@
                 <w:sz w:val="20"/>
                 <w:szCs w:val="20"/>
               </w:rPr>
-              <w:lastRenderedPageBreak/>
               <w:t>"</w:t>
             </w:r>
             <w:proofErr w:type="spellStart"/>
@@ -3205,40 +2971,40 @@
                 <w:sz w:val="20"/>
                 <w:szCs w:val="20"/>
               </w:rPr>
+              <w:t>Create new Admin</w:t>
+            </w:r>
+          </w:p>
+          <w:p>
+            <w:pPr>
+              <w:rPr>
+                <w:rFonts w:cstheme="minorHAnsi"/>
+                <w:i/>
+                <w:iCs/>
+                <w:sz w:val="20"/>
+                <w:szCs w:val="20"/>
+              </w:rPr>
+            </w:pPr>
+          </w:p>
+          <w:p>
+            <w:pPr>
+              <w:rPr>
+                <w:rFonts w:cstheme="minorHAnsi"/>
+                <w:i/>
+                <w:iCs/>
+                <w:sz w:val="20"/>
+                <w:szCs w:val="20"/>
+              </w:rPr>
+            </w:pPr>
+            <w:proofErr w:type="spellStart"/>
+            <w:r>
+              <w:rPr>
+                <w:rFonts w:cstheme="minorHAnsi"/>
+                <w:i/>
+                <w:iCs/>
+                <w:sz w:val="20"/>
+                <w:szCs w:val="20"/>
+              </w:rPr>
               <w:lastRenderedPageBreak/>
-              <w:t>Create new Admin</w:t>
-            </w:r>
-          </w:p>
-          <w:p>
-            <w:pPr>
-              <w:rPr>
-                <w:rFonts w:cstheme="minorHAnsi"/>
-                <w:i/>
-                <w:iCs/>
-                <w:sz w:val="20"/>
-                <w:szCs w:val="20"/>
-              </w:rPr>
-            </w:pPr>
-          </w:p>
-          <w:p>
-            <w:pPr>
-              <w:rPr>
-                <w:rFonts w:cstheme="minorHAnsi"/>
-                <w:i/>
-                <w:iCs/>
-                <w:sz w:val="20"/>
-                <w:szCs w:val="20"/>
-              </w:rPr>
-            </w:pPr>
-            <w:proofErr w:type="spellStart"/>
-            <w:r>
-              <w:rPr>
-                <w:rFonts w:cstheme="minorHAnsi"/>
-                <w:i/>
-                <w:iCs/>
-                <w:sz w:val="20"/>
-                <w:szCs w:val="20"/>
-              </w:rPr>
               <w:t>duplicateAdmin</w:t>
             </w:r>
             <w:proofErr w:type="spellEnd"/>
@@ -3492,6 +3258,7 @@
                 <w:sz w:val="20"/>
                 <w:szCs w:val="20"/>
               </w:rPr>
+              <w:lastRenderedPageBreak/>
               <w:t>POST</w:t>
             </w:r>
           </w:p>
@@ -3603,6 +3370,7 @@
                 <w:sz w:val="20"/>
                 <w:szCs w:val="20"/>
               </w:rPr>
+              <w:lastRenderedPageBreak/>
               <w:t>adminID</w:t>
             </w:r>
             <w:proofErr w:type="spellEnd"/>
@@ -4266,6 +4034,7 @@
                 <w:sz w:val="20"/>
                 <w:szCs w:val="20"/>
               </w:rPr>
+              <w:lastRenderedPageBreak/>
               <w:t>Update Admin</w:t>
             </w:r>
           </w:p>
@@ -5178,17 +4947,7 @@
                 <w:sz w:val="20"/>
                 <w:szCs w:val="20"/>
               </w:rPr>
-              <w:t>Delete</w:t>
-            </w:r>
-            <w:r>
-              <w:rPr>
-                <w:rFonts w:cstheme="minorHAnsi"/>
-                <w:i/>
-                <w:iCs/>
-                <w:sz w:val="20"/>
-                <w:szCs w:val="20"/>
-              </w:rPr>
-              <w:t xml:space="preserve"> Admin</w:t>
+              <w:t>Delete Admin</w:t>
             </w:r>
           </w:p>
           <w:p>
@@ -5560,27 +5319,7 @@
                 <w:sz w:val="20"/>
                 <w:szCs w:val="20"/>
               </w:rPr>
-              <w:t xml:space="preserve">Get </w:t>
-            </w:r>
-            <w:r>
-              <w:rPr>
-                <w:rFonts w:cstheme="minorHAnsi"/>
-                <w:i/>
-                <w:iCs/>
-                <w:sz w:val="20"/>
-                <w:szCs w:val="20"/>
-              </w:rPr>
-              <w:t>course</w:t>
-            </w:r>
-            <w:r>
-              <w:rPr>
-                <w:rFonts w:cstheme="minorHAnsi"/>
-                <w:i/>
-                <w:iCs/>
-                <w:sz w:val="20"/>
-                <w:szCs w:val="20"/>
-              </w:rPr>
-              <w:t xml:space="preserve"> by </w:t>
+              <w:t xml:space="preserve">Get course by </w:t>
             </w:r>
             <w:r>
               <w:rPr>
@@ -5601,57 +5340,7 @@
                 <w:sz w:val="20"/>
                 <w:szCs w:val="20"/>
               </w:rPr>
-              <w:t xml:space="preserve"> </w:t>
-            </w:r>
-            <w:r>
-              <w:rPr>
-                <w:rFonts w:cstheme="minorHAnsi"/>
-                <w:i/>
-                <w:iCs/>
-                <w:sz w:val="20"/>
-                <w:szCs w:val="20"/>
-              </w:rPr>
-              <w:t>–</w:t>
-            </w:r>
-            <w:r>
-              <w:rPr>
-                <w:rFonts w:cstheme="minorHAnsi"/>
-                <w:i/>
-                <w:iCs/>
-                <w:sz w:val="20"/>
-                <w:szCs w:val="20"/>
-              </w:rPr>
-              <w:t xml:space="preserve"> </w:t>
-            </w:r>
-            <w:r>
-              <w:rPr>
-                <w:rFonts w:cstheme="minorHAnsi"/>
-                <w:i/>
-                <w:iCs/>
-                <w:sz w:val="20"/>
-                <w:szCs w:val="20"/>
-              </w:rPr>
-              <w:t xml:space="preserve">used for remote validation on client to ensure no other </w:t>
-            </w:r>
-            <w:r>
-              <w:rPr>
-                <w:rFonts w:cstheme="minorHAnsi"/>
-                <w:i/>
-                <w:iCs/>
-                <w:sz w:val="20"/>
-                <w:szCs w:val="20"/>
-              </w:rPr>
-              <w:t>course</w:t>
-            </w:r>
-            <w:r>
-              <w:rPr>
-                <w:rFonts w:cstheme="minorHAnsi"/>
-                <w:i/>
-                <w:iCs/>
-                <w:sz w:val="20"/>
-                <w:szCs w:val="20"/>
-              </w:rPr>
-              <w:t xml:space="preserve"> with same already exists </w:t>
+              <w:t xml:space="preserve"> – used for remote validation on client to ensure no other course with same already exists </w:t>
             </w:r>
           </w:p>
           <w:p>
@@ -5673,7 +5362,6 @@
                 <w:sz w:val="20"/>
                 <w:szCs w:val="20"/>
               </w:rPr>
-              <w:lastRenderedPageBreak/>
               <w:t>courseID</w:t>
             </w:r>
             <w:proofErr w:type="spellEnd"/>
@@ -5685,27 +5373,7 @@
                 <w:sz w:val="20"/>
                 <w:szCs w:val="20"/>
               </w:rPr>
-              <w:t xml:space="preserve">: -1 no such </w:t>
-            </w:r>
-            <w:r>
-              <w:rPr>
-                <w:rFonts w:cstheme="minorHAnsi"/>
-                <w:i/>
-                <w:iCs/>
-                <w:sz w:val="20"/>
-                <w:szCs w:val="20"/>
-              </w:rPr>
-              <w:t>course</w:t>
-            </w:r>
-            <w:r>
-              <w:rPr>
-                <w:rFonts w:cstheme="minorHAnsi"/>
-                <w:i/>
-                <w:iCs/>
-                <w:sz w:val="20"/>
-                <w:szCs w:val="20"/>
-              </w:rPr>
-              <w:t xml:space="preserve"> found</w:t>
+              <w:t>: -1 no such course found</w:t>
             </w:r>
           </w:p>
           <w:p>
@@ -5738,27 +5406,7 @@
                 <w:sz w:val="20"/>
                 <w:szCs w:val="20"/>
               </w:rPr>
-              <w:t xml:space="preserve">: &lt;&gt; -1 such </w:t>
-            </w:r>
-            <w:r>
-              <w:rPr>
-                <w:rFonts w:cstheme="minorHAnsi"/>
-                <w:i/>
-                <w:iCs/>
-                <w:sz w:val="20"/>
-                <w:szCs w:val="20"/>
-              </w:rPr>
-              <w:t>course</w:t>
-            </w:r>
-            <w:r>
-              <w:rPr>
-                <w:rFonts w:cstheme="minorHAnsi"/>
-                <w:i/>
-                <w:iCs/>
-                <w:sz w:val="20"/>
-                <w:szCs w:val="20"/>
-              </w:rPr>
-              <w:t xml:space="preserve"> found</w:t>
+              <w:t>: &lt;&gt; -1 such course found</w:t>
             </w:r>
           </w:p>
         </w:tc>
@@ -5784,7 +5432,6 @@
                 <w:sz w:val="20"/>
                 <w:szCs w:val="20"/>
               </w:rPr>
-              <w:lastRenderedPageBreak/>
               <w:t>GET</w:t>
             </w:r>
           </w:p>
@@ -6034,7 +5681,6 @@
                 <w:sz w:val="20"/>
                 <w:szCs w:val="20"/>
               </w:rPr>
-              <w:lastRenderedPageBreak/>
               <w:t>{"</w:t>
             </w:r>
             <w:proofErr w:type="spellStart"/>
@@ -6078,17 +5724,7 @@
                 <w:sz w:val="20"/>
                 <w:szCs w:val="20"/>
               </w:rPr>
-              <w:t>"</w:t>
-            </w:r>
-            <w:r>
-              <w:rPr>
-                <w:rFonts w:cstheme="minorHAnsi"/>
-                <w:i/>
-                <w:iCs/>
-                <w:sz w:val="20"/>
-                <w:szCs w:val="20"/>
-              </w:rPr>
-              <w:t xml:space="preserve"> </w:t>
+              <w:t xml:space="preserve">" </w:t>
             </w:r>
             <w:proofErr w:type="spellStart"/>
             <w:r>
@@ -6276,27 +5912,7 @@
                 <w:sz w:val="20"/>
                 <w:szCs w:val="20"/>
               </w:rPr>
-              <w:t xml:space="preserve"> </w:t>
-            </w:r>
-            <w:r>
-              <w:rPr>
-                <w:rFonts w:cstheme="minorHAnsi"/>
-                <w:i/>
-                <w:iCs/>
-                <w:sz w:val="20"/>
-                <w:szCs w:val="20"/>
-              </w:rPr>
-              <w:t>course</w:t>
-            </w:r>
-            <w:r>
-              <w:rPr>
-                <w:rFonts w:cstheme="minorHAnsi"/>
-                <w:i/>
-                <w:iCs/>
-                <w:sz w:val="20"/>
-                <w:szCs w:val="20"/>
-              </w:rPr>
-              <w:t>"}</w:t>
+              <w:t xml:space="preserve"> course"}</w:t>
             </w:r>
           </w:p>
           <w:p>
@@ -6345,18 +5961,7 @@
                 <w:sz w:val="20"/>
                 <w:szCs w:val="20"/>
               </w:rPr>
-              <w:lastRenderedPageBreak/>
-              <w:t xml:space="preserve">Get all </w:t>
-            </w:r>
-            <w:r>
-              <w:rPr>
-                <w:rFonts w:cstheme="minorHAnsi"/>
-                <w:i/>
-                <w:iCs/>
-                <w:sz w:val="20"/>
-                <w:szCs w:val="20"/>
-              </w:rPr>
-              <w:t>courses</w:t>
+              <w:t>Get all courses</w:t>
             </w:r>
           </w:p>
         </w:tc>
@@ -6422,6 +6027,7 @@
                 <w:sz w:val="20"/>
                 <w:szCs w:val="20"/>
               </w:rPr>
+              <w:lastRenderedPageBreak/>
               <w:t>Request</w:t>
             </w:r>
             <w:r>
@@ -6458,6 +6064,7 @@
                 <w:szCs w:val="20"/>
                 <w:highlight w:val="magenta"/>
               </w:rPr>
+              <w:lastRenderedPageBreak/>
               <w:t xml:space="preserve">ctrl: </w:t>
             </w:r>
             <w:r>
@@ -6685,27 +6292,7 @@
                 <w:sz w:val="20"/>
                 <w:szCs w:val="20"/>
               </w:rPr>
-              <w:t>{"courseID":</w:t>
-            </w:r>
-            <w:r>
-              <w:rPr>
-                <w:rFonts w:cstheme="minorHAnsi"/>
-                <w:i/>
-                <w:iCs/>
-                <w:sz w:val="20"/>
-                <w:szCs w:val="20"/>
-              </w:rPr>
-              <w:t>3</w:t>
-            </w:r>
-            <w:r>
-              <w:rPr>
-                <w:rFonts w:cstheme="minorHAnsi"/>
-                <w:i/>
-                <w:iCs/>
-                <w:sz w:val="20"/>
-                <w:szCs w:val="20"/>
-              </w:rPr>
-              <w:t>,</w:t>
+              <w:t>{"courseID":3,</w:t>
             </w:r>
           </w:p>
           <w:p>
@@ -6907,17 +6494,8 @@
                 <w:sz w:val="20"/>
                 <w:szCs w:val="20"/>
               </w:rPr>
-              <w:t xml:space="preserve">Create new </w:t>
-            </w:r>
-            <w:r>
-              <w:rPr>
-                <w:rFonts w:cstheme="minorHAnsi"/>
-                <w:i/>
-                <w:iCs/>
-                <w:sz w:val="20"/>
-                <w:szCs w:val="20"/>
-              </w:rPr>
-              <w:t>Course</w:t>
+              <w:lastRenderedPageBreak/>
+              <w:t>Create new Course</w:t>
             </w:r>
           </w:p>
           <w:p>
@@ -6962,17 +6540,7 @@
                 <w:sz w:val="20"/>
                 <w:szCs w:val="20"/>
               </w:rPr>
-              <w:t xml:space="preserve"> </w:t>
-            </w:r>
-            <w:r>
-              <w:rPr>
-                <w:rFonts w:cstheme="minorHAnsi"/>
-                <w:i/>
-                <w:iCs/>
-                <w:sz w:val="20"/>
-                <w:szCs w:val="20"/>
-              </w:rPr>
-              <w:t xml:space="preserve">&amp; </w:t>
+              <w:t xml:space="preserve"> &amp; </w:t>
             </w:r>
             <w:proofErr w:type="spellStart"/>
             <w:r>
@@ -7414,27 +6982,7 @@
                 <w:sz w:val="20"/>
                 <w:szCs w:val="20"/>
               </w:rPr>
-              <w:t xml:space="preserve">: </w:t>
-            </w:r>
-            <w:r>
-              <w:rPr>
-                <w:rFonts w:cstheme="minorHAnsi"/>
-                <w:i/>
-                <w:iCs/>
-                <w:sz w:val="20"/>
-                <w:szCs w:val="20"/>
-              </w:rPr>
-              <w:t>karate</w:t>
-            </w:r>
-            <w:r>
-              <w:rPr>
-                <w:rFonts w:cstheme="minorHAnsi"/>
-                <w:i/>
-                <w:iCs/>
-                <w:sz w:val="20"/>
-                <w:szCs w:val="20"/>
-              </w:rPr>
-              <w:t>,</w:t>
+              <w:t>: karate,</w:t>
             </w:r>
           </w:p>
           <w:p>
@@ -7471,27 +7019,7 @@
                 <w:sz w:val="20"/>
                 <w:szCs w:val="20"/>
               </w:rPr>
-              <w:t>:</w:t>
-            </w:r>
-            <w:r>
-              <w:rPr>
-                <w:rFonts w:cstheme="minorHAnsi"/>
-                <w:i/>
-                <w:iCs/>
-                <w:sz w:val="20"/>
-                <w:szCs w:val="20"/>
-              </w:rPr>
-              <w:t xml:space="preserve"> defend yourself</w:t>
-            </w:r>
-            <w:r>
-              <w:rPr>
-                <w:rFonts w:cstheme="minorHAnsi"/>
-                <w:i/>
-                <w:iCs/>
-                <w:sz w:val="20"/>
-                <w:szCs w:val="20"/>
-              </w:rPr>
-              <w:t>,</w:t>
+              <w:t>: defend yourself,</w:t>
             </w:r>
           </w:p>
           <w:p>
@@ -7579,27 +7107,7 @@
                 <w:sz w:val="20"/>
                 <w:szCs w:val="20"/>
               </w:rPr>
-              <w:t xml:space="preserve"> filename="00</w:t>
-            </w:r>
-            <w:r>
-              <w:rPr>
-                <w:rFonts w:cstheme="minorHAnsi"/>
-                <w:i/>
-                <w:iCs/>
-                <w:sz w:val="20"/>
-                <w:szCs w:val="20"/>
-              </w:rPr>
-              <w:t>2</w:t>
-            </w:r>
-            <w:r>
-              <w:rPr>
-                <w:rFonts w:cstheme="minorHAnsi"/>
-                <w:i/>
-                <w:iCs/>
-                <w:sz w:val="20"/>
-                <w:szCs w:val="20"/>
-              </w:rPr>
-              <w:t>.JPG"</w:t>
+              <w:t xml:space="preserve"> filename="002.JPG"</w:t>
             </w:r>
           </w:p>
           <w:p>
@@ -7739,119 +7247,49 @@
                 <w:sz w:val="20"/>
                 <w:szCs w:val="20"/>
               </w:rPr>
-              <w:t xml:space="preserve"> </w:t>
-            </w:r>
-            <w:r>
-              <w:rPr>
-                <w:rFonts w:cstheme="minorHAnsi"/>
-                <w:i/>
-                <w:iCs/>
-                <w:sz w:val="20"/>
-                <w:szCs w:val="20"/>
-              </w:rPr>
-              <w:t>course</w:t>
-            </w:r>
-            <w:r>
-              <w:rPr>
-                <w:rFonts w:cstheme="minorHAnsi"/>
-                <w:i/>
-                <w:iCs/>
-                <w:sz w:val="20"/>
-                <w:szCs w:val="20"/>
-              </w:rPr>
-              <w:t>",</w:t>
-            </w:r>
-          </w:p>
-          <w:p>
-            <w:pPr>
-              <w:rPr>
-                <w:rFonts w:cstheme="minorHAnsi"/>
-                <w:i/>
-                <w:iCs/>
-                <w:sz w:val="20"/>
-                <w:szCs w:val="20"/>
-              </w:rPr>
-            </w:pPr>
-            <w:r>
-              <w:rPr>
-                <w:rFonts w:cstheme="minorHAnsi"/>
-                <w:i/>
-                <w:iCs/>
-                <w:sz w:val="20"/>
-                <w:szCs w:val="20"/>
-              </w:rPr>
-              <w:t xml:space="preserve">"message":" </w:t>
-            </w:r>
-            <w:r>
-              <w:rPr>
-                <w:rFonts w:cstheme="minorHAnsi"/>
-                <w:i/>
-                <w:iCs/>
-                <w:sz w:val="20"/>
-                <w:szCs w:val="20"/>
-              </w:rPr>
-              <w:t xml:space="preserve">course </w:t>
-            </w:r>
-            <w:r>
-              <w:rPr>
-                <w:rFonts w:cstheme="minorHAnsi"/>
-                <w:i/>
-                <w:iCs/>
-                <w:sz w:val="20"/>
-                <w:szCs w:val="20"/>
-              </w:rPr>
-              <w:t>added successfully",</w:t>
-            </w:r>
-          </w:p>
-          <w:p>
-            <w:pPr>
-              <w:rPr>
-                <w:rFonts w:cstheme="minorHAnsi"/>
-                <w:i/>
-                <w:iCs/>
-                <w:sz w:val="20"/>
-                <w:szCs w:val="20"/>
-              </w:rPr>
-            </w:pPr>
-            <w:r>
-              <w:rPr>
-                <w:rFonts w:cstheme="minorHAnsi"/>
-                <w:i/>
-                <w:iCs/>
-                <w:sz w:val="20"/>
-                <w:szCs w:val="20"/>
-              </w:rPr>
-              <w:t>"new_</w:t>
-            </w:r>
-            <w:r>
-              <w:rPr>
-                <w:rFonts w:cstheme="minorHAnsi"/>
-                <w:i/>
-                <w:iCs/>
-                <w:sz w:val="20"/>
-                <w:szCs w:val="20"/>
-              </w:rPr>
-              <w:t>courseID</w:t>
-            </w:r>
-            <w:r>
-              <w:rPr>
-                <w:rFonts w:cstheme="minorHAnsi"/>
-                <w:i/>
-                <w:iCs/>
-                <w:sz w:val="20"/>
-                <w:szCs w:val="20"/>
-              </w:rPr>
-              <w:t>":1</w:t>
-            </w:r>
-            <w:r>
-              <w:rPr>
-                <w:rFonts w:cstheme="minorHAnsi"/>
-                <w:i/>
-                <w:iCs/>
-                <w:sz w:val="20"/>
-                <w:szCs w:val="20"/>
-              </w:rPr>
-              <w:t>5</w:t>
+              <w:t xml:space="preserve"> course",</w:t>
+            </w:r>
+          </w:p>
+          <w:p>
+            <w:pPr>
+              <w:rPr>
+                <w:rFonts w:cstheme="minorHAnsi"/>
+                <w:i/>
+                <w:iCs/>
+                <w:sz w:val="20"/>
+                <w:szCs w:val="20"/>
+              </w:rPr>
+            </w:pPr>
+            <w:r>
+              <w:rPr>
+                <w:rFonts w:cstheme="minorHAnsi"/>
+                <w:i/>
+                <w:iCs/>
+                <w:sz w:val="20"/>
+                <w:szCs w:val="20"/>
+              </w:rPr>
+              <w:t>"message":" course added successfully",</w:t>
+            </w:r>
+          </w:p>
+          <w:p>
+            <w:pPr>
+              <w:rPr>
+                <w:rFonts w:cstheme="minorHAnsi"/>
+                <w:i/>
+                <w:iCs/>
+                <w:sz w:val="20"/>
+                <w:szCs w:val="20"/>
+              </w:rPr>
+            </w:pPr>
+            <w:r>
+              <w:rPr>
+                <w:rFonts w:cstheme="minorHAnsi"/>
+                <w:i/>
+                <w:iCs/>
+                <w:sz w:val="20"/>
+                <w:szCs w:val="20"/>
+              </w:rPr>
+              <w:t>"new_courseID":15</w:t>
             </w:r>
           </w:p>
           <w:p>
@@ -8313,27 +7751,7 @@
                 <w:sz w:val="20"/>
                 <w:szCs w:val="20"/>
               </w:rPr>
-              <w:t xml:space="preserve">: </w:t>
-            </w:r>
-            <w:r>
-              <w:rPr>
-                <w:rFonts w:cstheme="minorHAnsi"/>
-                <w:i/>
-                <w:iCs/>
-                <w:sz w:val="20"/>
-                <w:szCs w:val="20"/>
-              </w:rPr>
-              <w:t>3</w:t>
-            </w:r>
-            <w:r>
-              <w:rPr>
-                <w:rFonts w:cstheme="minorHAnsi"/>
-                <w:i/>
-                <w:iCs/>
-                <w:sz w:val="20"/>
-                <w:szCs w:val="20"/>
-              </w:rPr>
-              <w:t>,</w:t>
+              <w:t>: 3,</w:t>
             </w:r>
           </w:p>
           <w:p>
@@ -8431,17 +7849,7 @@
                 <w:sz w:val="20"/>
                 <w:szCs w:val="20"/>
               </w:rPr>
-              <w:t xml:space="preserve"> - beginners</w:t>
-            </w:r>
-            <w:r>
-              <w:rPr>
-                <w:rFonts w:cstheme="minorHAnsi"/>
-                <w:i/>
-                <w:iCs/>
-                <w:sz w:val="20"/>
-                <w:szCs w:val="20"/>
-              </w:rPr>
-              <w:t>,</w:t>
+              <w:t xml:space="preserve"> - beginners,</w:t>
             </w:r>
           </w:p>
           <w:p>
@@ -8478,27 +7886,7 @@
                 <w:sz w:val="20"/>
                 <w:szCs w:val="20"/>
               </w:rPr>
-              <w:t xml:space="preserve">: </w:t>
-            </w:r>
-            <w:r>
-              <w:rPr>
-                <w:rFonts w:cstheme="minorHAnsi"/>
-                <w:i/>
-                <w:iCs/>
-                <w:sz w:val="20"/>
-                <w:szCs w:val="20"/>
-              </w:rPr>
-              <w:t>learn to program- fast</w:t>
-            </w:r>
-            <w:r>
-              <w:rPr>
-                <w:rFonts w:cstheme="minorHAnsi"/>
-                <w:i/>
-                <w:iCs/>
-                <w:sz w:val="20"/>
-                <w:szCs w:val="20"/>
-              </w:rPr>
-              <w:t>,</w:t>
+              <w:t>: learn to program- fast,</w:t>
             </w:r>
           </w:p>
           <w:p>
@@ -8653,68 +8041,28 @@
                 <w:sz w:val="20"/>
                 <w:szCs w:val="20"/>
               </w:rPr>
-              <w:t>"action":"</w:t>
-            </w:r>
-            <w:r>
-              <w:rPr>
-                <w:rFonts w:cstheme="minorHAnsi"/>
-                <w:i/>
-                <w:iCs/>
-                <w:sz w:val="20"/>
-                <w:szCs w:val="20"/>
-              </w:rPr>
-              <w:t xml:space="preserve"> Update </w:t>
-            </w:r>
-            <w:r>
-              <w:rPr>
-                <w:rFonts w:cstheme="minorHAnsi"/>
-                <w:i/>
-                <w:iCs/>
-                <w:sz w:val="20"/>
-                <w:szCs w:val="20"/>
-              </w:rPr>
-              <w:t>course",</w:t>
-            </w:r>
-          </w:p>
-          <w:p>
-            <w:pPr>
-              <w:rPr>
-                <w:rFonts w:cstheme="minorHAnsi"/>
-                <w:i/>
-                <w:iCs/>
-                <w:sz w:val="20"/>
-                <w:szCs w:val="20"/>
-              </w:rPr>
-            </w:pPr>
-            <w:r>
-              <w:rPr>
-                <w:rFonts w:cstheme="minorHAnsi"/>
-                <w:i/>
-                <w:iCs/>
-                <w:sz w:val="20"/>
-                <w:szCs w:val="20"/>
-              </w:rPr>
-              <w:t xml:space="preserve">"message":" course </w:t>
-            </w:r>
-            <w:r>
-              <w:rPr>
-                <w:rFonts w:cstheme="minorHAnsi"/>
-                <w:i/>
-                <w:iCs/>
-                <w:sz w:val="20"/>
-                <w:szCs w:val="20"/>
-              </w:rPr>
-              <w:t xml:space="preserve">updated </w:t>
-            </w:r>
-            <w:r>
-              <w:rPr>
-                <w:rFonts w:cstheme="minorHAnsi"/>
-                <w:i/>
-                <w:iCs/>
-                <w:sz w:val="20"/>
-                <w:szCs w:val="20"/>
-              </w:rPr>
-              <w:t>successfully"</w:t>
+              <w:t>"action":" Update course",</w:t>
+            </w:r>
+          </w:p>
+          <w:p>
+            <w:pPr>
+              <w:rPr>
+                <w:rFonts w:cstheme="minorHAnsi"/>
+                <w:i/>
+                <w:iCs/>
+                <w:sz w:val="20"/>
+                <w:szCs w:val="20"/>
+              </w:rPr>
+            </w:pPr>
+            <w:r>
+              <w:rPr>
+                <w:rFonts w:cstheme="minorHAnsi"/>
+                <w:i/>
+                <w:iCs/>
+                <w:sz w:val="20"/>
+                <w:szCs w:val="20"/>
+              </w:rPr>
+              <w:t>"message":" course updated successfully"</w:t>
             </w:r>
           </w:p>
           <w:p>
@@ -8936,17 +8284,7 @@
                 <w:sz w:val="20"/>
                 <w:szCs w:val="20"/>
               </w:rPr>
-              <w:t xml:space="preserve">: </w:t>
-            </w:r>
-            <w:r>
-              <w:rPr>
-                <w:rFonts w:cstheme="minorHAnsi"/>
-                <w:i/>
-                <w:iCs/>
-                <w:sz w:val="20"/>
-                <w:szCs w:val="20"/>
-              </w:rPr>
-              <w:t>3</w:t>
+              <w:t>: 3</w:t>
             </w:r>
           </w:p>
           <w:p>
@@ -9033,7 +8371,6 @@
                 <w:sz w:val="20"/>
                 <w:szCs w:val="20"/>
               </w:rPr>
-              <w:lastRenderedPageBreak/>
               <w:t>"</w:t>
             </w:r>
             <w:proofErr w:type="spellStart"/>
@@ -9077,68 +8414,28 @@
                 <w:sz w:val="20"/>
                 <w:szCs w:val="20"/>
               </w:rPr>
-              <w:t xml:space="preserve">"action":" Delete </w:t>
-            </w:r>
-            <w:r>
-              <w:rPr>
-                <w:rFonts w:cstheme="minorHAnsi"/>
-                <w:i/>
-                <w:iCs/>
-                <w:sz w:val="20"/>
-                <w:szCs w:val="20"/>
-              </w:rPr>
-              <w:t xml:space="preserve">course </w:t>
-            </w:r>
-            <w:r>
-              <w:rPr>
-                <w:rFonts w:cstheme="minorHAnsi"/>
-                <w:i/>
-                <w:iCs/>
-                <w:sz w:val="20"/>
-                <w:szCs w:val="20"/>
-              </w:rPr>
-              <w:t>",</w:t>
-            </w:r>
-          </w:p>
-          <w:p>
-            <w:pPr>
-              <w:rPr>
-                <w:rFonts w:cstheme="minorHAnsi"/>
-                <w:i/>
-                <w:iCs/>
-                <w:sz w:val="20"/>
-                <w:szCs w:val="20"/>
-              </w:rPr>
-            </w:pPr>
-            <w:r>
-              <w:rPr>
-                <w:rFonts w:cstheme="minorHAnsi"/>
-                <w:i/>
-                <w:iCs/>
-                <w:sz w:val="20"/>
-                <w:szCs w:val="20"/>
-              </w:rPr>
-              <w:t xml:space="preserve">"message":" </w:t>
-            </w:r>
-            <w:r>
-              <w:rPr>
-                <w:rFonts w:cstheme="minorHAnsi"/>
-                <w:i/>
-                <w:iCs/>
-                <w:sz w:val="20"/>
-                <w:szCs w:val="20"/>
-              </w:rPr>
-              <w:t xml:space="preserve">course </w:t>
-            </w:r>
-            <w:r>
-              <w:rPr>
-                <w:rFonts w:cstheme="minorHAnsi"/>
-                <w:i/>
-                <w:iCs/>
-                <w:sz w:val="20"/>
-                <w:szCs w:val="20"/>
-              </w:rPr>
-              <w:t>deleted successfully"</w:t>
+              <w:t>"action":" Delete course ",</w:t>
+            </w:r>
+          </w:p>
+          <w:p>
+            <w:pPr>
+              <w:rPr>
+                <w:rFonts w:cstheme="minorHAnsi"/>
+                <w:i/>
+                <w:iCs/>
+                <w:sz w:val="20"/>
+                <w:szCs w:val="20"/>
+              </w:rPr>
+            </w:pPr>
+            <w:r>
+              <w:rPr>
+                <w:rFonts w:cstheme="minorHAnsi"/>
+                <w:i/>
+                <w:iCs/>
+                <w:sz w:val="20"/>
+                <w:szCs w:val="20"/>
+              </w:rPr>
+              <w:t>"message":" course deleted successfully"</w:t>
             </w:r>
           </w:p>
           <w:p>
@@ -9189,28 +8486,39 @@
                 <w:sz w:val="20"/>
                 <w:szCs w:val="20"/>
               </w:rPr>
+              <w:t xml:space="preserve">Get student by </w:t>
+            </w:r>
+            <w:r>
+              <w:rPr>
+                <w:rFonts w:cstheme="minorHAnsi"/>
+                <w:i/>
+                <w:iCs/>
+                <w:color w:val="000000" w:themeColor="text1"/>
+                <w:sz w:val="20"/>
+                <w:szCs w:val="20"/>
+              </w:rPr>
+              <w:t>name, phone &amp; mail</w:t>
+            </w:r>
+            <w:r>
+              <w:rPr>
+                <w:rFonts w:cstheme="minorHAnsi"/>
+                <w:i/>
+                <w:iCs/>
+                <w:sz w:val="20"/>
+                <w:szCs w:val="20"/>
+              </w:rPr>
+              <w:t xml:space="preserve"> – used for remote validation on client to ensure no other student </w:t>
+            </w:r>
+            <w:r>
+              <w:rPr>
+                <w:rFonts w:cstheme="minorHAnsi"/>
+                <w:i/>
+                <w:iCs/>
+                <w:sz w:val="20"/>
+                <w:szCs w:val="20"/>
+              </w:rPr>
               <w:lastRenderedPageBreak/>
-              <w:t xml:space="preserve">Get </w:t>
-            </w:r>
-            <w:r>
-              <w:rPr>
-                <w:rFonts w:cstheme="minorHAnsi"/>
-                <w:i/>
-                <w:iCs/>
-                <w:sz w:val="20"/>
-                <w:szCs w:val="20"/>
-              </w:rPr>
-              <w:t>student</w:t>
-            </w:r>
-            <w:r>
-              <w:rPr>
-                <w:rFonts w:cstheme="minorHAnsi"/>
-                <w:i/>
-                <w:iCs/>
-                <w:sz w:val="20"/>
-                <w:szCs w:val="20"/>
-              </w:rPr>
-              <w:t xml:space="preserve"> by </w:t>
+              <w:t xml:space="preserve">with same </w:t>
             </w:r>
             <w:r>
               <w:rPr>
@@ -9221,58 +8529,6 @@
                 <w:sz w:val="20"/>
                 <w:szCs w:val="20"/>
               </w:rPr>
-              <w:t>name</w:t>
-            </w:r>
-            <w:r>
-              <w:rPr>
-                <w:rFonts w:cstheme="minorHAnsi"/>
-                <w:i/>
-                <w:iCs/>
-                <w:color w:val="000000" w:themeColor="text1"/>
-                <w:sz w:val="20"/>
-                <w:szCs w:val="20"/>
-              </w:rPr>
-              <w:t>, phone &amp; mail</w:t>
-            </w:r>
-            <w:r>
-              <w:rPr>
-                <w:rFonts w:cstheme="minorHAnsi"/>
-                <w:i/>
-                <w:iCs/>
-                <w:sz w:val="20"/>
-                <w:szCs w:val="20"/>
-              </w:rPr>
-              <w:t xml:space="preserve"> – used for remote validation on client to ensure no other </w:t>
-            </w:r>
-            <w:r>
-              <w:rPr>
-                <w:rFonts w:cstheme="minorHAnsi"/>
-                <w:i/>
-                <w:iCs/>
-                <w:sz w:val="20"/>
-                <w:szCs w:val="20"/>
-              </w:rPr>
-              <w:t>student</w:t>
-            </w:r>
-            <w:r>
-              <w:rPr>
-                <w:rFonts w:cstheme="minorHAnsi"/>
-                <w:i/>
-                <w:iCs/>
-                <w:sz w:val="20"/>
-                <w:szCs w:val="20"/>
-              </w:rPr>
-              <w:t xml:space="preserve"> with same </w:t>
-            </w:r>
-            <w:r>
-              <w:rPr>
-                <w:rFonts w:cstheme="minorHAnsi"/>
-                <w:i/>
-                <w:iCs/>
-                <w:color w:val="000000" w:themeColor="text1"/>
-                <w:sz w:val="20"/>
-                <w:szCs w:val="20"/>
-              </w:rPr>
               <w:t>name, phone &amp; mail</w:t>
             </w:r>
             <w:r>
@@ -9283,17 +8539,7 @@
                 <w:sz w:val="20"/>
                 <w:szCs w:val="20"/>
               </w:rPr>
-              <w:t xml:space="preserve"> </w:t>
-            </w:r>
-            <w:r>
-              <w:rPr>
-                <w:rFonts w:cstheme="minorHAnsi"/>
-                <w:i/>
-                <w:iCs/>
-                <w:sz w:val="20"/>
-                <w:szCs w:val="20"/>
-              </w:rPr>
-              <w:t xml:space="preserve">already exists </w:t>
+              <w:t xml:space="preserve"> already exists </w:t>
             </w:r>
           </w:p>
           <w:p>
@@ -9326,27 +8572,7 @@
                 <w:sz w:val="20"/>
                 <w:szCs w:val="20"/>
               </w:rPr>
-              <w:t xml:space="preserve">: -1 no such </w:t>
-            </w:r>
-            <w:r>
-              <w:rPr>
-                <w:rFonts w:cstheme="minorHAnsi"/>
-                <w:i/>
-                <w:iCs/>
-                <w:sz w:val="20"/>
-                <w:szCs w:val="20"/>
-              </w:rPr>
-              <w:t>student</w:t>
-            </w:r>
-            <w:r>
-              <w:rPr>
-                <w:rFonts w:cstheme="minorHAnsi"/>
-                <w:i/>
-                <w:iCs/>
-                <w:sz w:val="20"/>
-                <w:szCs w:val="20"/>
-              </w:rPr>
-              <w:t xml:space="preserve"> found</w:t>
+              <w:t>: -1 no such student found</w:t>
             </w:r>
           </w:p>
           <w:p>
@@ -9379,27 +8605,7 @@
                 <w:sz w:val="20"/>
                 <w:szCs w:val="20"/>
               </w:rPr>
-              <w:t xml:space="preserve">: &lt;&gt; -1 such </w:t>
-            </w:r>
-            <w:r>
-              <w:rPr>
-                <w:rFonts w:cstheme="minorHAnsi"/>
-                <w:i/>
-                <w:iCs/>
-                <w:sz w:val="20"/>
-                <w:szCs w:val="20"/>
-              </w:rPr>
-              <w:t>student</w:t>
-            </w:r>
-            <w:r>
-              <w:rPr>
-                <w:rFonts w:cstheme="minorHAnsi"/>
-                <w:i/>
-                <w:iCs/>
-                <w:sz w:val="20"/>
-                <w:szCs w:val="20"/>
-              </w:rPr>
-              <w:t xml:space="preserve"> found</w:t>
+              <w:t>: &lt;&gt; -1 such student found</w:t>
             </w:r>
           </w:p>
         </w:tc>
@@ -9425,6 +8631,7 @@
                 <w:sz w:val="20"/>
                 <w:szCs w:val="20"/>
               </w:rPr>
+              <w:lastRenderedPageBreak/>
               <w:t>GET</w:t>
             </w:r>
           </w:p>
@@ -9559,20 +8766,7 @@
                 <w:sz w:val="20"/>
                 <w:szCs w:val="20"/>
               </w:rPr>
-              <w:t>student</w:t>
-            </w:r>
-            <w:r>
-              <w:rPr>
-                <w:rFonts w:cstheme="minorHAnsi"/>
-                <w:b/>
-                <w:bCs/>
-                <w:i/>
-                <w:iCs/>
-                <w:color w:val="000000" w:themeColor="text1"/>
-                <w:sz w:val="20"/>
-                <w:szCs w:val="20"/>
-              </w:rPr>
-              <w:t>Name</w:t>
+              <w:t>studentName</w:t>
             </w:r>
             <w:proofErr w:type="spellEnd"/>
             <w:r>
@@ -9708,6 +8902,7 @@
                 <w:sz w:val="20"/>
                 <w:szCs w:val="20"/>
               </w:rPr>
+              <w:lastRenderedPageBreak/>
               <w:t>studentEmail</w:t>
             </w:r>
             <w:proofErr w:type="spellEnd"/>
@@ -9824,47 +9019,7 @@
                 <w:sz w:val="20"/>
                 <w:szCs w:val="20"/>
               </w:rPr>
-              <w:t xml:space="preserve">" </w:t>
-            </w:r>
-            <w:r>
-              <w:rPr>
-                <w:rFonts w:cstheme="minorHAnsi"/>
-                <w:i/>
-                <w:iCs/>
-                <w:sz w:val="20"/>
-                <w:szCs w:val="20"/>
-              </w:rPr>
-              <w:t>studentID</w:t>
-            </w:r>
-            <w:r>
-              <w:rPr>
-                <w:rFonts w:cstheme="minorHAnsi"/>
-                <w:i/>
-                <w:iCs/>
-                <w:sz w:val="20"/>
-                <w:szCs w:val="20"/>
-              </w:rPr>
-              <w:t>":1</w:t>
-            </w:r>
-            <w:r>
-              <w:rPr>
-                <w:rFonts w:cstheme="minorHAnsi"/>
-                <w:i/>
-                <w:iCs/>
-                <w:sz w:val="20"/>
-                <w:szCs w:val="20"/>
-              </w:rPr>
-              <w:t>7</w:t>
-            </w:r>
-            <w:r>
-              <w:rPr>
-                <w:rFonts w:cstheme="minorHAnsi"/>
-                <w:i/>
-                <w:iCs/>
-                <w:sz w:val="20"/>
-                <w:szCs w:val="20"/>
-              </w:rPr>
-              <w:t>}</w:t>
+              <w:t>" studentID":17}</w:t>
             </w:r>
           </w:p>
           <w:p>
@@ -9974,27 +9129,7 @@
                 <w:sz w:val="20"/>
                 <w:szCs w:val="20"/>
               </w:rPr>
-              <w:t xml:space="preserve">"action":"GET </w:t>
-            </w:r>
-            <w:r>
-              <w:rPr>
-                <w:rFonts w:cstheme="minorHAnsi"/>
-                <w:i/>
-                <w:iCs/>
-                <w:sz w:val="20"/>
-                <w:szCs w:val="20"/>
-              </w:rPr>
-              <w:t>student</w:t>
-            </w:r>
-            <w:r>
-              <w:rPr>
-                <w:rFonts w:cstheme="minorHAnsi"/>
-                <w:i/>
-                <w:iCs/>
-                <w:sz w:val="20"/>
-                <w:szCs w:val="20"/>
-              </w:rPr>
-              <w:t>"}</w:t>
+              <w:t>"action":"GET student"}</w:t>
             </w:r>
           </w:p>
           <w:p>
@@ -10054,6 +9189,7 @@
                 <w:sz w:val="20"/>
                 <w:szCs w:val="20"/>
               </w:rPr>
+              <w:lastRenderedPageBreak/>
               <w:t>Get all students</w:t>
             </w:r>
           </w:p>
@@ -10470,17 +9606,7 @@
                 <w:sz w:val="20"/>
                 <w:szCs w:val="20"/>
               </w:rPr>
-              <w:t>":"Thomas</w:t>
-            </w:r>
-            <w:r>
-              <w:rPr>
-                <w:rFonts w:cstheme="minorHAnsi"/>
-                <w:i/>
-                <w:iCs/>
-                <w:sz w:val="20"/>
-                <w:szCs w:val="20"/>
-              </w:rPr>
-              <w:t xml:space="preserve"> </w:t>
+              <w:t xml:space="preserve">":"Thomas </w:t>
             </w:r>
             <w:proofErr w:type="spellStart"/>
             <w:r>
@@ -10502,37 +9628,28 @@
                 <w:sz w:val="20"/>
                 <w:szCs w:val="20"/>
               </w:rPr>
-              <w:t>”</w:t>
-            </w:r>
-            <w:r>
-              <w:rPr>
-                <w:rFonts w:cstheme="minorHAnsi"/>
-                <w:i/>
-                <w:iCs/>
-                <w:sz w:val="20"/>
-                <w:szCs w:val="20"/>
-              </w:rPr>
-              <w:t>,</w:t>
-            </w:r>
-            <w:r>
-              <w:rPr>
-                <w:rFonts w:cstheme="minorHAnsi"/>
-                <w:i/>
-                <w:iCs/>
-                <w:sz w:val="20"/>
-                <w:szCs w:val="20"/>
-              </w:rPr>
-              <w:t xml:space="preserve">  </w:t>
-            </w:r>
-            <w:r>
-              <w:rPr>
-                <w:rFonts w:cstheme="minorHAnsi"/>
-                <w:i/>
-                <w:iCs/>
-                <w:sz w:val="20"/>
-                <w:szCs w:val="20"/>
-              </w:rPr>
-              <w:t xml:space="preserve">   </w:t>
+              <w:t xml:space="preserve">”,     </w:t>
+            </w:r>
+          </w:p>
+          <w:p>
+            <w:pPr>
+              <w:rPr>
+                <w:rFonts w:cstheme="minorHAnsi"/>
+                <w:i/>
+                <w:iCs/>
+                <w:sz w:val="20"/>
+                <w:szCs w:val="20"/>
+              </w:rPr>
+            </w:pPr>
+            <w:r>
+              <w:rPr>
+                <w:rFonts w:cstheme="minorHAnsi"/>
+                <w:i/>
+                <w:iCs/>
+                <w:sz w:val="20"/>
+                <w:szCs w:val="20"/>
+              </w:rPr>
+              <w:t xml:space="preserve"> "studentPhone":"559888705",</w:t>
             </w:r>
           </w:p>
           <w:p>
@@ -10555,47 +9672,6 @@
               </w:rPr>
               <w:t xml:space="preserve"> "</w:t>
             </w:r>
-            <w:r>
-              <w:rPr>
-                <w:rFonts w:cstheme="minorHAnsi"/>
-                <w:i/>
-                <w:iCs/>
-                <w:sz w:val="20"/>
-                <w:szCs w:val="20"/>
-              </w:rPr>
-              <w:t>studentPhone":"559888705",</w:t>
-            </w:r>
-          </w:p>
-          <w:p>
-            <w:pPr>
-              <w:rPr>
-                <w:rFonts w:cstheme="minorHAnsi"/>
-                <w:i/>
-                <w:iCs/>
-                <w:sz w:val="20"/>
-                <w:szCs w:val="20"/>
-              </w:rPr>
-            </w:pPr>
-            <w:r>
-              <w:rPr>
-                <w:rFonts w:cstheme="minorHAnsi"/>
-                <w:i/>
-                <w:iCs/>
-                <w:sz w:val="20"/>
-                <w:szCs w:val="20"/>
-              </w:rPr>
-              <w:t xml:space="preserve"> </w:t>
-            </w:r>
-            <w:r>
-              <w:rPr>
-                <w:rFonts w:cstheme="minorHAnsi"/>
-                <w:i/>
-                <w:iCs/>
-                <w:sz w:val="20"/>
-                <w:szCs w:val="20"/>
-              </w:rPr>
-              <w:t>"</w:t>
-            </w:r>
             <w:proofErr w:type="spellStart"/>
             <w:r>
               <w:rPr>
@@ -10637,17 +9713,7 @@
                 <w:sz w:val="20"/>
                 <w:szCs w:val="20"/>
               </w:rPr>
-              <w:t xml:space="preserve"> </w:t>
-            </w:r>
-            <w:r>
-              <w:rPr>
-                <w:rFonts w:cstheme="minorHAnsi"/>
-                <w:i/>
-                <w:iCs/>
-                <w:sz w:val="20"/>
-                <w:szCs w:val="20"/>
-              </w:rPr>
-              <w:t>"studentCourses":"cbCourse</w:t>
+              <w:t xml:space="preserve"> "studentCourses":"cbCourse</w:t>
             </w:r>
             <w:proofErr w:type="gramStart"/>
             <w:r>
@@ -10658,17 +9724,7 @@
                 <w:sz w:val="20"/>
                 <w:szCs w:val="20"/>
               </w:rPr>
-              <w:t>2</w:t>
-            </w:r>
-            <w:r>
-              <w:rPr>
-                <w:rFonts w:cstheme="minorHAnsi"/>
-                <w:i/>
-                <w:iCs/>
-                <w:sz w:val="20"/>
-                <w:szCs w:val="20"/>
-              </w:rPr>
-              <w:t>,cbCourse</w:t>
+              <w:t>2,cbCourse</w:t>
             </w:r>
             <w:proofErr w:type="gramEnd"/>
             <w:r>
@@ -10679,37 +9735,7 @@
                 <w:sz w:val="20"/>
                 <w:szCs w:val="20"/>
               </w:rPr>
-              <w:t>4,cbCourse</w:t>
-            </w:r>
-            <w:r>
-              <w:rPr>
-                <w:rFonts w:cstheme="minorHAnsi"/>
-                <w:i/>
-                <w:iCs/>
-                <w:sz w:val="20"/>
-                <w:szCs w:val="20"/>
-              </w:rPr>
-              <w:t>5</w:t>
-            </w:r>
-            <w:r>
-              <w:rPr>
-                <w:rFonts w:cstheme="minorHAnsi"/>
-                <w:i/>
-                <w:iCs/>
-                <w:sz w:val="20"/>
-                <w:szCs w:val="20"/>
-              </w:rPr>
-              <w:t xml:space="preserve">"} </w:t>
-            </w:r>
-            <w:r>
-              <w:rPr>
-                <w:rFonts w:cstheme="minorHAnsi"/>
-                <w:i/>
-                <w:iCs/>
-                <w:sz w:val="20"/>
-                <w:szCs w:val="20"/>
-              </w:rPr>
-              <w:t>… ]</w:t>
+              <w:t>4,cbCourse5"} … ]</w:t>
             </w:r>
           </w:p>
           <w:p>
@@ -10805,17 +9831,7 @@
                 <w:sz w:val="20"/>
                 <w:szCs w:val="20"/>
               </w:rPr>
-              <w:t xml:space="preserve"> </w:t>
-            </w:r>
-            <w:r>
-              <w:rPr>
-                <w:rFonts w:cstheme="minorHAnsi"/>
-                <w:i/>
-                <w:iCs/>
-                <w:sz w:val="20"/>
-                <w:szCs w:val="20"/>
-              </w:rPr>
-              <w:t xml:space="preserve">&amp; </w:t>
+              <w:t xml:space="preserve"> &amp; </w:t>
             </w:r>
             <w:proofErr w:type="spellStart"/>
             <w:r>
@@ -11170,20 +10186,7 @@
                 <w:sz w:val="20"/>
                 <w:szCs w:val="20"/>
               </w:rPr>
-              <w:t>student</w:t>
-            </w:r>
-            <w:r>
-              <w:rPr>
-                <w:rFonts w:cstheme="minorHAnsi"/>
-                <w:b/>
-                <w:bCs/>
-                <w:i/>
-                <w:iCs/>
-                <w:color w:val="222222"/>
-                <w:sz w:val="20"/>
-                <w:szCs w:val="20"/>
-              </w:rPr>
-              <w:t>ID</w:t>
+              <w:t>studentID</w:t>
             </w:r>
             <w:proofErr w:type="spellEnd"/>
             <w:r>
@@ -11221,8 +10224,33 @@
                 <w:sz w:val="20"/>
                 <w:szCs w:val="20"/>
               </w:rPr>
-              <w:t>duplicate</w:t>
-            </w:r>
+              <w:t>duplicateStudent</w:t>
+            </w:r>
+            <w:proofErr w:type="spellEnd"/>
+            <w:r>
+              <w:rPr>
+                <w:rFonts w:cstheme="minorHAnsi"/>
+                <w:i/>
+                <w:iCs/>
+                <w:sz w:val="20"/>
+                <w:szCs w:val="20"/>
+              </w:rPr>
+              <w:t>:,</w:t>
+            </w:r>
+            <w:proofErr w:type="gramEnd"/>
+          </w:p>
+          <w:p>
+            <w:pPr>
+              <w:textAlignment w:val="top"/>
+              <w:rPr>
+                <w:rFonts w:cstheme="minorHAnsi"/>
+                <w:i/>
+                <w:iCs/>
+                <w:sz w:val="20"/>
+                <w:szCs w:val="20"/>
+              </w:rPr>
+            </w:pPr>
+            <w:proofErr w:type="spellStart"/>
             <w:r>
               <w:rPr>
                 <w:rFonts w:cstheme="minorHAnsi"/>
@@ -11234,7 +10262,7 @@
                 <w:sz w:val="20"/>
                 <w:szCs w:val="20"/>
               </w:rPr>
-              <w:t>Student</w:t>
+              <w:t>studentName</w:t>
             </w:r>
             <w:proofErr w:type="spellEnd"/>
             <w:r>
@@ -11245,9 +10273,30 @@
                 <w:sz w:val="20"/>
                 <w:szCs w:val="20"/>
               </w:rPr>
-              <w:t>:,</w:t>
-            </w:r>
-            <w:proofErr w:type="gramEnd"/>
+              <w:t xml:space="preserve">: </w:t>
+            </w:r>
+            <w:proofErr w:type="spellStart"/>
+            <w:r>
+              <w:rPr>
+                <w:rFonts w:cstheme="minorHAnsi"/>
+                <w:i/>
+                <w:iCs/>
+                <w:sz w:val="20"/>
+                <w:szCs w:val="20"/>
+              </w:rPr>
+              <w:t>Shimi</w:t>
+            </w:r>
+            <w:proofErr w:type="spellEnd"/>
+            <w:r>
+              <w:rPr>
+                <w:rFonts w:cstheme="minorHAnsi"/>
+                <w:i/>
+                <w:iCs/>
+                <w:sz w:val="20"/>
+                <w:szCs w:val="20"/>
+              </w:rPr>
+              <w:t xml:space="preserve"> Bloch,</w:t>
+            </w:r>
           </w:p>
           <w:p>
             <w:pPr>
@@ -11272,8 +10321,32 @@
                 <w:sz w:val="20"/>
                 <w:szCs w:val="20"/>
               </w:rPr>
-              <w:t>student</w:t>
-            </w:r>
+              <w:t>studentPhone</w:t>
+            </w:r>
+            <w:proofErr w:type="spellEnd"/>
+            <w:r>
+              <w:rPr>
+                <w:rFonts w:cstheme="minorHAnsi"/>
+                <w:i/>
+                <w:iCs/>
+                <w:sz w:val="20"/>
+                <w:szCs w:val="20"/>
+              </w:rPr>
+              <w:t>: 09 – 835 9029,</w:t>
+            </w:r>
+          </w:p>
+          <w:p>
+            <w:pPr>
+              <w:textAlignment w:val="top"/>
+              <w:rPr>
+                <w:rFonts w:cstheme="minorHAnsi"/>
+                <w:i/>
+                <w:iCs/>
+                <w:sz w:val="20"/>
+                <w:szCs w:val="20"/>
+              </w:rPr>
+            </w:pPr>
+            <w:proofErr w:type="spellStart"/>
             <w:r>
               <w:rPr>
                 <w:rFonts w:cstheme="minorHAnsi"/>
@@ -11285,7 +10358,7 @@
                 <w:sz w:val="20"/>
                 <w:szCs w:val="20"/>
               </w:rPr>
-              <w:t>Name</w:t>
+              <w:t>studentEmail</w:t>
             </w:r>
             <w:proofErr w:type="spellEnd"/>
             <w:r>
@@ -11297,142 +10370,6 @@
                 <w:szCs w:val="20"/>
               </w:rPr>
               <w:t xml:space="preserve">: </w:t>
-            </w:r>
-            <w:proofErr w:type="spellStart"/>
-            <w:r>
-              <w:rPr>
-                <w:rFonts w:cstheme="minorHAnsi"/>
-                <w:i/>
-                <w:iCs/>
-                <w:sz w:val="20"/>
-                <w:szCs w:val="20"/>
-              </w:rPr>
-              <w:t>Shimi</w:t>
-            </w:r>
-            <w:proofErr w:type="spellEnd"/>
-            <w:r>
-              <w:rPr>
-                <w:rFonts w:cstheme="minorHAnsi"/>
-                <w:i/>
-                <w:iCs/>
-                <w:sz w:val="20"/>
-                <w:szCs w:val="20"/>
-              </w:rPr>
-              <w:t xml:space="preserve"> Bloch</w:t>
-            </w:r>
-            <w:r>
-              <w:rPr>
-                <w:rFonts w:cstheme="minorHAnsi"/>
-                <w:i/>
-                <w:iCs/>
-                <w:sz w:val="20"/>
-                <w:szCs w:val="20"/>
-              </w:rPr>
-              <w:t>,</w:t>
-            </w:r>
-          </w:p>
-          <w:p>
-            <w:pPr>
-              <w:textAlignment w:val="top"/>
-              <w:rPr>
-                <w:rFonts w:cstheme="minorHAnsi"/>
-                <w:i/>
-                <w:iCs/>
-                <w:sz w:val="20"/>
-                <w:szCs w:val="20"/>
-              </w:rPr>
-            </w:pPr>
-            <w:proofErr w:type="spellStart"/>
-            <w:r>
-              <w:rPr>
-                <w:rFonts w:cstheme="minorHAnsi"/>
-                <w:b/>
-                <w:bCs/>
-                <w:i/>
-                <w:iCs/>
-                <w:color w:val="222222"/>
-                <w:sz w:val="20"/>
-                <w:szCs w:val="20"/>
-              </w:rPr>
-              <w:t>studentPhone</w:t>
-            </w:r>
-            <w:proofErr w:type="spellEnd"/>
-            <w:r>
-              <w:rPr>
-                <w:rFonts w:cstheme="minorHAnsi"/>
-                <w:i/>
-                <w:iCs/>
-                <w:sz w:val="20"/>
-                <w:szCs w:val="20"/>
-              </w:rPr>
-              <w:t xml:space="preserve">: </w:t>
-            </w:r>
-            <w:r>
-              <w:rPr>
-                <w:rFonts w:cstheme="minorHAnsi"/>
-                <w:i/>
-                <w:iCs/>
-                <w:sz w:val="20"/>
-                <w:szCs w:val="20"/>
-              </w:rPr>
-              <w:t>09 – 835 9029</w:t>
-            </w:r>
-            <w:r>
-              <w:rPr>
-                <w:rFonts w:cstheme="minorHAnsi"/>
-                <w:i/>
-                <w:iCs/>
-                <w:sz w:val="20"/>
-                <w:szCs w:val="20"/>
-              </w:rPr>
-              <w:t>,</w:t>
-            </w:r>
-          </w:p>
-          <w:p>
-            <w:pPr>
-              <w:textAlignment w:val="top"/>
-              <w:rPr>
-                <w:rFonts w:cstheme="minorHAnsi"/>
-                <w:i/>
-                <w:iCs/>
-                <w:sz w:val="20"/>
-                <w:szCs w:val="20"/>
-              </w:rPr>
-            </w:pPr>
-            <w:proofErr w:type="spellStart"/>
-            <w:r>
-              <w:rPr>
-                <w:rFonts w:cstheme="minorHAnsi"/>
-                <w:b/>
-                <w:bCs/>
-                <w:i/>
-                <w:iCs/>
-                <w:color w:val="222222"/>
-                <w:sz w:val="20"/>
-                <w:szCs w:val="20"/>
-              </w:rPr>
-              <w:t>studentEmail</w:t>
-            </w:r>
-            <w:proofErr w:type="spellEnd"/>
-            <w:r>
-              <w:rPr>
-                <w:rFonts w:cstheme="minorHAnsi"/>
-                <w:i/>
-                <w:iCs/>
-                <w:sz w:val="20"/>
-                <w:szCs w:val="20"/>
-              </w:rPr>
-              <w:t>:</w:t>
-            </w:r>
-            <w:r>
-              <w:rPr>
-                <w:rFonts w:cstheme="minorHAnsi"/>
-                <w:i/>
-                <w:iCs/>
-                <w:sz w:val="20"/>
-                <w:szCs w:val="20"/>
-              </w:rPr>
-              <w:t xml:space="preserve"> </w:t>
             </w:r>
             <w:hyperlink r:id="rId8" w:history="1">
               <w:r>
@@ -11482,8 +10419,33 @@
                 <w:sz w:val="20"/>
                 <w:szCs w:val="20"/>
               </w:rPr>
-              <w:t>student</w:t>
-            </w:r>
+              <w:t>studentImageSize</w:t>
+            </w:r>
+            <w:proofErr w:type="spellEnd"/>
+            <w:r>
+              <w:rPr>
+                <w:rFonts w:cstheme="minorHAnsi"/>
+                <w:i/>
+                <w:iCs/>
+                <w:sz w:val="20"/>
+                <w:szCs w:val="20"/>
+              </w:rPr>
+              <w:t>:,</w:t>
+            </w:r>
+            <w:proofErr w:type="gramEnd"/>
+          </w:p>
+          <w:p>
+            <w:pPr>
+              <w:textAlignment w:val="top"/>
+              <w:rPr>
+                <w:rFonts w:eastAsia="Times New Roman" w:cstheme="minorHAnsi"/>
+                <w:i/>
+                <w:iCs/>
+                <w:sz w:val="20"/>
+                <w:szCs w:val="20"/>
+              </w:rPr>
+            </w:pPr>
+            <w:proofErr w:type="spellStart"/>
             <w:r>
               <w:rPr>
                 <w:rFonts w:cstheme="minorHAnsi"/>
@@ -11495,58 +10457,7 @@
                 <w:sz w:val="20"/>
                 <w:szCs w:val="20"/>
               </w:rPr>
-              <w:t>ImageSize</w:t>
-            </w:r>
-            <w:proofErr w:type="spellEnd"/>
-            <w:r>
-              <w:rPr>
-                <w:rFonts w:cstheme="minorHAnsi"/>
-                <w:i/>
-                <w:iCs/>
-                <w:sz w:val="20"/>
-                <w:szCs w:val="20"/>
-              </w:rPr>
-              <w:t>:,</w:t>
-            </w:r>
-            <w:proofErr w:type="gramEnd"/>
-          </w:p>
-          <w:p>
-            <w:pPr>
-              <w:textAlignment w:val="top"/>
-              <w:rPr>
-                <w:rFonts w:eastAsia="Times New Roman" w:cstheme="minorHAnsi"/>
-                <w:i/>
-                <w:iCs/>
-                <w:sz w:val="20"/>
-                <w:szCs w:val="20"/>
-              </w:rPr>
-            </w:pPr>
-            <w:proofErr w:type="spellStart"/>
-            <w:r>
-              <w:rPr>
-                <w:rFonts w:cstheme="minorHAnsi"/>
-                <w:b/>
-                <w:bCs/>
-                <w:i/>
-                <w:iCs/>
-                <w:color w:val="222222"/>
-                <w:sz w:val="20"/>
-                <w:szCs w:val="20"/>
-              </w:rPr>
-              <w:t>student</w:t>
-            </w:r>
-            <w:r>
-              <w:rPr>
-                <w:rFonts w:cstheme="minorHAnsi"/>
-                <w:b/>
-                <w:bCs/>
-                <w:i/>
-                <w:iCs/>
-                <w:color w:val="222222"/>
-                <w:sz w:val="20"/>
-                <w:szCs w:val="20"/>
-              </w:rPr>
-              <w:t>Image</w:t>
+              <w:t>studentImage</w:t>
             </w:r>
             <w:proofErr w:type="spellEnd"/>
             <w:proofErr w:type="gramStart"/>
@@ -11569,27 +10480,7 @@
                 <w:sz w:val="20"/>
                 <w:szCs w:val="20"/>
               </w:rPr>
-              <w:t xml:space="preserve"> filename="0</w:t>
-            </w:r>
-            <w:r>
-              <w:rPr>
-                <w:rFonts w:cstheme="minorHAnsi"/>
-                <w:i/>
-                <w:iCs/>
-                <w:sz w:val="20"/>
-                <w:szCs w:val="20"/>
-              </w:rPr>
-              <w:t>13</w:t>
-            </w:r>
-            <w:r>
-              <w:rPr>
-                <w:rFonts w:cstheme="minorHAnsi"/>
-                <w:i/>
-                <w:iCs/>
-                <w:sz w:val="20"/>
-                <w:szCs w:val="20"/>
-              </w:rPr>
-              <w:t>.JPG"</w:t>
+              <w:t xml:space="preserve"> filename="013.JPG"</w:t>
             </w:r>
           </w:p>
           <w:p>
@@ -11685,109 +10576,49 @@
                 <w:sz w:val="20"/>
                 <w:szCs w:val="20"/>
               </w:rPr>
-              <w:t xml:space="preserve">"action":"Create </w:t>
-            </w:r>
-            <w:r>
-              <w:rPr>
-                <w:rFonts w:cstheme="minorHAnsi"/>
-                <w:i/>
-                <w:iCs/>
-                <w:sz w:val="20"/>
-                <w:szCs w:val="20"/>
-              </w:rPr>
-              <w:t xml:space="preserve">student </w:t>
-            </w:r>
-            <w:r>
-              <w:rPr>
-                <w:rFonts w:cstheme="minorHAnsi"/>
-                <w:i/>
-                <w:iCs/>
-                <w:sz w:val="20"/>
-                <w:szCs w:val="20"/>
-              </w:rPr>
-              <w:t>",</w:t>
-            </w:r>
-          </w:p>
-          <w:p>
-            <w:pPr>
-              <w:rPr>
-                <w:rFonts w:cstheme="minorHAnsi"/>
-                <w:i/>
-                <w:iCs/>
-                <w:sz w:val="20"/>
-                <w:szCs w:val="20"/>
-              </w:rPr>
-            </w:pPr>
-            <w:r>
-              <w:rPr>
-                <w:rFonts w:cstheme="minorHAnsi"/>
-                <w:i/>
-                <w:iCs/>
-                <w:sz w:val="20"/>
-                <w:szCs w:val="20"/>
-              </w:rPr>
-              <w:t xml:space="preserve">"message":" </w:t>
-            </w:r>
-            <w:r>
-              <w:rPr>
-                <w:rFonts w:cstheme="minorHAnsi"/>
-                <w:i/>
-                <w:iCs/>
-                <w:sz w:val="20"/>
-                <w:szCs w:val="20"/>
-              </w:rPr>
-              <w:t xml:space="preserve">student </w:t>
-            </w:r>
-            <w:r>
-              <w:rPr>
-                <w:rFonts w:cstheme="minorHAnsi"/>
-                <w:i/>
-                <w:iCs/>
-                <w:sz w:val="20"/>
-                <w:szCs w:val="20"/>
-              </w:rPr>
-              <w:t>added successfully",</w:t>
-            </w:r>
-          </w:p>
-          <w:p>
-            <w:pPr>
-              <w:rPr>
-                <w:rFonts w:cstheme="minorHAnsi"/>
-                <w:i/>
-                <w:iCs/>
-                <w:sz w:val="20"/>
-                <w:szCs w:val="20"/>
-              </w:rPr>
-            </w:pPr>
-            <w:r>
-              <w:rPr>
-                <w:rFonts w:cstheme="minorHAnsi"/>
-                <w:i/>
-                <w:iCs/>
-                <w:sz w:val="20"/>
-                <w:szCs w:val="20"/>
-              </w:rPr>
-              <w:t>"new_</w:t>
-            </w:r>
-            <w:r>
-              <w:rPr>
-                <w:rFonts w:cstheme="minorHAnsi"/>
-                <w:i/>
-                <w:iCs/>
-                <w:sz w:val="20"/>
-                <w:szCs w:val="20"/>
-              </w:rPr>
-              <w:t>studentID</w:t>
-            </w:r>
-            <w:r>
-              <w:rPr>
-                <w:rFonts w:cstheme="minorHAnsi"/>
-                <w:i/>
-                <w:iCs/>
-                <w:sz w:val="20"/>
-                <w:szCs w:val="20"/>
-              </w:rPr>
-              <w:t>":15</w:t>
+              <w:t>"action":"Create student ",</w:t>
+            </w:r>
+          </w:p>
+          <w:p>
+            <w:pPr>
+              <w:rPr>
+                <w:rFonts w:cstheme="minorHAnsi"/>
+                <w:i/>
+                <w:iCs/>
+                <w:sz w:val="20"/>
+                <w:szCs w:val="20"/>
+              </w:rPr>
+            </w:pPr>
+            <w:r>
+              <w:rPr>
+                <w:rFonts w:cstheme="minorHAnsi"/>
+                <w:i/>
+                <w:iCs/>
+                <w:sz w:val="20"/>
+                <w:szCs w:val="20"/>
+              </w:rPr>
+              <w:t>"message":" student added successfully",</w:t>
+            </w:r>
+          </w:p>
+          <w:p>
+            <w:pPr>
+              <w:rPr>
+                <w:rFonts w:cstheme="minorHAnsi"/>
+                <w:i/>
+                <w:iCs/>
+                <w:sz w:val="20"/>
+                <w:szCs w:val="20"/>
+              </w:rPr>
+            </w:pPr>
+            <w:r>
+              <w:rPr>
+                <w:rFonts w:cstheme="minorHAnsi"/>
+                <w:i/>
+                <w:iCs/>
+                <w:sz w:val="20"/>
+                <w:szCs w:val="20"/>
+              </w:rPr>
+              <w:t>"new_studentID":15</w:t>
             </w:r>
           </w:p>
           <w:p>
@@ -11838,17 +10669,7 @@
                 <w:sz w:val="20"/>
                 <w:szCs w:val="20"/>
               </w:rPr>
-              <w:t>Update</w:t>
-            </w:r>
-            <w:r>
-              <w:rPr>
-                <w:rFonts w:cstheme="minorHAnsi"/>
-                <w:i/>
-                <w:iCs/>
-                <w:sz w:val="20"/>
-                <w:szCs w:val="20"/>
-              </w:rPr>
-              <w:t xml:space="preserve"> Student</w:t>
+              <w:t>Update Student</w:t>
             </w:r>
           </w:p>
           <w:p>
@@ -11948,18 +10769,7 @@
                 <w:sz w:val="20"/>
                 <w:szCs w:val="20"/>
               </w:rPr>
-              <w:t xml:space="preserve">They can be found in </w:t>
-            </w:r>
-            <w:r>
-              <w:rPr>
-                <w:rFonts w:cstheme="minorHAnsi"/>
-                <w:i/>
-                <w:iCs/>
-                <w:sz w:val="20"/>
-                <w:szCs w:val="20"/>
-              </w:rPr>
-              <w:lastRenderedPageBreak/>
-              <w:t>Request because they are in form and whole form is serialized with the</w:t>
+              <w:t>They can be found in Request because they are in form and whole form is serialized with the</w:t>
             </w:r>
           </w:p>
           <w:p>
@@ -12147,7 +10957,6 @@
                 <w:sz w:val="20"/>
                 <w:szCs w:val="20"/>
               </w:rPr>
-              <w:lastRenderedPageBreak/>
               <w:t>PUT</w:t>
             </w:r>
           </w:p>
@@ -12271,27 +11080,7 @@
                 <w:sz w:val="20"/>
                 <w:szCs w:val="20"/>
               </w:rPr>
-              <w:t xml:space="preserve">: </w:t>
-            </w:r>
-            <w:r>
-              <w:rPr>
-                <w:rFonts w:cstheme="minorHAnsi"/>
-                <w:i/>
-                <w:iCs/>
-                <w:sz w:val="20"/>
-                <w:szCs w:val="20"/>
-              </w:rPr>
-              <w:t>19</w:t>
-            </w:r>
-            <w:r>
-              <w:rPr>
-                <w:rFonts w:cstheme="minorHAnsi"/>
-                <w:i/>
-                <w:iCs/>
-                <w:sz w:val="20"/>
-                <w:szCs w:val="20"/>
-              </w:rPr>
-              <w:t>,</w:t>
+              <w:t>: 19,</w:t>
             </w:r>
           </w:p>
           <w:p>
@@ -12426,86 +11215,66 @@
                 <w:sz w:val="20"/>
                 <w:szCs w:val="20"/>
               </w:rPr>
+              <w:t xml:space="preserve">: 09 – 835 9029 grandma’s </w:t>
+            </w:r>
+            <w:proofErr w:type="gramStart"/>
+            <w:r>
+              <w:rPr>
+                <w:rFonts w:cstheme="minorHAnsi"/>
+                <w:i/>
+                <w:iCs/>
+                <w:sz w:val="20"/>
+                <w:szCs w:val="20"/>
+              </w:rPr>
+              <w:t>phone</w:t>
+            </w:r>
+            <w:proofErr w:type="gramEnd"/>
+            <w:r>
+              <w:rPr>
+                <w:rFonts w:cstheme="minorHAnsi"/>
+                <w:i/>
+                <w:iCs/>
+                <w:sz w:val="20"/>
+                <w:szCs w:val="20"/>
+              </w:rPr>
+              <w:t>,</w:t>
+            </w:r>
+          </w:p>
+          <w:p>
+            <w:pPr>
+              <w:textAlignment w:val="top"/>
+              <w:rPr>
+                <w:rFonts w:cstheme="minorHAnsi"/>
+                <w:i/>
+                <w:iCs/>
+                <w:sz w:val="20"/>
+                <w:szCs w:val="20"/>
+              </w:rPr>
+            </w:pPr>
+            <w:proofErr w:type="spellStart"/>
+            <w:r>
+              <w:rPr>
+                <w:rFonts w:cstheme="minorHAnsi"/>
+                <w:b/>
+                <w:bCs/>
+                <w:i/>
+                <w:iCs/>
+                <w:color w:val="222222"/>
+                <w:sz w:val="20"/>
+                <w:szCs w:val="20"/>
+              </w:rPr>
+              <w:t>studentEmail</w:t>
+            </w:r>
+            <w:proofErr w:type="spellEnd"/>
+            <w:r>
+              <w:rPr>
+                <w:rFonts w:cstheme="minorHAnsi"/>
+                <w:i/>
+                <w:iCs/>
+                <w:sz w:val="20"/>
+                <w:szCs w:val="20"/>
+              </w:rPr>
               <w:t xml:space="preserve">: </w:t>
-            </w:r>
-            <w:r>
-              <w:rPr>
-                <w:rFonts w:cstheme="minorHAnsi"/>
-                <w:i/>
-                <w:iCs/>
-                <w:sz w:val="20"/>
-                <w:szCs w:val="20"/>
-              </w:rPr>
-              <w:t xml:space="preserve">09 – 835 9029 grandma’s </w:t>
-            </w:r>
-            <w:proofErr w:type="gramStart"/>
-            <w:r>
-              <w:rPr>
-                <w:rFonts w:cstheme="minorHAnsi"/>
-                <w:i/>
-                <w:iCs/>
-                <w:sz w:val="20"/>
-                <w:szCs w:val="20"/>
-              </w:rPr>
-              <w:t>phone</w:t>
-            </w:r>
-            <w:proofErr w:type="gramEnd"/>
-            <w:r>
-              <w:rPr>
-                <w:rFonts w:cstheme="minorHAnsi"/>
-                <w:i/>
-                <w:iCs/>
-                <w:sz w:val="20"/>
-                <w:szCs w:val="20"/>
-              </w:rPr>
-              <w:t>,</w:t>
-            </w:r>
-          </w:p>
-          <w:p>
-            <w:pPr>
-              <w:textAlignment w:val="top"/>
-              <w:rPr>
-                <w:rFonts w:cstheme="minorHAnsi"/>
-                <w:i/>
-                <w:iCs/>
-                <w:sz w:val="20"/>
-                <w:szCs w:val="20"/>
-              </w:rPr>
-            </w:pPr>
-            <w:proofErr w:type="spellStart"/>
-            <w:r>
-              <w:rPr>
-                <w:rFonts w:cstheme="minorHAnsi"/>
-                <w:b/>
-                <w:bCs/>
-                <w:i/>
-                <w:iCs/>
-                <w:color w:val="222222"/>
-                <w:sz w:val="20"/>
-                <w:szCs w:val="20"/>
-              </w:rPr>
-              <w:t>studentEmail</w:t>
-            </w:r>
-            <w:proofErr w:type="spellEnd"/>
-            <w:r>
-              <w:rPr>
-                <w:rFonts w:cstheme="minorHAnsi"/>
-                <w:i/>
-                <w:iCs/>
-                <w:sz w:val="20"/>
-                <w:szCs w:val="20"/>
-              </w:rPr>
-              <w:t>:</w:t>
-            </w:r>
-            <w:r>
-              <w:rPr>
-                <w:rFonts w:cstheme="minorHAnsi"/>
-                <w:i/>
-                <w:iCs/>
-                <w:sz w:val="20"/>
-                <w:szCs w:val="20"/>
-              </w:rPr>
-              <w:t xml:space="preserve"> </w:t>
             </w:r>
             <w:hyperlink r:id="rId9" w:history="1">
               <w:r>
@@ -12586,7 +11355,6 @@
                 <w:sz w:val="20"/>
                 <w:szCs w:val="20"/>
               </w:rPr>
-              <w:lastRenderedPageBreak/>
               <w:t>}</w:t>
             </w:r>
           </w:p>
@@ -12662,68 +11430,28 @@
                 <w:sz w:val="20"/>
                 <w:szCs w:val="20"/>
               </w:rPr>
-              <w:t>"action":"</w:t>
-            </w:r>
-            <w:r>
-              <w:rPr>
-                <w:rFonts w:cstheme="minorHAnsi"/>
-                <w:i/>
-                <w:iCs/>
-                <w:sz w:val="20"/>
-                <w:szCs w:val="20"/>
-              </w:rPr>
-              <w:t xml:space="preserve">Update </w:t>
-            </w:r>
-            <w:r>
-              <w:rPr>
-                <w:rFonts w:cstheme="minorHAnsi"/>
-                <w:i/>
-                <w:iCs/>
-                <w:sz w:val="20"/>
-                <w:szCs w:val="20"/>
-              </w:rPr>
-              <w:t>student ",</w:t>
-            </w:r>
-          </w:p>
-          <w:p>
-            <w:pPr>
-              <w:rPr>
-                <w:rFonts w:cstheme="minorHAnsi"/>
-                <w:i/>
-                <w:iCs/>
-                <w:sz w:val="20"/>
-                <w:szCs w:val="20"/>
-              </w:rPr>
-            </w:pPr>
-            <w:r>
-              <w:rPr>
-                <w:rFonts w:cstheme="minorHAnsi"/>
-                <w:i/>
-                <w:iCs/>
-                <w:sz w:val="20"/>
-                <w:szCs w:val="20"/>
-              </w:rPr>
-              <w:t xml:space="preserve">"message":" student </w:t>
-            </w:r>
-            <w:r>
-              <w:rPr>
-                <w:rFonts w:cstheme="minorHAnsi"/>
-                <w:i/>
-                <w:iCs/>
-                <w:sz w:val="20"/>
-                <w:szCs w:val="20"/>
-              </w:rPr>
-              <w:t xml:space="preserve">updated </w:t>
-            </w:r>
-            <w:r>
-              <w:rPr>
-                <w:rFonts w:cstheme="minorHAnsi"/>
-                <w:i/>
-                <w:iCs/>
-                <w:sz w:val="20"/>
-                <w:szCs w:val="20"/>
-              </w:rPr>
-              <w:t>successfully"</w:t>
+              <w:t>"action":"Update student ",</w:t>
+            </w:r>
+          </w:p>
+          <w:p>
+            <w:pPr>
+              <w:rPr>
+                <w:rFonts w:cstheme="minorHAnsi"/>
+                <w:i/>
+                <w:iCs/>
+                <w:sz w:val="20"/>
+                <w:szCs w:val="20"/>
+              </w:rPr>
+            </w:pPr>
+            <w:r>
+              <w:rPr>
+                <w:rFonts w:cstheme="minorHAnsi"/>
+                <w:i/>
+                <w:iCs/>
+                <w:sz w:val="20"/>
+                <w:szCs w:val="20"/>
+              </w:rPr>
+              <w:t>"message":" student updated successfully"</w:t>
             </w:r>
           </w:p>
           <w:p>
@@ -12774,7 +11502,6 @@
                 <w:sz w:val="20"/>
                 <w:szCs w:val="20"/>
               </w:rPr>
-              <w:lastRenderedPageBreak/>
               <w:t>Delete Student</w:t>
             </w:r>
           </w:p>
@@ -12823,6 +11550,7 @@
                 <w:sz w:val="20"/>
                 <w:szCs w:val="20"/>
               </w:rPr>
+              <w:lastRenderedPageBreak/>
               <w:t>DELETE</w:t>
             </w:r>
           </w:p>
@@ -12935,20 +11663,8 @@
                 <w:sz w:val="20"/>
                 <w:szCs w:val="20"/>
               </w:rPr>
-              <w:t>student</w:t>
-            </w:r>
-            <w:r>
-              <w:rPr>
-                <w:rFonts w:cstheme="minorHAnsi"/>
-                <w:b/>
-                <w:bCs/>
-                <w:i/>
-                <w:iCs/>
-                <w:color w:val="000000" w:themeColor="text1"/>
-                <w:sz w:val="20"/>
-                <w:szCs w:val="20"/>
-              </w:rPr>
-              <w:t>ID</w:t>
+              <w:lastRenderedPageBreak/>
+              <w:t>studentID</w:t>
             </w:r>
             <w:proofErr w:type="spellEnd"/>
             <w:r>
@@ -13067,68 +11783,28 @@
                 <w:sz w:val="20"/>
                 <w:szCs w:val="20"/>
               </w:rPr>
-              <w:t xml:space="preserve">"action":" Delete </w:t>
-            </w:r>
-            <w:r>
-              <w:rPr>
-                <w:rFonts w:cstheme="minorHAnsi"/>
-                <w:i/>
-                <w:iCs/>
-                <w:sz w:val="20"/>
-                <w:szCs w:val="20"/>
-              </w:rPr>
-              <w:t>student</w:t>
-            </w:r>
-            <w:r>
-              <w:rPr>
-                <w:rFonts w:cstheme="minorHAnsi"/>
-                <w:i/>
-                <w:iCs/>
-                <w:sz w:val="20"/>
-                <w:szCs w:val="20"/>
-              </w:rPr>
-              <w:t>",</w:t>
-            </w:r>
-          </w:p>
-          <w:p>
-            <w:pPr>
-              <w:rPr>
-                <w:rFonts w:cstheme="minorHAnsi"/>
-                <w:i/>
-                <w:iCs/>
-                <w:sz w:val="20"/>
-                <w:szCs w:val="20"/>
-              </w:rPr>
-            </w:pPr>
-            <w:r>
-              <w:rPr>
-                <w:rFonts w:cstheme="minorHAnsi"/>
-                <w:i/>
-                <w:iCs/>
-                <w:sz w:val="20"/>
-                <w:szCs w:val="20"/>
-              </w:rPr>
-              <w:t xml:space="preserve">"message":" </w:t>
-            </w:r>
-            <w:r>
-              <w:rPr>
-                <w:rFonts w:cstheme="minorHAnsi"/>
-                <w:i/>
-                <w:iCs/>
-                <w:sz w:val="20"/>
-                <w:szCs w:val="20"/>
-              </w:rPr>
-              <w:t xml:space="preserve">student </w:t>
-            </w:r>
-            <w:r>
-              <w:rPr>
-                <w:rFonts w:cstheme="minorHAnsi"/>
-                <w:i/>
-                <w:iCs/>
-                <w:sz w:val="20"/>
-                <w:szCs w:val="20"/>
-              </w:rPr>
-              <w:t>deleted successfully"</w:t>
+              <w:t>"action":" Delete student",</w:t>
+            </w:r>
+          </w:p>
+          <w:p>
+            <w:pPr>
+              <w:rPr>
+                <w:rFonts w:cstheme="minorHAnsi"/>
+                <w:i/>
+                <w:iCs/>
+                <w:sz w:val="20"/>
+                <w:szCs w:val="20"/>
+              </w:rPr>
+            </w:pPr>
+            <w:r>
+              <w:rPr>
+                <w:rFonts w:cstheme="minorHAnsi"/>
+                <w:i/>
+                <w:iCs/>
+                <w:sz w:val="20"/>
+                <w:szCs w:val="20"/>
+              </w:rPr>
+              <w:t>"message":" student deleted successfully"</w:t>
             </w:r>
           </w:p>
           <w:p>
@@ -14351,7 +13027,7 @@
 </file>
 
 <file path=customXml/itemProps1.xml><?xml version="1.0" encoding="utf-8"?>
-<ds:datastoreItem xmlns:ds="http://schemas.openxmlformats.org/officeDocument/2006/customXml" ds:itemID="{A7AEEBF1-545C-4729-B7FD-F6ED77FDC972}">
+<ds:datastoreItem xmlns:ds="http://schemas.openxmlformats.org/officeDocument/2006/customXml" ds:itemID="{FA976B0F-D832-410C-8DE0-AF0F1D7A950C}">
   <ds:schemaRefs>
     <ds:schemaRef ds:uri="http://schemas.openxmlformats.org/officeDocument/2006/bibliography"/>
   </ds:schemaRefs>
